--- a/2018/июнь/19.06/Вербицкая  ЛИ.docx
+++ b/2018/июнь/19.06/Вербицкая  ЛИ.docx
@@ -8,11 +8,15 @@
         <w:ind w:left="-567" w:right="-58"/>
         <w:rPr>
           <w:b w:val="0"/>
+          <w:sz w:val="24"/>
+          <w:szCs w:val="24"/>
         </w:rPr>
       </w:pPr>
       <w:r>
         <w:rPr>
           <w:b w:val="0"/>
+          <w:sz w:val="24"/>
+          <w:szCs w:val="24"/>
         </w:rPr>
         <w:t>Выписной эпикриз</w:t>
       </w:r>
@@ -23,15 +27,29 @@
         <w:ind w:left="-567"/>
         <w:rPr>
           <w:b/>
+          <w:sz w:val="24"/>
+          <w:szCs w:val="24"/>
         </w:rPr>
       </w:pPr>
       <w:r>
+        <w:rPr>
+          <w:sz w:val="24"/>
+          <w:szCs w:val="24"/>
+        </w:rPr>
         <w:t xml:space="preserve">Из истории болезни № </w:t>
       </w:r>
       <w:r>
+        <w:rPr>
+          <w:sz w:val="24"/>
+          <w:szCs w:val="24"/>
+        </w:rPr>
         <w:t xml:space="preserve"> </w:t>
       </w:r>
       <w:r>
+        <w:rPr>
+          <w:sz w:val="24"/>
+          <w:szCs w:val="24"/>
+        </w:rPr>
         <w:t>790</w:t>
       </w:r>
     </w:p>
@@ -39,17 +57,24 @@
       <w:pPr>
         <w:pStyle w:val="5"/>
         <w:ind w:left="-567"/>
+        <w:rPr>
+          <w:sz w:val="24"/>
+          <w:szCs w:val="24"/>
+        </w:rPr>
       </w:pPr>
       <w:r>
+        <w:rPr>
+          <w:sz w:val="24"/>
+          <w:szCs w:val="24"/>
+        </w:rPr>
         <w:t xml:space="preserve">Ф.И.О: </w:t>
       </w:r>
-      <w:bookmarkStart w:id="0" w:name="_GoBack"/>
-      <w:r>
-        <w:t xml:space="preserve">Вербицкая </w:t>
-      </w:r>
-      <w:bookmarkEnd w:id="0"/>
-      <w:r>
-        <w:t>Лидия Ивановна</w:t>
+      <w:r>
+        <w:rPr>
+          <w:sz w:val="24"/>
+          <w:szCs w:val="24"/>
+        </w:rPr>
+        <w:t>Вербицкая Лидия Ивановна</w:t>
       </w:r>
     </w:p>
     <w:p>
@@ -57,35 +82,29 @@
         <w:ind w:left="-567"/>
         <w:jc w:val="both"/>
         <w:rPr>
-          <w:sz w:val="28"/>
-          <w:szCs w:val="20"/>
           <w:lang w:val="ru-RU"/>
         </w:rPr>
       </w:pPr>
       <w:r>
         <w:rPr>
-          <w:sz w:val="28"/>
           <w:lang w:val="ru-RU"/>
         </w:rPr>
         <w:t>Год рождения:</w:t>
       </w:r>
       <w:r>
         <w:rPr>
-          <w:sz w:val="28"/>
           <w:lang w:val="ru-RU"/>
         </w:rPr>
         <w:t xml:space="preserve"> </w:t>
       </w:r>
       <w:r>
         <w:rPr>
-          <w:sz w:val="28"/>
           <w:lang w:val="ru-RU"/>
         </w:rPr>
         <w:t>19</w:t>
       </w:r>
       <w:r>
         <w:rPr>
-          <w:sz w:val="28"/>
           <w:lang w:val="ru-RU"/>
         </w:rPr>
         <w:t>50</w:t>
@@ -96,20 +115,17 @@
         <w:ind w:left="-567"/>
         <w:jc w:val="both"/>
         <w:rPr>
-          <w:sz w:val="28"/>
           <w:lang w:val="ru-RU"/>
         </w:rPr>
       </w:pPr>
       <w:r>
         <w:rPr>
-          <w:sz w:val="28"/>
           <w:lang w:val="ru-RU"/>
         </w:rPr>
         <w:t xml:space="preserve">Место жительства: </w:t>
       </w:r>
       <w:r>
         <w:rPr>
-          <w:sz w:val="28"/>
           <w:lang w:val="ru-RU"/>
         </w:rPr>
         <w:t xml:space="preserve">Г-Польский р-н, Г. Поле </w:t>
@@ -118,7 +134,6 @@
       <w:proofErr w:type="gramStart"/>
       <w:r>
         <w:rPr>
-          <w:sz w:val="28"/>
           <w:lang w:val="ru-RU"/>
         </w:rPr>
         <w:t>ул</w:t>
@@ -127,7 +142,6 @@
       <w:proofErr w:type="gramEnd"/>
       <w:r>
         <w:rPr>
-          <w:sz w:val="28"/>
           <w:lang w:val="ru-RU"/>
         </w:rPr>
         <w:t xml:space="preserve"> 9 января </w:t>
@@ -138,21 +152,17 @@
         <w:ind w:left="-567"/>
         <w:jc w:val="both"/>
         <w:rPr>
-          <w:sz w:val="28"/>
-          <w:szCs w:val="20"/>
           <w:lang w:val="ru-RU"/>
         </w:rPr>
       </w:pPr>
       <w:r>
         <w:rPr>
-          <w:sz w:val="28"/>
           <w:lang w:val="ru-RU"/>
         </w:rPr>
         <w:t xml:space="preserve">Место работы: </w:t>
       </w:r>
       <w:r>
         <w:rPr>
-          <w:sz w:val="28"/>
           <w:lang w:val="ru-RU"/>
         </w:rPr>
         <w:t>пенсионер</w:t>
@@ -163,14 +173,12 @@
         <w:ind w:left="-567"/>
         <w:jc w:val="both"/>
         <w:rPr>
-          <w:sz w:val="28"/>
           <w:lang w:val="ru-RU"/>
         </w:rPr>
       </w:pPr>
       <w:sdt>
         <w:sdtPr>
           <w:rPr>
-            <w:sz w:val="28"/>
             <w:lang w:val="ru-RU"/>
           </w:rPr>
           <w:id w:val="-898747501"/>
@@ -186,7 +194,6 @@
         <w:sdtContent>
           <w:r>
             <w:rPr>
-              <w:sz w:val="28"/>
               <w:lang w:val="ru-RU"/>
             </w:rPr>
             <w:t xml:space="preserve">Находился </w:t>
@@ -195,23 +202,20 @@
       </w:sdt>
       <w:r>
         <w:rPr>
-          <w:sz w:val="28"/>
           <w:lang w:val="ru-RU"/>
         </w:rPr>
         <w:t xml:space="preserve"> на лечении с </w:t>
       </w:r>
       <w:r>
         <w:rPr>
-          <w:sz w:val="28"/>
           <w:lang w:val="ru-RU"/>
         </w:rPr>
         <w:t xml:space="preserve">  </w:t>
       </w:r>
-      <w:bookmarkStart w:id="1" w:name="c"/>
+      <w:bookmarkStart w:id="0" w:name="c"/>
       <w:sdt>
         <w:sdtPr>
           <w:rPr>
-            <w:sz w:val="28"/>
             <w:lang w:val="ru-RU"/>
           </w:rPr>
           <w:alias w:val="с"/>
@@ -220,7 +224,7 @@
           <w:placeholder>
             <w:docPart w:val="7862C20F9BFF4F74B33C6AE439DF9412"/>
           </w:placeholder>
-          <w:date w:fullDate="2018-06-11T00:00:00Z">
+          <w:date w:fullDate="2018-06-06T00:00:00Z">
             <w:dateFormat w:val="dd.MM.yy"/>
             <w:lid w:val="ru-RU"/>
             <w:storeMappedDataAs w:val="dateTime"/>
@@ -231,40 +235,35 @@
         <w:sdtContent>
           <w:r>
             <w:rPr>
-              <w:sz w:val="28"/>
               <w:lang w:val="ru-RU"/>
             </w:rPr>
-            <w:t>11.06.18</w:t>
+            <w:t>06.06.18</w:t>
           </w:r>
         </w:sdtContent>
       </w:sdt>
       <w:r>
         <w:rPr>
-          <w:sz w:val="28"/>
           <w:lang w:val="ru-RU"/>
         </w:rPr>
         <w:t>.</w:t>
       </w:r>
       <w:r>
         <w:rPr>
-          <w:sz w:val="28"/>
           <w:lang w:val="ru-RU"/>
         </w:rPr>
         <w:t xml:space="preserve"> </w:t>
       </w:r>
-      <w:bookmarkEnd w:id="1"/>
-      <w:r>
-        <w:rPr>
-          <w:sz w:val="28"/>
+      <w:bookmarkEnd w:id="0"/>
+      <w:r>
+        <w:rPr>
           <w:lang w:val="ru-RU"/>
         </w:rPr>
         <w:t xml:space="preserve">по   </w:t>
       </w:r>
-      <w:bookmarkStart w:id="2" w:name="по"/>
+      <w:bookmarkStart w:id="1" w:name="по"/>
       <w:sdt>
         <w:sdtPr>
           <w:rPr>
-            <w:sz w:val="28"/>
             <w:lang w:val="ru-RU"/>
           </w:rPr>
           <w:alias w:val="по"/>
@@ -273,7 +272,7 @@
           <w:placeholder>
             <w:docPart w:val="6F3D715C50A044CEB33B04E316EBB828"/>
           </w:placeholder>
-          <w:date w:fullDate="2018-06-30T00:00:00Z">
+          <w:date w:fullDate="2018-06-20T00:00:00Z">
             <w:dateFormat w:val="dd.MM.yy"/>
             <w:lid w:val="ru-RU"/>
             <w:storeMappedDataAs w:val="dateTime"/>
@@ -284,24 +283,21 @@
         <w:sdtContent>
           <w:r>
             <w:rPr>
-              <w:sz w:val="28"/>
               <w:lang w:val="ru-RU"/>
             </w:rPr>
-            <w:t>30.06.18</w:t>
+            <w:t>20.06.18</w:t>
           </w:r>
         </w:sdtContent>
       </w:sdt>
       <w:r>
         <w:rPr>
-          <w:sz w:val="28"/>
           <w:lang w:val="ru-RU"/>
         </w:rPr>
         <w:t xml:space="preserve"> </w:t>
       </w:r>
-      <w:bookmarkEnd w:id="2"/>
-      <w:r>
-        <w:rPr>
-          <w:sz w:val="28"/>
+      <w:bookmarkEnd w:id="1"/>
+      <w:r>
+        <w:rPr>
           <w:lang w:val="ru-RU"/>
         </w:rPr>
         <w:t xml:space="preserve">в </w:t>
@@ -309,7 +305,6 @@
       <w:sdt>
         <w:sdtPr>
           <w:rPr>
-            <w:sz w:val="28"/>
             <w:lang w:val="ru-RU"/>
           </w:rPr>
           <w:id w:val="-690990251"/>
@@ -325,7 +320,6 @@
         <w:sdtContent>
           <w:r>
             <w:rPr>
-              <w:sz w:val="28"/>
               <w:lang w:val="ru-RU"/>
             </w:rPr>
             <w:t>энд.</w:t>
@@ -334,7 +328,6 @@
       </w:sdt>
       <w:r>
         <w:rPr>
-          <w:sz w:val="28"/>
           <w:lang w:val="ru-RU"/>
         </w:rPr>
         <w:t xml:space="preserve">  отд.</w:t>
@@ -345,15 +338,11 @@
         <w:ind w:left="-567"/>
         <w:jc w:val="both"/>
         <w:rPr>
-          <w:sz w:val="28"/>
-          <w:szCs w:val="28"/>
           <w:lang w:val="ru-RU"/>
         </w:rPr>
       </w:pPr>
       <w:r>
         <w:rPr>
-          <w:sz w:val="28"/>
-          <w:szCs w:val="28"/>
           <w:u w:val="single"/>
           <w:lang w:val="ru-RU"/>
         </w:rPr>
@@ -361,71 +350,39 @@
       </w:r>
       <w:r>
         <w:rPr>
-          <w:sz w:val="28"/>
-          <w:szCs w:val="28"/>
           <w:lang w:val="ru-RU"/>
         </w:rPr>
         <w:t>:</w:t>
       </w:r>
-      <w:bookmarkStart w:id="3" w:name="дз"/>
-      <w:bookmarkEnd w:id="3"/>
-      <w:r>
-        <w:rPr>
-          <w:sz w:val="28"/>
-          <w:szCs w:val="28"/>
-          <w:lang w:val="ru-RU"/>
-        </w:rPr>
-        <w:t xml:space="preserve">  </w:t>
-      </w:r>
-      <w:r>
-        <w:rPr>
-          <w:sz w:val="26"/>
-          <w:szCs w:val="26"/>
-          <w:lang w:val="ru-RU"/>
-        </w:rPr>
-        <w:t>Сахарный диабет, тип</w:t>
-      </w:r>
-      <w:proofErr w:type="gramStart"/>
-      <w:r>
-        <w:rPr>
-          <w:sz w:val="26"/>
-          <w:szCs w:val="26"/>
-          <w:lang w:val="ru-RU"/>
-        </w:rPr>
-        <w:t xml:space="preserve"> ,</w:t>
-      </w:r>
-      <w:proofErr w:type="gramEnd"/>
-      <w:r>
-        <w:rPr>
-          <w:sz w:val="26"/>
-          <w:szCs w:val="26"/>
+      <w:bookmarkStart w:id="2" w:name="дз"/>
+      <w:bookmarkEnd w:id="2"/>
+      <w:r>
+        <w:rPr>
+          <w:lang w:val="ru-RU"/>
+        </w:rPr>
+        <w:t xml:space="preserve">  Сахарный диабет, тип </w:t>
+      </w:r>
+      <w:r>
+        <w:rPr>
+          <w:lang w:val="ru-RU"/>
+        </w:rPr>
+        <w:t>2</w:t>
+      </w:r>
+      <w:r>
+        <w:rPr>
+          <w:lang w:val="ru-RU"/>
+        </w:rPr>
+        <w:t xml:space="preserve">, </w:t>
+      </w:r>
+      <w:r>
+        <w:rPr>
           <w:lang w:val="ru-RU"/>
         </w:rPr>
         <w:t xml:space="preserve"> </w:t>
-      </w:r>
-      <w:proofErr w:type="spellStart"/>
-      <w:r>
-        <w:rPr>
-          <w:sz w:val="26"/>
-          <w:szCs w:val="26"/>
-          <w:lang w:val="ru-RU"/>
-        </w:rPr>
-        <w:t>вторичноинсулинзависимый</w:t>
-      </w:r>
-      <w:proofErr w:type="spellEnd"/>
-      <w:r>
-        <w:rPr>
-          <w:sz w:val="26"/>
-          <w:szCs w:val="26"/>
-          <w:lang w:val="ru-RU"/>
-        </w:rPr>
-        <w:t xml:space="preserve">, </w:t>
       </w:r>
       <w:sdt>
         <w:sdtPr>
           <w:rPr>
-            <w:sz w:val="26"/>
-            <w:szCs w:val="26"/>
             <w:lang w:val="ru-RU"/>
           </w:rPr>
           <w:id w:val="355073878"/>
@@ -442,26 +399,20 @@
         <w:sdtContent>
           <w:r>
             <w:rPr>
-              <w:sz w:val="26"/>
-              <w:szCs w:val="26"/>
               <w:lang w:val="ru-RU"/>
             </w:rPr>
-            <w:t>средней тяжести,</w:t>
+            <w:t xml:space="preserve">тяжелая форма, </w:t>
           </w:r>
         </w:sdtContent>
       </w:sdt>
       <w:r>
         <w:rPr>
-          <w:sz w:val="26"/>
-          <w:szCs w:val="26"/>
           <w:lang w:val="ru-RU"/>
         </w:rPr>
         <w:t xml:space="preserve"> </w:t>
       </w:r>
       <w:r>
         <w:rPr>
-          <w:sz w:val="26"/>
-          <w:szCs w:val="26"/>
           <w:lang w:val="ru-RU"/>
         </w:rPr>
         <w:t xml:space="preserve">ст. </w:t>
@@ -469,8 +420,6 @@
       <w:sdt>
         <w:sdtPr>
           <w:rPr>
-            <w:sz w:val="26"/>
-            <w:szCs w:val="26"/>
             <w:lang w:val="ru-RU"/>
           </w:rPr>
           <w:alias w:val="диабет"/>
@@ -490,8 +439,6 @@
         <w:sdtContent>
           <w:r>
             <w:rPr>
-              <w:sz w:val="26"/>
-              <w:szCs w:val="26"/>
               <w:lang w:val="ru-RU"/>
             </w:rPr>
             <w:t>декомпенсации.</w:t>
@@ -500,11 +447,281 @@
       </w:sdt>
       <w:r>
         <w:rPr>
-          <w:sz w:val="26"/>
-          <w:szCs w:val="26"/>
           <w:lang w:val="ru-RU"/>
         </w:rPr>
         <w:t xml:space="preserve">  </w:t>
+      </w:r>
+      <w:r>
+        <w:rPr>
+          <w:lang w:val="ru-RU"/>
+        </w:rPr>
+        <w:t>Диабетическая ангиопатия артерий н/к</w:t>
+      </w:r>
+      <w:r>
+        <w:rPr>
+          <w:lang w:val="ru-RU"/>
+        </w:rPr>
+        <w:t>. С</w:t>
+      </w:r>
+      <w:r>
+        <w:rPr>
+          <w:lang w:val="ru-RU"/>
+        </w:rPr>
+        <w:t xml:space="preserve">-м диабетической стопы 1- II </w:t>
+      </w:r>
+      <w:proofErr w:type="spellStart"/>
+      <w:proofErr w:type="gramStart"/>
+      <w:r>
+        <w:rPr>
+          <w:lang w:val="ru-RU"/>
+        </w:rPr>
+        <w:t>ст</w:t>
+      </w:r>
+      <w:proofErr w:type="spellEnd"/>
+      <w:proofErr w:type="gramEnd"/>
+      <w:r>
+        <w:rPr>
+          <w:lang w:val="ru-RU"/>
+        </w:rPr>
+        <w:t xml:space="preserve"> ,смешанная форма СПО ( 2016 – ампутация ногтевой фаланги II п. пр. </w:t>
+      </w:r>
+      <w:proofErr w:type="gramStart"/>
+      <w:r>
+        <w:rPr>
+          <w:lang w:val="ru-RU"/>
+        </w:rPr>
+        <w:t>Стопы по поводу остеомиелита).</w:t>
+      </w:r>
+      <w:proofErr w:type="gramEnd"/>
+      <w:r>
+        <w:rPr>
+          <w:lang w:val="ru-RU"/>
+        </w:rPr>
+        <w:t xml:space="preserve"> Диабетическая </w:t>
+      </w:r>
+      <w:proofErr w:type="spellStart"/>
+      <w:r>
+        <w:rPr>
+          <w:lang w:val="ru-RU"/>
+        </w:rPr>
+        <w:t>остеоартропатия</w:t>
+      </w:r>
+      <w:proofErr w:type="spellEnd"/>
+      <w:r>
+        <w:rPr>
+          <w:lang w:val="ru-RU"/>
+        </w:rPr>
+        <w:t xml:space="preserve"> </w:t>
+      </w:r>
+      <w:proofErr w:type="gramStart"/>
+      <w:r>
+        <w:rPr>
+          <w:lang w:val="ru-RU"/>
+        </w:rPr>
+        <w:t>Ш</w:t>
+      </w:r>
+      <w:proofErr w:type="gramEnd"/>
+      <w:r>
+        <w:rPr>
+          <w:lang w:val="ru-RU"/>
+        </w:rPr>
+        <w:t xml:space="preserve"> </w:t>
+      </w:r>
+      <w:proofErr w:type="spellStart"/>
+      <w:r>
+        <w:rPr>
+          <w:lang w:val="ru-RU"/>
+        </w:rPr>
+        <w:t>ст</w:t>
+      </w:r>
+      <w:proofErr w:type="spellEnd"/>
+      <w:r>
+        <w:rPr>
+          <w:lang w:val="ru-RU"/>
+        </w:rPr>
+        <w:t xml:space="preserve"> обеих стоп. стопа Шарко. Трофическая язва 1 </w:t>
+      </w:r>
+      <w:proofErr w:type="gramStart"/>
+      <w:r>
+        <w:rPr>
+          <w:lang w:val="ru-RU"/>
+        </w:rPr>
+        <w:t>п</w:t>
+      </w:r>
+      <w:proofErr w:type="gramEnd"/>
+      <w:r>
+        <w:rPr>
+          <w:lang w:val="ru-RU"/>
+        </w:rPr>
+        <w:t xml:space="preserve"> пр. стопы  1 </w:t>
+      </w:r>
+      <w:proofErr w:type="spellStart"/>
+      <w:r>
+        <w:rPr>
+          <w:lang w:val="ru-RU"/>
+        </w:rPr>
+        <w:t>ст</w:t>
+      </w:r>
+      <w:proofErr w:type="spellEnd"/>
+      <w:r>
+        <w:rPr>
+          <w:lang w:val="ru-RU"/>
+        </w:rPr>
+        <w:t xml:space="preserve"> по Вагнеру в стадии </w:t>
+      </w:r>
+      <w:r>
+        <w:rPr>
+          <w:lang w:val="ru-RU"/>
+        </w:rPr>
+        <w:t>очищения</w:t>
+      </w:r>
+      <w:r>
+        <w:rPr>
+          <w:lang w:val="ru-RU"/>
+        </w:rPr>
+        <w:t>, регенерации.</w:t>
+      </w:r>
+      <w:r>
+        <w:rPr>
+          <w:lang w:val="ru-RU"/>
+        </w:rPr>
+        <w:t xml:space="preserve"> </w:t>
+      </w:r>
+      <w:r>
+        <w:rPr>
+          <w:lang w:val="ru-RU"/>
+        </w:rPr>
+        <w:t xml:space="preserve">ХБП II ст. Диабетическая нефропатия III ст. </w:t>
+      </w:r>
+      <w:r>
+        <w:rPr>
+          <w:lang w:val="ru-RU"/>
+        </w:rPr>
+        <w:t xml:space="preserve"> Смешанный зоб 0-1. Мелкие узлы  перешейка и правой доли. Эутиреоз. Глаукома</w:t>
+      </w:r>
+      <w:r>
+        <w:rPr>
+          <w:lang w:val="ru-RU"/>
+        </w:rPr>
+        <w:t xml:space="preserve">, незрелая катаракта ОД.  </w:t>
+      </w:r>
+      <w:r>
+        <w:rPr>
+          <w:lang w:val="ru-RU"/>
+        </w:rPr>
+        <w:t>Подозрение на  глаукому</w:t>
+      </w:r>
+      <w:r>
+        <w:rPr>
+          <w:lang w:val="ru-RU"/>
+        </w:rPr>
+        <w:t>, нач. катаракту OS .</w:t>
+      </w:r>
+      <w:r>
+        <w:rPr>
+          <w:lang w:val="ru-RU"/>
+        </w:rPr>
+        <w:t xml:space="preserve"> </w:t>
+      </w:r>
+      <w:r>
+        <w:rPr>
+          <w:lang w:val="ru-RU"/>
+        </w:rPr>
+        <w:t>Хроническая ревматическая болезнь сердца. Порок митрального клапана СН II А</w:t>
+      </w:r>
+      <w:proofErr w:type="gramStart"/>
+      <w:r>
+        <w:rPr>
+          <w:lang w:val="ru-RU"/>
+        </w:rPr>
+        <w:t xml:space="preserve"> .</w:t>
+      </w:r>
+      <w:proofErr w:type="gramEnd"/>
+      <w:r>
+        <w:rPr>
+          <w:lang w:val="ru-RU"/>
+        </w:rPr>
+        <w:t xml:space="preserve"> </w:t>
+      </w:r>
+      <w:proofErr w:type="spellStart"/>
+      <w:r>
+        <w:rPr>
+          <w:lang w:val="ru-RU"/>
+        </w:rPr>
+        <w:t>ф.кл</w:t>
+      </w:r>
+      <w:proofErr w:type="spellEnd"/>
+      <w:r>
+        <w:rPr>
+          <w:lang w:val="ru-RU"/>
+        </w:rPr>
+        <w:t xml:space="preserve"> II . САГ II</w:t>
+      </w:r>
+      <w:r>
+        <w:rPr>
+          <w:lang w:val="ru-RU"/>
+        </w:rPr>
+        <w:t>.</w:t>
+      </w:r>
+      <w:r>
+        <w:rPr>
+          <w:lang w:val="ru-RU"/>
+        </w:rPr>
+        <w:t xml:space="preserve"> Язвенная </w:t>
+      </w:r>
+      <w:r>
+        <w:rPr>
+          <w:lang w:val="ru-RU"/>
+        </w:rPr>
+        <w:t xml:space="preserve">болезнь, активная фаза, средней тяжести. Хроническая язва </w:t>
+      </w:r>
+      <w:proofErr w:type="gramStart"/>
+      <w:r>
+        <w:rPr>
+          <w:lang w:val="ru-RU"/>
+        </w:rPr>
+        <w:t>желудка</w:t>
+      </w:r>
+      <w:proofErr w:type="gramEnd"/>
+      <w:r>
+        <w:rPr>
+          <w:lang w:val="ru-RU"/>
+        </w:rPr>
+        <w:t xml:space="preserve">  ассоциированная с H-</w:t>
+      </w:r>
+      <w:proofErr w:type="spellStart"/>
+      <w:r>
+        <w:rPr>
+          <w:lang w:val="ru-RU"/>
+        </w:rPr>
+        <w:t>pylori</w:t>
+      </w:r>
+      <w:proofErr w:type="spellEnd"/>
+      <w:r>
+        <w:rPr>
+          <w:lang w:val="ru-RU"/>
+        </w:rPr>
+        <w:t xml:space="preserve"> с сохранённой кислотообразующей функцией желудка.  Острая язва  </w:t>
+      </w:r>
+      <w:proofErr w:type="spellStart"/>
+      <w:r>
+        <w:rPr>
+          <w:lang w:val="ru-RU"/>
+        </w:rPr>
+        <w:t>антрального</w:t>
+      </w:r>
+      <w:proofErr w:type="spellEnd"/>
+      <w:r>
+        <w:rPr>
+          <w:lang w:val="ru-RU"/>
+        </w:rPr>
+        <w:t xml:space="preserve"> отдела желудка, рубцовая деформация ЛДПК</w:t>
+      </w:r>
+      <w:r>
+        <w:rPr>
+          <w:lang w:val="ru-RU"/>
+        </w:rPr>
+        <w:t>.</w:t>
       </w:r>
     </w:p>
     <w:p>
@@ -512,1050 +729,57 @@
         <w:ind w:left="-567"/>
         <w:jc w:val="both"/>
         <w:rPr>
-          <w:sz w:val="28"/>
-          <w:szCs w:val="28"/>
           <w:lang w:val="ru-RU"/>
         </w:rPr>
       </w:pPr>
-      <w:r>
-        <w:rPr>
-          <w:sz w:val="28"/>
-          <w:szCs w:val="28"/>
-          <w:lang w:val="ru-RU"/>
-        </w:rPr>
-        <w:t xml:space="preserve">Диабетическая ангиопатия сетчатки ОИ. </w:t>
-      </w:r>
-    </w:p>
-    <w:p>
-      <w:pPr>
-        <w:ind w:left="-567"/>
-        <w:jc w:val="both"/>
-        <w:rPr>
-          <w:color w:val="0000CC"/>
-          <w:sz w:val="28"/>
-          <w:szCs w:val="28"/>
-          <w:lang w:val="ru-RU"/>
-        </w:rPr>
-      </w:pPr>
-      <w:r>
-        <w:rPr>
-          <w:color w:val="0000CC"/>
-          <w:sz w:val="28"/>
-          <w:szCs w:val="28"/>
-          <w:lang w:val="ru-RU"/>
-        </w:rPr>
-        <w:t>Диабетическая дистальная симметричная полинейропатия н/к, сенсомоторная форма</w:t>
-      </w:r>
-      <w:r>
-        <w:rPr>
-          <w:color w:val="0000CC"/>
-          <w:sz w:val="28"/>
-          <w:szCs w:val="28"/>
-          <w:lang w:val="ru-RU"/>
-        </w:rPr>
-        <w:t xml:space="preserve"> (NSS 6, NDS 6), </w:t>
-      </w:r>
-      <w:r>
-        <w:rPr>
-          <w:color w:val="0000CC"/>
-          <w:sz w:val="28"/>
-          <w:szCs w:val="28"/>
-          <w:lang w:val="ru-RU"/>
-        </w:rPr>
-        <w:t xml:space="preserve">  хроническое течение</w:t>
-      </w:r>
-    </w:p>
-    <w:p>
-      <w:pPr>
-        <w:ind w:left="-567"/>
-        <w:jc w:val="both"/>
-        <w:rPr>
-          <w:sz w:val="28"/>
-          <w:szCs w:val="28"/>
-          <w:lang w:val="ru-RU"/>
-        </w:rPr>
-      </w:pPr>
-      <w:r>
-        <w:rPr>
-          <w:sz w:val="28"/>
-          <w:szCs w:val="28"/>
-          <w:lang w:val="ru-RU"/>
-        </w:rPr>
-        <w:t>Диабетическая ангиопатия артерий н/к</w:t>
-      </w:r>
-      <w:r>
-        <w:rPr>
-          <w:sz w:val="28"/>
-          <w:szCs w:val="28"/>
-          <w:lang w:val="ru-RU"/>
-        </w:rPr>
-        <w:t xml:space="preserve"> II ст</w:t>
-      </w:r>
-      <w:r>
-        <w:rPr>
-          <w:sz w:val="28"/>
-          <w:szCs w:val="28"/>
-          <w:lang w:val="ru-RU"/>
-        </w:rPr>
-        <w:t xml:space="preserve">. </w:t>
-      </w:r>
-    </w:p>
-    <w:p>
-      <w:pPr>
-        <w:ind w:left="-567"/>
-        <w:jc w:val="both"/>
-        <w:rPr>
-          <w:sz w:val="28"/>
-          <w:szCs w:val="28"/>
-          <w:lang w:val="ru-RU"/>
-        </w:rPr>
-      </w:pPr>
-      <w:r>
-        <w:rPr>
-          <w:color w:val="7030A0"/>
-          <w:sz w:val="28"/>
-          <w:szCs w:val="28"/>
-          <w:lang w:val="ru-RU"/>
-        </w:rPr>
-        <w:t>ХБП II-IV ст. Диабетическая нефропатия III-IV ст.</w:t>
-      </w:r>
-      <w:r>
-        <w:rPr>
-          <w:color w:val="7030A0"/>
-          <w:sz w:val="28"/>
-          <w:szCs w:val="28"/>
+      <w:bookmarkStart w:id="3" w:name="дк"/>
+      <w:bookmarkEnd w:id="3"/>
+      <w:r>
+        <w:rPr>
+          <w:u w:val="single"/>
+          <w:lang w:val="ru-RU"/>
+        </w:rPr>
+        <w:t xml:space="preserve">Жалобы при поступлении </w:t>
+      </w:r>
+      <w:r>
+        <w:rPr>
+          <w:lang w:val="ru-RU"/>
+        </w:rPr>
+        <w:t xml:space="preserve">на </w:t>
+      </w:r>
+      <w:r>
+        <w:rPr>
+          <w:lang w:val="ru-RU"/>
+        </w:rPr>
+        <w:t xml:space="preserve">сухость во рту, </w:t>
+      </w:r>
+      <w:r>
+        <w:rPr>
+          <w:lang w:val="ru-RU"/>
+        </w:rPr>
+        <w:t>жажду,</w:t>
+      </w:r>
+      <w:r>
+        <w:rPr>
           <w:lang w:val="ru-RU"/>
         </w:rPr>
         <w:t xml:space="preserve"> </w:t>
       </w:r>
-    </w:p>
-    <w:p>
-      <w:pPr>
-        <w:ind w:left="-567"/>
-        <w:jc w:val="both"/>
-        <w:rPr>
-          <w:color w:val="E36C0A" w:themeColor="accent6" w:themeShade="BF"/>
-          <w:sz w:val="28"/>
-          <w:szCs w:val="28"/>
-          <w:lang w:val="ru-RU"/>
-        </w:rPr>
-      </w:pPr>
-      <w:r>
-        <w:rPr>
-          <w:color w:val="E36C0A" w:themeColor="accent6" w:themeShade="BF"/>
-          <w:sz w:val="28"/>
-          <w:szCs w:val="28"/>
-          <w:lang w:val="ru-RU"/>
-        </w:rPr>
-        <w:t xml:space="preserve">Ожирение II ст. (ИМТ кг/м2) </w:t>
-      </w:r>
-      <w:proofErr w:type="spellStart"/>
-      <w:r>
-        <w:rPr>
-          <w:color w:val="E36C0A" w:themeColor="accent6" w:themeShade="BF"/>
-          <w:sz w:val="28"/>
-          <w:szCs w:val="28"/>
-          <w:lang w:val="ru-RU"/>
-        </w:rPr>
-        <w:t>алим</w:t>
-      </w:r>
-      <w:proofErr w:type="spellEnd"/>
-      <w:proofErr w:type="gramStart"/>
-      <w:r>
-        <w:rPr>
-          <w:color w:val="E36C0A" w:themeColor="accent6" w:themeShade="BF"/>
-          <w:sz w:val="28"/>
-          <w:szCs w:val="28"/>
-          <w:lang w:val="ru-RU"/>
-        </w:rPr>
-        <w:t>.-</w:t>
-      </w:r>
-      <w:proofErr w:type="gramEnd"/>
-      <w:r>
-        <w:rPr>
-          <w:color w:val="E36C0A" w:themeColor="accent6" w:themeShade="BF"/>
-          <w:sz w:val="28"/>
-          <w:szCs w:val="28"/>
-          <w:lang w:val="ru-RU"/>
-        </w:rPr>
-        <w:t xml:space="preserve">конституционального генеза, стабильное течение.  </w:t>
-      </w:r>
-    </w:p>
-    <w:p>
-      <w:pPr>
-        <w:ind w:left="-567"/>
-        <w:jc w:val="both"/>
-        <w:rPr>
-          <w:sz w:val="28"/>
-          <w:szCs w:val="28"/>
-          <w:lang w:val="ru-RU"/>
-        </w:rPr>
-      </w:pPr>
-      <w:proofErr w:type="gramStart"/>
-      <w:r>
-        <w:rPr>
-          <w:color w:val="4F6228" w:themeColor="accent3" w:themeShade="80"/>
-          <w:sz w:val="28"/>
-          <w:szCs w:val="28"/>
-          <w:lang w:val="ru-RU"/>
-        </w:rPr>
-        <w:t>Аутоиммунный</w:t>
-      </w:r>
-      <w:proofErr w:type="gramEnd"/>
-      <w:r>
-        <w:rPr>
-          <w:color w:val="4F6228" w:themeColor="accent3" w:themeShade="80"/>
-          <w:sz w:val="28"/>
-          <w:szCs w:val="28"/>
-          <w:lang w:val="ru-RU"/>
-        </w:rPr>
-        <w:t xml:space="preserve"> тиреоидит, </w:t>
+      <w:r>
+        <w:rPr>
+          <w:lang w:val="ru-RU"/>
+        </w:rPr>
+        <w:t>полиурию,</w:t>
+      </w:r>
+      <w:r>
+        <w:rPr>
+          <w:lang w:val="ru-RU"/>
+        </w:rPr>
+        <w:t xml:space="preserve"> </w:t>
       </w:r>
       <w:sdt>
         <w:sdtPr>
           <w:rPr>
-            <w:color w:val="4F6228" w:themeColor="accent3" w:themeShade="80"/>
-            <w:sz w:val="28"/>
-            <w:szCs w:val="28"/>
-            <w:lang w:val="ru-RU"/>
-          </w:rPr>
-          <w:id w:val="105240480"/>
-          <w:placeholder>
-            <w:docPart w:val="FBFC6A18E07A484F9E976562E903BEB7"/>
-          </w:placeholder>
-          <w:comboBox>
-            <w:listItem w:displayText="без увеличения объема щит. железы." w:value="без увеличения объема щит. железы."/>
-            <w:listItem w:displayText="гипертрофическая форма." w:value="гипертрофическая форма."/>
-          </w:comboBox>
-        </w:sdtPr>
-        <w:sdtEndPr/>
-        <w:sdtContent>
-          <w:r>
-            <w:rPr>
-              <w:color w:val="4F6228" w:themeColor="accent3" w:themeShade="80"/>
-              <w:sz w:val="28"/>
-              <w:szCs w:val="28"/>
-              <w:lang w:val="ru-RU"/>
-            </w:rPr>
-            <w:t>гипертрофическая форма.</w:t>
-          </w:r>
-        </w:sdtContent>
-      </w:sdt>
-      <w:r>
-        <w:rPr>
-          <w:color w:val="4F6228" w:themeColor="accent3" w:themeShade="80"/>
-          <w:sz w:val="28"/>
-          <w:szCs w:val="28"/>
-          <w:lang w:val="ru-RU"/>
-        </w:rPr>
-        <w:t xml:space="preserve"> Гипотиреоз, средней тяжести,  </w:t>
-      </w:r>
-      <w:r>
-        <w:rPr>
-          <w:color w:val="4F6228" w:themeColor="accent3" w:themeShade="80"/>
-          <w:sz w:val="28"/>
-          <w:szCs w:val="28"/>
-          <w:lang w:val="ru-RU"/>
-        </w:rPr>
-        <w:t xml:space="preserve">ст. </w:t>
-      </w:r>
-      <w:r>
-        <w:rPr>
-          <w:color w:val="4F6228" w:themeColor="accent3" w:themeShade="80"/>
-          <w:sz w:val="28"/>
-          <w:szCs w:val="28"/>
-          <w:lang w:val="ru-RU"/>
-        </w:rPr>
-        <w:t>медикаментозн</w:t>
-      </w:r>
-      <w:r>
-        <w:rPr>
-          <w:color w:val="4F6228" w:themeColor="accent3" w:themeShade="80"/>
-          <w:sz w:val="28"/>
-          <w:szCs w:val="28"/>
-          <w:lang w:val="ru-RU"/>
-        </w:rPr>
-        <w:t>ой</w:t>
-      </w:r>
-      <w:r>
-        <w:rPr>
-          <w:color w:val="4F6228" w:themeColor="accent3" w:themeShade="80"/>
-          <w:sz w:val="28"/>
-          <w:szCs w:val="28"/>
-          <w:lang w:val="ru-RU"/>
-        </w:rPr>
-        <w:t xml:space="preserve"> </w:t>
-      </w:r>
-      <w:proofErr w:type="spellStart"/>
-      <w:r>
-        <w:rPr>
-          <w:color w:val="4F6228" w:themeColor="accent3" w:themeShade="80"/>
-          <w:sz w:val="28"/>
-          <w:szCs w:val="28"/>
-          <w:lang w:val="ru-RU"/>
-        </w:rPr>
-        <w:t>субкомпенсаци</w:t>
-      </w:r>
-      <w:r>
-        <w:rPr>
-          <w:color w:val="4F6228" w:themeColor="accent3" w:themeShade="80"/>
-          <w:sz w:val="28"/>
-          <w:szCs w:val="28"/>
-          <w:lang w:val="ru-RU"/>
-        </w:rPr>
-        <w:t>и</w:t>
-      </w:r>
-      <w:proofErr w:type="spellEnd"/>
-      <w:r>
-        <w:rPr>
-          <w:color w:val="4F6228" w:themeColor="accent3" w:themeShade="80"/>
-          <w:sz w:val="28"/>
-          <w:szCs w:val="28"/>
-          <w:lang w:val="ru-RU"/>
-        </w:rPr>
-        <w:t xml:space="preserve">. </w:t>
-      </w:r>
-      <w:sdt>
-        <w:sdtPr>
-          <w:rPr>
-            <w:color w:val="4F6228" w:themeColor="accent3" w:themeShade="80"/>
-            <w:sz w:val="28"/>
-            <w:szCs w:val="28"/>
-            <w:lang w:val="ru-RU"/>
-          </w:rPr>
-          <w:id w:val="590198144"/>
-          <w:placeholder>
-            <w:docPart w:val="DefaultPlaceholder_1082065159"/>
-          </w:placeholder>
-          <w:dropDownList>
-            <w:listItem w:value="Выберите элемент."/>
-            <w:listItem w:displayText="Диффузный токсический " w:value="Диффузный токсический "/>
-            <w:listItem w:displayText="Диффузный " w:value="Диффузный "/>
-            <w:listItem w:displayText="Смешаный " w:value="Смешаный "/>
-            <w:listItem w:displayText="Узловой " w:value="Узловой "/>
-          </w:dropDownList>
-        </w:sdtPr>
-        <w:sdtEndPr/>
-        <w:sdtContent>
-          <w:r>
-            <w:rPr>
-              <w:color w:val="4F6228" w:themeColor="accent3" w:themeShade="80"/>
-              <w:sz w:val="28"/>
-              <w:szCs w:val="28"/>
-              <w:lang w:val="ru-RU"/>
-            </w:rPr>
-            <w:t xml:space="preserve">Диффузный токсический </w:t>
-          </w:r>
-        </w:sdtContent>
-      </w:sdt>
-      <w:r>
-        <w:rPr>
-          <w:color w:val="4F6228" w:themeColor="accent3" w:themeShade="80"/>
-          <w:sz w:val="28"/>
-          <w:szCs w:val="28"/>
-          <w:lang w:val="ru-RU"/>
-        </w:rPr>
-        <w:t xml:space="preserve"> зоб II. Эутиреоидное состояние</w:t>
-      </w:r>
-      <w:r>
-        <w:rPr>
-          <w:sz w:val="28"/>
-          <w:szCs w:val="28"/>
-          <w:lang w:val="ru-RU"/>
-        </w:rPr>
-        <w:t xml:space="preserve">. </w:t>
-      </w:r>
-    </w:p>
-    <w:p>
-      <w:pPr>
-        <w:ind w:left="-567"/>
-        <w:jc w:val="both"/>
-        <w:rPr>
-          <w:color w:val="17365D" w:themeColor="text2" w:themeShade="BF"/>
-          <w:sz w:val="28"/>
-          <w:szCs w:val="28"/>
-          <w:lang w:val="ru-RU"/>
-        </w:rPr>
-      </w:pPr>
-      <w:r>
-        <w:rPr>
-          <w:color w:val="17365D" w:themeColor="text2" w:themeShade="BF"/>
-          <w:sz w:val="28"/>
-          <w:szCs w:val="28"/>
-          <w:lang w:val="ru-RU"/>
-        </w:rPr>
-        <w:t xml:space="preserve">Миопия </w:t>
-      </w:r>
-      <w:sdt>
-        <w:sdtPr>
-          <w:rPr>
-            <w:color w:val="17365D" w:themeColor="text2" w:themeShade="BF"/>
-            <w:sz w:val="28"/>
-            <w:szCs w:val="28"/>
-            <w:lang w:val="ru-RU"/>
-          </w:rPr>
-          <w:id w:val="-1410379913"/>
-          <w:placeholder>
-            <w:docPart w:val="DefaultPlaceholder_1082065159"/>
-          </w:placeholder>
-          <w:comboBox>
-            <w:listItem w:value="Выберите элемент."/>
-            <w:listItem w:displayText="слабой " w:value="слабой "/>
-            <w:listItem w:displayText="высокой" w:value="высокой"/>
-            <w:listItem w:displayText="средней" w:value="средней"/>
-          </w:comboBox>
-        </w:sdtPr>
-        <w:sdtEndPr/>
-        <w:sdtContent>
-          <w:r>
-            <w:rPr>
-              <w:color w:val="17365D" w:themeColor="text2" w:themeShade="BF"/>
-              <w:sz w:val="28"/>
-              <w:szCs w:val="28"/>
-              <w:lang w:val="ru-RU"/>
-            </w:rPr>
-            <w:t xml:space="preserve">слабой </w:t>
-          </w:r>
-        </w:sdtContent>
-      </w:sdt>
-      <w:r>
-        <w:rPr>
-          <w:color w:val="17365D" w:themeColor="text2" w:themeShade="BF"/>
-          <w:sz w:val="28"/>
-          <w:szCs w:val="28"/>
-          <w:lang w:val="ru-RU"/>
-        </w:rPr>
-        <w:t xml:space="preserve"> степени ОИ.</w:t>
-      </w:r>
-      <w:r>
-        <w:rPr>
-          <w:color w:val="17365D" w:themeColor="text2" w:themeShade="BF"/>
-          <w:sz w:val="28"/>
-          <w:szCs w:val="28"/>
-          <w:lang w:val="ru-RU"/>
-        </w:rPr>
-        <w:t xml:space="preserve"> </w:t>
-      </w:r>
-    </w:p>
-    <w:p>
-      <w:pPr>
-        <w:ind w:left="-567"/>
-        <w:jc w:val="both"/>
-        <w:rPr>
-          <w:color w:val="17365D" w:themeColor="text2" w:themeShade="BF"/>
-          <w:sz w:val="28"/>
-          <w:szCs w:val="28"/>
-          <w:lang w:val="ru-RU"/>
-        </w:rPr>
-      </w:pPr>
-      <w:r>
-        <w:rPr>
-          <w:color w:val="17365D" w:themeColor="text2" w:themeShade="BF"/>
-          <w:sz w:val="28"/>
-          <w:szCs w:val="28"/>
-          <w:lang w:val="ru-RU"/>
-        </w:rPr>
-        <w:t>А</w:t>
-      </w:r>
-      <w:r>
-        <w:rPr>
-          <w:color w:val="17365D" w:themeColor="text2" w:themeShade="BF"/>
-          <w:sz w:val="28"/>
-          <w:szCs w:val="28"/>
-          <w:lang w:val="ru-RU"/>
-        </w:rPr>
-        <w:t xml:space="preserve">нгиопатия сосудов сетчатки </w:t>
-      </w:r>
-      <w:sdt>
-        <w:sdtPr>
-          <w:rPr>
-            <w:color w:val="17365D" w:themeColor="text2" w:themeShade="BF"/>
-            <w:sz w:val="28"/>
-            <w:szCs w:val="28"/>
-            <w:lang w:val="ru-RU"/>
-          </w:rPr>
-          <w:id w:val="2051261544"/>
-          <w:placeholder>
-            <w:docPart w:val="DefaultPlaceholder_1082065159"/>
-          </w:placeholder>
-          <w:comboBox>
-            <w:listItem w:value="Выберите элемент."/>
-            <w:listItem w:displayText="ОИ" w:value="ОИ"/>
-            <w:listItem w:displayText="ОД" w:value="ОД"/>
-            <w:listItem w:displayText="OS" w:value="OS"/>
-          </w:comboBox>
-        </w:sdtPr>
-        <w:sdtEndPr/>
-        <w:sdtContent>
-          <w:r>
-            <w:rPr>
-              <w:color w:val="17365D" w:themeColor="text2" w:themeShade="BF"/>
-              <w:sz w:val="28"/>
-              <w:szCs w:val="28"/>
-              <w:lang w:val="ru-RU"/>
-            </w:rPr>
-            <w:t>ОИ</w:t>
-          </w:r>
-        </w:sdtContent>
-      </w:sdt>
-      <w:r>
-        <w:rPr>
-          <w:color w:val="17365D" w:themeColor="text2" w:themeShade="BF"/>
-          <w:sz w:val="28"/>
-          <w:szCs w:val="28"/>
-          <w:lang w:val="ru-RU"/>
-        </w:rPr>
-        <w:t>.</w:t>
-      </w:r>
-      <w:r>
-        <w:rPr>
-          <w:color w:val="17365D" w:themeColor="text2" w:themeShade="BF"/>
-          <w:sz w:val="28"/>
-          <w:szCs w:val="28"/>
-          <w:lang w:val="ru-RU"/>
-        </w:rPr>
-        <w:t xml:space="preserve"> </w:t>
-      </w:r>
-      <w:r>
-        <w:rPr>
-          <w:color w:val="17365D" w:themeColor="text2" w:themeShade="BF"/>
-          <w:sz w:val="28"/>
-          <w:szCs w:val="28"/>
-          <w:lang w:val="ru-RU"/>
-        </w:rPr>
-        <w:t xml:space="preserve">Начальная катаракта </w:t>
-      </w:r>
-      <w:sdt>
-        <w:sdtPr>
-          <w:rPr>
-            <w:color w:val="17365D" w:themeColor="text2" w:themeShade="BF"/>
-            <w:sz w:val="28"/>
-            <w:szCs w:val="28"/>
-            <w:lang w:val="ru-RU"/>
-          </w:rPr>
-          <w:id w:val="517513702"/>
-          <w:placeholder>
-            <w:docPart w:val="DB435B1E68954750936FB322747598D2"/>
-          </w:placeholder>
-          <w:comboBox>
-            <w:listItem w:value="Выберите элемент."/>
-            <w:listItem w:displayText="ОИ" w:value="ОИ"/>
-            <w:listItem w:displayText="ОД" w:value="ОД"/>
-            <w:listItem w:displayText="OS" w:value="OS"/>
-          </w:comboBox>
-        </w:sdtPr>
-        <w:sdtEndPr/>
-        <w:sdtContent>
-          <w:r>
-            <w:rPr>
-              <w:color w:val="17365D" w:themeColor="text2" w:themeShade="BF"/>
-              <w:sz w:val="28"/>
-              <w:szCs w:val="28"/>
-              <w:lang w:val="ru-RU"/>
-            </w:rPr>
-            <w:t>ОИ</w:t>
-          </w:r>
-        </w:sdtContent>
-      </w:sdt>
-      <w:r>
-        <w:rPr>
-          <w:color w:val="17365D" w:themeColor="text2" w:themeShade="BF"/>
-          <w:sz w:val="28"/>
-          <w:szCs w:val="28"/>
-          <w:lang w:val="ru-RU"/>
-        </w:rPr>
-        <w:t xml:space="preserve">. </w:t>
-      </w:r>
-      <w:r>
-        <w:rPr>
-          <w:color w:val="17365D" w:themeColor="text2" w:themeShade="BF"/>
-          <w:sz w:val="28"/>
-          <w:szCs w:val="28"/>
-          <w:lang w:val="ru-RU"/>
-        </w:rPr>
-        <w:t xml:space="preserve"> </w:t>
-      </w:r>
-    </w:p>
-    <w:p>
-      <w:pPr>
-        <w:ind w:left="-567"/>
-        <w:jc w:val="both"/>
-        <w:rPr>
-          <w:color w:val="17365D" w:themeColor="text2" w:themeShade="BF"/>
-          <w:sz w:val="28"/>
-          <w:szCs w:val="28"/>
-          <w:lang w:val="ru-RU"/>
-        </w:rPr>
-      </w:pPr>
-      <w:r>
-        <w:rPr>
-          <w:color w:val="17365D" w:themeColor="text2" w:themeShade="BF"/>
-          <w:sz w:val="28"/>
-          <w:szCs w:val="28"/>
-          <w:lang w:val="ru-RU"/>
-        </w:rPr>
-        <w:t>Непро</w:t>
-      </w:r>
-      <w:r>
-        <w:rPr>
-          <w:color w:val="17365D" w:themeColor="text2" w:themeShade="BF"/>
-          <w:sz w:val="28"/>
-          <w:szCs w:val="28"/>
-          <w:lang w:val="ru-RU"/>
-        </w:rPr>
-        <w:t>лиферативная  диабетическая</w:t>
-      </w:r>
-      <w:r>
-        <w:rPr>
-          <w:color w:val="17365D" w:themeColor="text2" w:themeShade="BF"/>
-          <w:sz w:val="28"/>
-          <w:szCs w:val="28"/>
-          <w:lang w:val="ru-RU"/>
-        </w:rPr>
-        <w:t xml:space="preserve"> </w:t>
-      </w:r>
-      <w:proofErr w:type="spellStart"/>
-      <w:r>
-        <w:rPr>
-          <w:color w:val="17365D" w:themeColor="text2" w:themeShade="BF"/>
-          <w:sz w:val="28"/>
-          <w:szCs w:val="28"/>
-          <w:lang w:val="ru-RU"/>
-        </w:rPr>
-        <w:t>ретинопатия</w:t>
-      </w:r>
-      <w:proofErr w:type="spellEnd"/>
-      <w:r>
-        <w:rPr>
-          <w:color w:val="17365D" w:themeColor="text2" w:themeShade="BF"/>
-          <w:sz w:val="28"/>
-          <w:szCs w:val="28"/>
-          <w:lang w:val="ru-RU"/>
-        </w:rPr>
-        <w:t xml:space="preserve"> </w:t>
-      </w:r>
-      <w:sdt>
-        <w:sdtPr>
-          <w:rPr>
-            <w:color w:val="17365D" w:themeColor="text2" w:themeShade="BF"/>
-            <w:sz w:val="28"/>
-            <w:szCs w:val="28"/>
-            <w:lang w:val="ru-RU"/>
-          </w:rPr>
-          <w:id w:val="389392371"/>
-          <w:placeholder>
-            <w:docPart w:val="5917FEE754784A0BA4173B51A4E1CE95"/>
-          </w:placeholder>
-          <w:comboBox>
-            <w:listItem w:value="Выберите элемент."/>
-            <w:listItem w:displayText="ОИ" w:value="ОИ"/>
-            <w:listItem w:displayText="ОД" w:value="ОД"/>
-            <w:listItem w:displayText="OS" w:value="OS"/>
-          </w:comboBox>
-        </w:sdtPr>
-        <w:sdtEndPr/>
-        <w:sdtContent>
-          <w:r>
-            <w:rPr>
-              <w:color w:val="17365D" w:themeColor="text2" w:themeShade="BF"/>
-              <w:sz w:val="28"/>
-              <w:szCs w:val="28"/>
-              <w:lang w:val="ru-RU"/>
-            </w:rPr>
-            <w:t>ОИ</w:t>
-          </w:r>
-        </w:sdtContent>
-      </w:sdt>
-      <w:r>
-        <w:rPr>
-          <w:color w:val="17365D" w:themeColor="text2" w:themeShade="BF"/>
-          <w:sz w:val="28"/>
-          <w:szCs w:val="28"/>
-          <w:lang w:val="ru-RU"/>
-        </w:rPr>
-        <w:t>.</w:t>
-      </w:r>
-    </w:p>
-    <w:p>
-      <w:pPr>
-        <w:ind w:left="-567"/>
-        <w:jc w:val="both"/>
-        <w:rPr>
-          <w:color w:val="C00000"/>
-          <w:sz w:val="28"/>
-          <w:szCs w:val="28"/>
-          <w:lang w:val="ru-RU"/>
-        </w:rPr>
-      </w:pPr>
-      <w:r>
-        <w:rPr>
-          <w:color w:val="C00000"/>
-          <w:sz w:val="28"/>
-          <w:szCs w:val="28"/>
-          <w:lang w:val="ru-RU"/>
-        </w:rPr>
-        <w:t xml:space="preserve">ИБС, стенокардия напряжения, диффузный кардиосклероз, II </w:t>
-      </w:r>
-      <w:proofErr w:type="spellStart"/>
-      <w:r>
-        <w:rPr>
-          <w:color w:val="C00000"/>
-          <w:sz w:val="28"/>
-          <w:szCs w:val="28"/>
-          <w:lang w:val="ru-RU"/>
-        </w:rPr>
-        <w:t>ф.кл</w:t>
-      </w:r>
-      <w:proofErr w:type="spellEnd"/>
-      <w:r>
-        <w:rPr>
-          <w:color w:val="C00000"/>
-          <w:sz w:val="28"/>
-          <w:szCs w:val="28"/>
-          <w:lang w:val="ru-RU"/>
-        </w:rPr>
-        <w:t>. СН II</w:t>
-      </w:r>
-      <w:proofErr w:type="gramStart"/>
-      <w:r>
-        <w:rPr>
-          <w:color w:val="C00000"/>
-          <w:sz w:val="28"/>
-          <w:szCs w:val="28"/>
-          <w:lang w:val="ru-RU"/>
-        </w:rPr>
-        <w:t xml:space="preserve"> А</w:t>
-      </w:r>
-      <w:proofErr w:type="gramEnd"/>
-      <w:r>
-        <w:rPr>
-          <w:color w:val="C00000"/>
-          <w:sz w:val="28"/>
-          <w:szCs w:val="28"/>
-          <w:lang w:val="ru-RU"/>
-        </w:rPr>
-        <w:t xml:space="preserve"> </w:t>
-      </w:r>
-      <w:proofErr w:type="spellStart"/>
-      <w:r>
-        <w:rPr>
-          <w:color w:val="C00000"/>
-          <w:sz w:val="28"/>
-          <w:szCs w:val="28"/>
-          <w:lang w:val="ru-RU"/>
-        </w:rPr>
-        <w:t>ф.кл</w:t>
-      </w:r>
-      <w:proofErr w:type="spellEnd"/>
-      <w:r>
-        <w:rPr>
-          <w:color w:val="C00000"/>
-          <w:sz w:val="28"/>
-          <w:szCs w:val="28"/>
-          <w:lang w:val="ru-RU"/>
-        </w:rPr>
-        <w:t xml:space="preserve">. II. Гипертоническая болезнь III стадии … степени. Гипертензивное сердце СН I. Риск 4. Метаболическая кардиомиопатия СН 0-I. </w:t>
-      </w:r>
-      <w:proofErr w:type="spellStart"/>
-      <w:r>
-        <w:rPr>
-          <w:color w:val="C00000"/>
-          <w:sz w:val="28"/>
-          <w:szCs w:val="28"/>
-          <w:lang w:val="ru-RU"/>
-        </w:rPr>
-        <w:t>ф.кл</w:t>
-      </w:r>
-      <w:proofErr w:type="spellEnd"/>
-      <w:r>
-        <w:rPr>
-          <w:color w:val="C00000"/>
-          <w:sz w:val="28"/>
-          <w:szCs w:val="28"/>
-          <w:lang w:val="ru-RU"/>
-        </w:rPr>
-        <w:t>. II.</w:t>
-      </w:r>
-    </w:p>
-    <w:p>
-      <w:pPr>
-        <w:ind w:left="-567"/>
-        <w:jc w:val="both"/>
-        <w:rPr>
-          <w:color w:val="C00000"/>
-          <w:sz w:val="28"/>
-          <w:szCs w:val="28"/>
-          <w:lang w:val="ru-RU"/>
-        </w:rPr>
-      </w:pPr>
-      <w:r>
-        <w:rPr>
-          <w:color w:val="C00000"/>
-          <w:sz w:val="28"/>
-          <w:szCs w:val="28"/>
-          <w:lang w:val="ru-RU"/>
-        </w:rPr>
-        <w:t>НЦД по смешанному типу.</w:t>
-      </w:r>
-    </w:p>
-    <w:p>
-      <w:pPr>
-        <w:ind w:left="-567"/>
-        <w:jc w:val="both"/>
-        <w:rPr>
-          <w:color w:val="0000FF"/>
-          <w:sz w:val="28"/>
-          <w:szCs w:val="28"/>
-          <w:lang w:val="ru-RU"/>
-        </w:rPr>
-      </w:pPr>
-      <w:sdt>
-        <w:sdtPr>
-          <w:rPr>
-            <w:color w:val="0000FF"/>
-            <w:sz w:val="28"/>
-            <w:szCs w:val="28"/>
-            <w:lang w:val="ru-RU"/>
-          </w:rPr>
-          <w:id w:val="-968201283"/>
-          <w:placeholder>
-            <w:docPart w:val="DefaultPlaceholder_1082065159"/>
-          </w:placeholder>
-          <w:comboBox>
-            <w:listItem w:value="Выберите элемент."/>
-            <w:listItem w:displayText="Дисциркуляторная" w:value="Дисциркуляторная"/>
-            <w:listItem w:displayText="Диабетическая" w:value="Диабетическая"/>
-            <w:listItem w:displayText="Дисметаболическая" w:value="Дисметаболическая"/>
-          </w:comboBox>
-        </w:sdtPr>
-        <w:sdtEndPr/>
-        <w:sdtContent>
-          <w:r>
-            <w:rPr>
-              <w:color w:val="0000FF"/>
-              <w:sz w:val="28"/>
-              <w:szCs w:val="28"/>
-              <w:lang w:val="ru-RU"/>
-            </w:rPr>
-            <w:t>Дисциркуляторная</w:t>
-          </w:r>
-        </w:sdtContent>
-      </w:sdt>
-      <w:r>
-        <w:rPr>
-          <w:color w:val="0000FF"/>
-          <w:sz w:val="28"/>
-          <w:szCs w:val="28"/>
-          <w:lang w:val="ru-RU"/>
-        </w:rPr>
-        <w:t xml:space="preserve"> энцефалопатия I-II сочетанного генеза (</w:t>
-      </w:r>
-      <w:r>
-        <w:rPr>
-          <w:color w:val="0000FF"/>
-          <w:sz w:val="28"/>
-          <w:szCs w:val="28"/>
-          <w:lang w:val="ru-RU"/>
-        </w:rPr>
-        <w:t>дисметаболическая</w:t>
-      </w:r>
-      <w:r>
-        <w:rPr>
-          <w:color w:val="0000FF"/>
-          <w:sz w:val="28"/>
-          <w:szCs w:val="28"/>
-          <w:lang w:val="ru-RU"/>
-        </w:rPr>
-        <w:t>, гипертоническая).</w:t>
-      </w:r>
-    </w:p>
-    <w:p>
-      <w:pPr>
-        <w:ind w:left="-567"/>
-        <w:jc w:val="both"/>
-        <w:rPr>
-          <w:color w:val="0000FF"/>
-          <w:sz w:val="28"/>
-          <w:szCs w:val="28"/>
-          <w:lang w:val="ru-RU"/>
-        </w:rPr>
-      </w:pPr>
-      <w:r>
-        <w:rPr>
-          <w:color w:val="0000FF"/>
-          <w:sz w:val="28"/>
-          <w:szCs w:val="28"/>
-          <w:lang w:val="ru-RU"/>
-        </w:rPr>
-        <w:t xml:space="preserve">астеновегетативный </w:t>
-      </w:r>
-      <w:proofErr w:type="gramStart"/>
-      <w:r>
-        <w:rPr>
-          <w:color w:val="0000FF"/>
-          <w:sz w:val="28"/>
-          <w:szCs w:val="28"/>
-          <w:lang w:val="ru-RU"/>
-        </w:rPr>
-        <w:t>с-м</w:t>
-      </w:r>
-      <w:proofErr w:type="gramEnd"/>
-      <w:r>
-        <w:rPr>
-          <w:color w:val="0000FF"/>
-          <w:sz w:val="28"/>
-          <w:szCs w:val="28"/>
-          <w:lang w:val="ru-RU"/>
-        </w:rPr>
-        <w:t xml:space="preserve">, </w:t>
-      </w:r>
-      <w:proofErr w:type="spellStart"/>
-      <w:r>
-        <w:rPr>
-          <w:color w:val="0000FF"/>
-          <w:sz w:val="28"/>
-          <w:szCs w:val="28"/>
-          <w:lang w:val="ru-RU"/>
-        </w:rPr>
-        <w:t>астено</w:t>
-      </w:r>
-      <w:proofErr w:type="spellEnd"/>
-      <w:r>
-        <w:rPr>
-          <w:color w:val="0000FF"/>
-          <w:sz w:val="28"/>
-          <w:szCs w:val="28"/>
-          <w:lang w:val="ru-RU"/>
-        </w:rPr>
-        <w:t xml:space="preserve">-невротический с-м, </w:t>
-      </w:r>
-      <w:proofErr w:type="spellStart"/>
-      <w:r>
-        <w:rPr>
-          <w:color w:val="0000FF"/>
-          <w:sz w:val="28"/>
-          <w:szCs w:val="28"/>
-          <w:lang w:val="ru-RU"/>
-        </w:rPr>
-        <w:t>вестибуло</w:t>
-      </w:r>
-      <w:proofErr w:type="spellEnd"/>
-      <w:r>
-        <w:rPr>
-          <w:color w:val="0000FF"/>
-          <w:sz w:val="28"/>
-          <w:szCs w:val="28"/>
-          <w:lang w:val="ru-RU"/>
-        </w:rPr>
-        <w:t xml:space="preserve">-атактический с-м.  </w:t>
-      </w:r>
-      <w:proofErr w:type="spellStart"/>
-      <w:r>
-        <w:rPr>
-          <w:color w:val="0000FF"/>
-          <w:sz w:val="28"/>
-          <w:szCs w:val="28"/>
-          <w:lang w:val="ru-RU"/>
-        </w:rPr>
-        <w:t>цереброастенический</w:t>
-      </w:r>
-      <w:proofErr w:type="spellEnd"/>
-      <w:r>
-        <w:rPr>
-          <w:color w:val="0000FF"/>
-          <w:sz w:val="28"/>
-          <w:szCs w:val="28"/>
-          <w:lang w:val="ru-RU"/>
-        </w:rPr>
-        <w:t xml:space="preserve"> с-м, цефалгический с-м,</w:t>
-      </w:r>
-    </w:p>
-    <w:p>
-      <w:pPr>
-        <w:ind w:left="-567"/>
-        <w:jc w:val="both"/>
-        <w:rPr>
-          <w:color w:val="0000FF"/>
-          <w:sz w:val="28"/>
-          <w:szCs w:val="28"/>
-          <w:lang w:val="ru-RU"/>
-        </w:rPr>
-      </w:pPr>
-    </w:p>
-    <w:p>
-      <w:pPr>
-        <w:ind w:left="-567"/>
-        <w:jc w:val="both"/>
-        <w:rPr>
-          <w:sz w:val="28"/>
-          <w:szCs w:val="28"/>
-          <w:lang w:val="ru-RU"/>
-        </w:rPr>
-      </w:pPr>
-      <w:bookmarkStart w:id="4" w:name="дк"/>
-      <w:bookmarkEnd w:id="4"/>
-      <w:r>
-        <w:rPr>
-          <w:sz w:val="28"/>
-          <w:szCs w:val="28"/>
-          <w:u w:val="single"/>
-          <w:lang w:val="ru-RU"/>
-        </w:rPr>
-        <w:t xml:space="preserve">Жалобы при поступлении </w:t>
-      </w:r>
-      <w:r>
-        <w:rPr>
-          <w:sz w:val="28"/>
-          <w:szCs w:val="28"/>
-          <w:lang w:val="ru-RU"/>
-        </w:rPr>
-        <w:t xml:space="preserve">на </w:t>
-      </w:r>
-      <w:r>
-        <w:rPr>
-          <w:sz w:val="28"/>
-          <w:szCs w:val="28"/>
-          <w:lang w:val="ru-RU"/>
-        </w:rPr>
-        <w:t xml:space="preserve">сухость во рту, </w:t>
-      </w:r>
-      <w:r>
-        <w:rPr>
-          <w:sz w:val="28"/>
-          <w:szCs w:val="28"/>
-          <w:lang w:val="ru-RU"/>
-        </w:rPr>
-        <w:t>жажду,</w:t>
-      </w:r>
-      <w:r>
-        <w:rPr>
-          <w:sz w:val="28"/>
-          <w:szCs w:val="28"/>
-          <w:lang w:val="ru-RU"/>
-        </w:rPr>
-        <w:t xml:space="preserve"> </w:t>
-      </w:r>
-      <w:r>
-        <w:rPr>
-          <w:sz w:val="28"/>
-          <w:szCs w:val="28"/>
-          <w:lang w:val="ru-RU"/>
-        </w:rPr>
-        <w:t>полиурию,</w:t>
-      </w:r>
-      <w:r>
-        <w:rPr>
-          <w:sz w:val="28"/>
-          <w:szCs w:val="28"/>
-          <w:lang w:val="ru-RU"/>
-        </w:rPr>
-        <w:t xml:space="preserve"> </w:t>
-      </w:r>
-      <w:sdt>
-        <w:sdtPr>
-          <w:rPr>
-            <w:sz w:val="28"/>
-            <w:szCs w:val="28"/>
             <w:lang w:val="ru-RU"/>
           </w:rPr>
           <w:id w:val="669446058"/>
@@ -1572,8 +796,6 @@
         <w:sdtContent>
           <w:r>
             <w:rPr>
-              <w:sz w:val="28"/>
-              <w:szCs w:val="28"/>
               <w:lang w:val="ru-RU"/>
             </w:rPr>
             <w:t xml:space="preserve">снижение </w:t>
@@ -1582,64 +804,48 @@
       </w:sdt>
       <w:r>
         <w:rPr>
-          <w:sz w:val="28"/>
-          <w:szCs w:val="28"/>
           <w:lang w:val="ru-RU"/>
         </w:rPr>
         <w:t xml:space="preserve"> веса на </w:t>
       </w:r>
       <w:r>
         <w:rPr>
-          <w:sz w:val="28"/>
-          <w:szCs w:val="28"/>
           <w:lang w:val="ru-RU"/>
         </w:rPr>
         <w:t>10</w:t>
       </w:r>
       <w:r>
         <w:rPr>
-          <w:sz w:val="28"/>
-          <w:szCs w:val="28"/>
           <w:lang w:val="ru-RU"/>
         </w:rPr>
         <w:t xml:space="preserve"> кг</w:t>
       </w:r>
       <w:r>
         <w:rPr>
-          <w:sz w:val="28"/>
-          <w:szCs w:val="28"/>
           <w:lang w:val="ru-RU"/>
         </w:rPr>
         <w:t xml:space="preserve"> за год</w:t>
       </w:r>
       <w:r>
         <w:rPr>
-          <w:sz w:val="28"/>
-          <w:szCs w:val="28"/>
           <w:lang w:val="ru-RU"/>
         </w:rPr>
         <w:t>, ухудшение зрения,</w:t>
       </w:r>
       <w:r>
         <w:rPr>
-          <w:sz w:val="28"/>
-          <w:szCs w:val="28"/>
           <w:lang w:val="ru-RU"/>
         </w:rPr>
         <w:t xml:space="preserve"> </w:t>
       </w:r>
       <w:r>
         <w:rPr>
-          <w:sz w:val="28"/>
-          <w:szCs w:val="28"/>
           <w:lang w:val="ru-RU"/>
         </w:rPr>
         <w:t xml:space="preserve"> </w:t>
       </w:r>
       <w:r>
         <w:rPr>
-          <w:sz w:val="28"/>
-          <w:szCs w:val="28"/>
           <w:lang w:val="ru-RU"/>
         </w:rPr>
         <w:t>боли  в н/</w:t>
@@ -1647,8 +853,6 @@
       <w:proofErr w:type="gramStart"/>
       <w:r>
         <w:rPr>
-          <w:sz w:val="28"/>
-          <w:szCs w:val="28"/>
           <w:lang w:val="ru-RU"/>
         </w:rPr>
         <w:t>к</w:t>
@@ -1656,8 +860,6 @@
       <w:proofErr w:type="gramEnd"/>
       <w:r>
         <w:rPr>
-          <w:sz w:val="28"/>
-          <w:szCs w:val="28"/>
           <w:lang w:val="ru-RU"/>
         </w:rPr>
         <w:t xml:space="preserve">, </w:t>
@@ -1665,8 +867,6 @@
       <w:proofErr w:type="gramStart"/>
       <w:r>
         <w:rPr>
-          <w:sz w:val="28"/>
-          <w:szCs w:val="28"/>
           <w:lang w:val="ru-RU"/>
         </w:rPr>
         <w:t>судороги</w:t>
@@ -1674,80 +874,60 @@
       <w:proofErr w:type="gramEnd"/>
       <w:r>
         <w:rPr>
-          <w:sz w:val="28"/>
-          <w:szCs w:val="28"/>
           <w:lang w:val="ru-RU"/>
         </w:rPr>
         <w:t>,</w:t>
       </w:r>
       <w:r>
         <w:rPr>
-          <w:sz w:val="28"/>
-          <w:szCs w:val="28"/>
           <w:lang w:val="ru-RU"/>
         </w:rPr>
         <w:t xml:space="preserve"> онемение ног,</w:t>
       </w:r>
       <w:r>
         <w:rPr>
-          <w:sz w:val="28"/>
-          <w:szCs w:val="28"/>
           <w:lang w:val="ru-RU"/>
         </w:rPr>
         <w:t xml:space="preserve"> </w:t>
       </w:r>
       <w:r>
         <w:rPr>
-          <w:sz w:val="28"/>
-          <w:szCs w:val="28"/>
           <w:lang w:val="ru-RU"/>
         </w:rPr>
         <w:t xml:space="preserve"> </w:t>
       </w:r>
       <w:r>
         <w:rPr>
-          <w:sz w:val="28"/>
-          <w:szCs w:val="28"/>
           <w:lang w:val="ru-RU"/>
         </w:rPr>
         <w:t>повышение</w:t>
       </w:r>
       <w:r>
         <w:rPr>
-          <w:sz w:val="28"/>
-          <w:szCs w:val="28"/>
           <w:lang w:val="ru-RU"/>
         </w:rPr>
         <w:t xml:space="preserve"> </w:t>
       </w:r>
       <w:r>
         <w:rPr>
-          <w:sz w:val="28"/>
-          <w:szCs w:val="28"/>
           <w:lang w:val="ru-RU"/>
         </w:rPr>
         <w:t xml:space="preserve">АД макс. до </w:t>
       </w:r>
       <w:r>
         <w:rPr>
-          <w:sz w:val="28"/>
-          <w:szCs w:val="28"/>
           <w:lang w:val="ru-RU"/>
         </w:rPr>
         <w:t>200/120</w:t>
       </w:r>
       <w:r>
         <w:rPr>
-          <w:sz w:val="28"/>
-          <w:szCs w:val="28"/>
           <w:lang w:val="ru-RU"/>
         </w:rPr>
         <w:t xml:space="preserve"> </w:t>
       </w:r>
       <w:r>
         <w:rPr>
-          <w:sz w:val="28"/>
-          <w:szCs w:val="28"/>
           <w:lang w:val="ru-RU"/>
         </w:rPr>
         <w:t xml:space="preserve">мм </w:t>
@@ -1755,16 +935,12 @@
       <w:proofErr w:type="spellStart"/>
       <w:r>
         <w:rPr>
-          <w:sz w:val="28"/>
-          <w:szCs w:val="28"/>
           <w:lang w:val="ru-RU"/>
         </w:rPr>
         <w:t>рт.</w:t>
       </w:r>
       <w:r>
         <w:rPr>
-          <w:sz w:val="28"/>
-          <w:szCs w:val="28"/>
           <w:lang w:val="ru-RU"/>
         </w:rPr>
         <w:t>ст</w:t>
@@ -1772,24 +948,18 @@
       <w:proofErr w:type="spellEnd"/>
       <w:r>
         <w:rPr>
-          <w:sz w:val="28"/>
-          <w:szCs w:val="28"/>
           <w:lang w:val="ru-RU"/>
         </w:rPr>
         <w:t>.</w:t>
       </w:r>
       <w:r>
         <w:rPr>
-          <w:sz w:val="28"/>
-          <w:szCs w:val="28"/>
           <w:lang w:val="ru-RU"/>
         </w:rPr>
         <w:t xml:space="preserve">, </w:t>
       </w:r>
       <w:r>
         <w:rPr>
-          <w:sz w:val="28"/>
-          <w:szCs w:val="28"/>
           <w:lang w:val="ru-RU"/>
         </w:rPr>
         <w:t>головные боли, головокружение.</w:t>
@@ -1800,14 +970,11 @@
         <w:ind w:left="-567"/>
         <w:jc w:val="both"/>
         <w:rPr>
-          <w:sz w:val="28"/>
           <w:lang w:val="ru-RU"/>
         </w:rPr>
       </w:pPr>
       <w:r>
         <w:rPr>
-          <w:sz w:val="28"/>
-          <w:szCs w:val="28"/>
           <w:u w:val="single"/>
           <w:lang w:val="ru-RU"/>
         </w:rPr>
@@ -1815,40 +982,30 @@
       </w:r>
       <w:r>
         <w:rPr>
-          <w:sz w:val="28"/>
-          <w:szCs w:val="28"/>
           <w:lang w:val="ru-RU"/>
         </w:rPr>
         <w:t xml:space="preserve">: СД </w:t>
       </w:r>
       <w:r>
         <w:rPr>
-          <w:sz w:val="28"/>
-          <w:szCs w:val="28"/>
           <w:lang w:val="ru-RU"/>
         </w:rPr>
         <w:t>выявлен в</w:t>
       </w:r>
       <w:r>
         <w:rPr>
-          <w:sz w:val="28"/>
-          <w:szCs w:val="28"/>
           <w:lang w:val="ru-RU"/>
         </w:rPr>
         <w:t xml:space="preserve"> </w:t>
       </w:r>
       <w:r>
         <w:rPr>
-          <w:sz w:val="28"/>
-          <w:szCs w:val="28"/>
           <w:lang w:val="ru-RU"/>
         </w:rPr>
         <w:t>2003</w:t>
       </w:r>
       <w:r>
         <w:rPr>
-          <w:sz w:val="28"/>
-          <w:szCs w:val="28"/>
           <w:lang w:val="ru-RU"/>
         </w:rPr>
         <w:t xml:space="preserve">г.  Комы отрицает. С начала заболевания </w:t>
@@ -1856,8 +1013,6 @@
       <w:sdt>
         <w:sdtPr>
           <w:rPr>
-            <w:sz w:val="28"/>
-            <w:szCs w:val="28"/>
             <w:lang w:val="ru-RU"/>
           </w:rPr>
           <w:id w:val="1862779417"/>
@@ -1875,8 +1030,6 @@
         <w:sdtContent>
           <w:r>
             <w:rPr>
-              <w:sz w:val="28"/>
-              <w:szCs w:val="28"/>
               <w:lang w:val="ru-RU"/>
             </w:rPr>
             <w:t>принимает ССП.</w:t>
@@ -1885,8 +1038,6 @@
       </w:sdt>
       <w:r>
         <w:rPr>
-          <w:sz w:val="28"/>
-          <w:szCs w:val="28"/>
           <w:lang w:val="ru-RU"/>
         </w:rPr>
         <w:t xml:space="preserve"> (</w:t>
@@ -1894,8 +1045,6 @@
       <w:proofErr w:type="spellStart"/>
       <w:r>
         <w:rPr>
-          <w:sz w:val="28"/>
-          <w:szCs w:val="28"/>
           <w:lang w:val="ru-RU"/>
         </w:rPr>
         <w:t>Диабетон</w:t>
@@ -1903,8 +1052,6 @@
       <w:proofErr w:type="spellEnd"/>
       <w:r>
         <w:rPr>
-          <w:sz w:val="28"/>
-          <w:szCs w:val="28"/>
           <w:lang w:val="ru-RU"/>
         </w:rPr>
         <w:t xml:space="preserve"> MR, </w:t>
@@ -1912,8 +1059,6 @@
       <w:proofErr w:type="spellStart"/>
       <w:r>
         <w:rPr>
-          <w:sz w:val="28"/>
-          <w:szCs w:val="28"/>
           <w:lang w:val="ru-RU"/>
         </w:rPr>
         <w:t>диапирид</w:t>
@@ -1921,8 +1066,6 @@
       <w:proofErr w:type="spellEnd"/>
       <w:r>
         <w:rPr>
-          <w:sz w:val="28"/>
-          <w:szCs w:val="28"/>
           <w:lang w:val="ru-RU"/>
         </w:rPr>
         <w:t xml:space="preserve">, </w:t>
@@ -1930,8 +1073,6 @@
       <w:proofErr w:type="spellStart"/>
       <w:r>
         <w:rPr>
-          <w:sz w:val="28"/>
-          <w:szCs w:val="28"/>
           <w:lang w:val="ru-RU"/>
         </w:rPr>
         <w:t>метамин</w:t>
@@ -1939,8 +1080,6 @@
       <w:proofErr w:type="spellEnd"/>
       <w:r>
         <w:rPr>
-          <w:sz w:val="28"/>
-          <w:szCs w:val="28"/>
           <w:lang w:val="ru-RU"/>
         </w:rPr>
         <w:t>). В наст</w:t>
@@ -1948,8 +1087,6 @@
       <w:proofErr w:type="gramStart"/>
       <w:r>
         <w:rPr>
-          <w:sz w:val="28"/>
-          <w:szCs w:val="28"/>
           <w:lang w:val="ru-RU"/>
         </w:rPr>
         <w:t>.</w:t>
@@ -1957,8 +1094,6 @@
       <w:proofErr w:type="gramEnd"/>
       <w:r>
         <w:rPr>
-          <w:sz w:val="28"/>
-          <w:szCs w:val="28"/>
           <w:lang w:val="ru-RU"/>
         </w:rPr>
         <w:t xml:space="preserve"> </w:t>
@@ -1966,8 +1101,6 @@
       <w:proofErr w:type="gramStart"/>
       <w:r>
         <w:rPr>
-          <w:sz w:val="28"/>
-          <w:szCs w:val="28"/>
           <w:lang w:val="ru-RU"/>
         </w:rPr>
         <w:t>в</w:t>
@@ -1975,16 +1108,12 @@
       <w:proofErr w:type="gramEnd"/>
       <w:r>
         <w:rPr>
-          <w:sz w:val="28"/>
-          <w:szCs w:val="28"/>
           <w:lang w:val="ru-RU"/>
         </w:rPr>
         <w:t xml:space="preserve">ремя принимает: </w:t>
       </w:r>
       <w:r>
         <w:rPr>
-          <w:sz w:val="28"/>
-          <w:szCs w:val="28"/>
           <w:lang w:val="ru-RU"/>
         </w:rPr>
         <w:t xml:space="preserve"> </w:t>
@@ -1992,8 +1121,6 @@
       <w:proofErr w:type="spellStart"/>
       <w:r>
         <w:rPr>
-          <w:sz w:val="28"/>
-          <w:szCs w:val="28"/>
           <w:lang w:val="ru-RU"/>
         </w:rPr>
         <w:t>Диабетон</w:t>
@@ -2001,235 +1128,198 @@
       <w:proofErr w:type="spellEnd"/>
       <w:r>
         <w:rPr>
-          <w:sz w:val="28"/>
-          <w:szCs w:val="28"/>
-          <w:lang w:val="ru-RU"/>
-        </w:rPr>
-        <w:t xml:space="preserve"> MR 60 </w:t>
+          <w:lang w:val="ru-RU"/>
+        </w:rPr>
+        <w:t xml:space="preserve"> MR 60 м</w:t>
+      </w:r>
+      <w:r>
+        <w:rPr>
+          <w:lang w:val="ru-RU"/>
+        </w:rPr>
+        <w:t>г</w:t>
+      </w:r>
+      <w:r>
+        <w:rPr>
+          <w:lang w:val="ru-RU"/>
+        </w:rPr>
+        <w:t xml:space="preserve">  утром,</w:t>
+      </w:r>
+      <w:bookmarkStart w:id="4" w:name="_GoBack"/>
+      <w:bookmarkEnd w:id="4"/>
+      <w:r>
+        <w:rPr>
+          <w:lang w:val="ru-RU"/>
+        </w:rPr>
+        <w:t xml:space="preserve"> </w:t>
       </w:r>
       <w:proofErr w:type="spellStart"/>
       <w:r>
         <w:rPr>
-          <w:sz w:val="28"/>
-          <w:szCs w:val="28"/>
-          <w:lang w:val="ru-RU"/>
-        </w:rPr>
-        <w:t>мш</w:t>
+          <w:lang w:val="ru-RU"/>
+        </w:rPr>
+        <w:t>мефармил</w:t>
       </w:r>
       <w:proofErr w:type="spellEnd"/>
       <w:r>
         <w:rPr>
-          <w:sz w:val="28"/>
-          <w:szCs w:val="28"/>
-          <w:lang w:val="ru-RU"/>
-        </w:rPr>
-        <w:t xml:space="preserve">  утром, </w:t>
+          <w:lang w:val="ru-RU"/>
+        </w:rPr>
+        <w:t xml:space="preserve"> 1000  2р/д </w:t>
+      </w:r>
+      <w:r>
+        <w:rPr>
+          <w:lang w:val="ru-RU"/>
+        </w:rPr>
+        <w:t xml:space="preserve"> Гликемия </w:t>
+      </w:r>
+      <w:r>
+        <w:rPr>
+          <w:lang w:val="ru-RU"/>
+        </w:rPr>
+        <w:t>–</w:t>
+      </w:r>
+      <w:r>
+        <w:rPr>
+          <w:lang w:val="ru-RU"/>
+        </w:rPr>
+        <w:t>8,2-12,0</w:t>
+      </w:r>
+      <w:r>
+        <w:rPr>
+          <w:lang w:val="ru-RU"/>
+        </w:rPr>
+        <w:t xml:space="preserve"> </w:t>
       </w:r>
       <w:proofErr w:type="spellStart"/>
       <w:r>
         <w:rPr>
-          <w:sz w:val="28"/>
-          <w:szCs w:val="28"/>
-          <w:lang w:val="ru-RU"/>
-        </w:rPr>
-        <w:t>мефармил</w:t>
+          <w:lang w:val="ru-RU"/>
+        </w:rPr>
+        <w:t>ммоль</w:t>
       </w:r>
       <w:proofErr w:type="spellEnd"/>
       <w:r>
         <w:rPr>
-          <w:sz w:val="28"/>
-          <w:szCs w:val="28"/>
-          <w:lang w:val="ru-RU"/>
-        </w:rPr>
-        <w:t xml:space="preserve"> 1000  2р/д </w:t>
-      </w:r>
-      <w:r>
-        <w:rPr>
-          <w:sz w:val="28"/>
-          <w:szCs w:val="28"/>
+          <w:lang w:val="ru-RU"/>
+        </w:rPr>
+        <w:t>/л</w:t>
+      </w:r>
+      <w:r>
+        <w:rPr>
+          <w:lang w:val="ru-RU"/>
+        </w:rPr>
+        <w:t xml:space="preserve">. </w:t>
+      </w:r>
+      <w:proofErr w:type="spellStart"/>
+      <w:r>
+        <w:rPr>
+          <w:lang w:val="ru-RU"/>
+        </w:rPr>
+        <w:t>НвА</w:t>
+      </w:r>
+      <w:proofErr w:type="gramStart"/>
+      <w:r>
+        <w:rPr>
+          <w:lang w:val="ru-RU"/>
+        </w:rPr>
+        <w:t>I</w:t>
+      </w:r>
+      <w:proofErr w:type="gramEnd"/>
+      <w:r>
+        <w:rPr>
+          <w:lang w:val="ru-RU"/>
+        </w:rPr>
+        <w:t>с</w:t>
+      </w:r>
+      <w:proofErr w:type="spellEnd"/>
+      <w:r>
+        <w:rPr>
+          <w:lang w:val="ru-RU"/>
+        </w:rPr>
+        <w:t xml:space="preserve"> -  </w:t>
+      </w:r>
+      <w:r>
+        <w:rPr>
+          <w:lang w:val="ru-RU"/>
+        </w:rPr>
+        <w:t>9,8</w:t>
+      </w:r>
+      <w:r>
+        <w:rPr>
+          <w:lang w:val="ru-RU"/>
+        </w:rPr>
+        <w:t>%</w:t>
+      </w:r>
+      <w:r>
+        <w:rPr>
+          <w:lang w:val="ru-RU"/>
+        </w:rPr>
+        <w:t xml:space="preserve"> от </w:t>
+      </w:r>
+      <w:r>
+        <w:rPr>
+          <w:lang w:val="ru-RU"/>
+        </w:rPr>
+        <w:t>07.12.17</w:t>
+      </w:r>
+      <w:r>
+        <w:rPr>
           <w:lang w:val="ru-RU"/>
         </w:rPr>
         <w:t xml:space="preserve"> </w:t>
       </w:r>
       <w:r>
         <w:rPr>
-          <w:sz w:val="28"/>
-          <w:lang w:val="ru-RU"/>
-        </w:rPr>
-        <w:t xml:space="preserve">Гликемия </w:t>
-      </w:r>
-      <w:r>
-        <w:rPr>
-          <w:sz w:val="28"/>
-          <w:lang w:val="ru-RU"/>
-        </w:rPr>
-        <w:t>–</w:t>
-      </w:r>
-      <w:r>
-        <w:rPr>
-          <w:sz w:val="28"/>
-          <w:lang w:val="ru-RU"/>
-        </w:rPr>
-        <w:t>8,2-12,0</w:t>
-      </w:r>
-      <w:r>
-        <w:rPr>
-          <w:sz w:val="28"/>
-          <w:lang w:val="ru-RU"/>
-        </w:rPr>
-        <w:t xml:space="preserve"> </w:t>
-      </w:r>
-      <w:proofErr w:type="spellStart"/>
-      <w:r>
-        <w:rPr>
-          <w:sz w:val="28"/>
-          <w:lang w:val="ru-RU"/>
-        </w:rPr>
-        <w:t>ммоль</w:t>
-      </w:r>
-      <w:proofErr w:type="spellEnd"/>
-      <w:r>
-        <w:rPr>
-          <w:sz w:val="28"/>
-          <w:lang w:val="ru-RU"/>
-        </w:rPr>
-        <w:t>/л</w:t>
-      </w:r>
-      <w:r>
-        <w:rPr>
-          <w:sz w:val="28"/>
-          <w:lang w:val="ru-RU"/>
-        </w:rPr>
-        <w:t xml:space="preserve">. </w:t>
-      </w:r>
-      <w:proofErr w:type="spellStart"/>
-      <w:r>
-        <w:rPr>
-          <w:sz w:val="28"/>
-          <w:lang w:val="ru-RU"/>
-        </w:rPr>
-        <w:t>НвА</w:t>
+          <w:lang w:val="ru-RU"/>
+        </w:rPr>
+        <w:t>.</w:t>
+      </w:r>
+      <w:r>
+        <w:rPr>
+          <w:lang w:val="ru-RU"/>
+        </w:rPr>
+        <w:t xml:space="preserve"> Повышение АД в течение </w:t>
+      </w:r>
+      <w:r>
+        <w:rPr>
+          <w:lang w:val="ru-RU"/>
+        </w:rPr>
+        <w:t>10</w:t>
+      </w:r>
+      <w:r>
+        <w:rPr>
+          <w:lang w:val="ru-RU"/>
+        </w:rPr>
+        <w:t xml:space="preserve">лет. Из гипотензивных </w:t>
       </w:r>
       <w:proofErr w:type="gramStart"/>
       <w:r>
         <w:rPr>
-          <w:sz w:val="28"/>
-          <w:lang w:val="ru-RU"/>
-        </w:rPr>
-        <w:t>I</w:t>
+          <w:lang w:val="ru-RU"/>
+        </w:rPr>
+        <w:t xml:space="preserve">принимает </w:t>
+      </w:r>
+      <w:r>
+        <w:rPr>
+          <w:lang w:val="ru-RU"/>
+        </w:rPr>
+        <w:t xml:space="preserve"> эналаприл 10 мг 2р/д </w:t>
+      </w:r>
+      <w:r>
+        <w:rPr>
+          <w:lang w:val="ru-RU"/>
+        </w:rPr>
+        <w:t>Госпитализирован</w:t>
       </w:r>
       <w:proofErr w:type="gramEnd"/>
       <w:r>
         <w:rPr>
-          <w:sz w:val="28"/>
-          <w:lang w:val="ru-RU"/>
-        </w:rPr>
-        <w:t>с</w:t>
-      </w:r>
-      <w:proofErr w:type="spellEnd"/>
-      <w:r>
-        <w:rPr>
-          <w:sz w:val="28"/>
-          <w:lang w:val="ru-RU"/>
-        </w:rPr>
-        <w:t xml:space="preserve"> -  </w:t>
-      </w:r>
-      <w:r>
-        <w:rPr>
-          <w:sz w:val="28"/>
-          <w:lang w:val="ru-RU"/>
-        </w:rPr>
-        <w:t>9,8</w:t>
-      </w:r>
-      <w:r>
-        <w:rPr>
-          <w:sz w:val="28"/>
-          <w:lang w:val="ru-RU"/>
-        </w:rPr>
-        <w:t>%</w:t>
-      </w:r>
-      <w:r>
-        <w:rPr>
-          <w:sz w:val="28"/>
-          <w:lang w:val="ru-RU"/>
-        </w:rPr>
-        <w:t xml:space="preserve"> от </w:t>
-      </w:r>
-      <w:r>
-        <w:rPr>
-          <w:sz w:val="28"/>
-          <w:lang w:val="ru-RU"/>
-        </w:rPr>
-        <w:t>07.12.17</w:t>
-      </w:r>
-      <w:r>
-        <w:rPr>
-          <w:sz w:val="28"/>
-          <w:lang w:val="ru-RU"/>
-        </w:rPr>
-        <w:t xml:space="preserve"> </w:t>
-      </w:r>
-      <w:r>
-        <w:rPr>
-          <w:sz w:val="28"/>
-          <w:lang w:val="ru-RU"/>
-        </w:rPr>
-        <w:t>.</w:t>
-      </w:r>
-      <w:r>
-        <w:rPr>
-          <w:sz w:val="28"/>
-          <w:lang w:val="ru-RU"/>
-        </w:rPr>
-        <w:t xml:space="preserve"> Повышение АД в течение </w:t>
-      </w:r>
-      <w:r>
-        <w:rPr>
-          <w:sz w:val="28"/>
-          <w:lang w:val="ru-RU"/>
-        </w:rPr>
-        <w:t>10</w:t>
-      </w:r>
-      <w:r>
-        <w:rPr>
-          <w:sz w:val="28"/>
-          <w:lang w:val="ru-RU"/>
-        </w:rPr>
-        <w:t xml:space="preserve">лет. Из гипотензивных </w:t>
-      </w:r>
-      <w:proofErr w:type="gramStart"/>
-      <w:r>
-        <w:rPr>
-          <w:sz w:val="28"/>
-          <w:lang w:val="ru-RU"/>
-        </w:rPr>
-        <w:t xml:space="preserve">принимает </w:t>
-      </w:r>
-      <w:r>
-        <w:rPr>
-          <w:sz w:val="28"/>
-          <w:lang w:val="ru-RU"/>
-        </w:rPr>
-        <w:t xml:space="preserve"> эналаприл 10 мг 2р/д </w:t>
-      </w:r>
-      <w:r>
-        <w:rPr>
-          <w:sz w:val="28"/>
-          <w:lang w:val="ru-RU"/>
-        </w:rPr>
-        <w:t>Госпитализирован</w:t>
-      </w:r>
-      <w:proofErr w:type="gramEnd"/>
-      <w:r>
-        <w:rPr>
-          <w:sz w:val="28"/>
           <w:lang w:val="ru-RU"/>
         </w:rPr>
         <w:t xml:space="preserve">  в обл. энд. диспансер для коррекции инсулинотерапии,  лечения хр. осложнений СД.</w:t>
       </w:r>
       <w:r>
         <w:rPr>
-          <w:sz w:val="28"/>
           <w:lang w:val="ru-RU"/>
         </w:rPr>
         <w:t xml:space="preserve"> </w:t>
@@ -2240,14 +1330,12 @@
         <w:ind w:left="-567"/>
         <w:jc w:val="both"/>
         <w:rPr>
-          <w:sz w:val="28"/>
           <w:u w:val="single"/>
           <w:lang w:val="ru-RU"/>
         </w:rPr>
       </w:pPr>
       <w:r>
         <w:rPr>
-          <w:sz w:val="28"/>
           <w:u w:val="single"/>
           <w:lang w:val="ru-RU"/>
         </w:rPr>
@@ -2259,7 +1347,6 @@
         <w:ind w:left="-567"/>
         <w:jc w:val="both"/>
         <w:rPr>
-          <w:sz w:val="28"/>
           <w:u w:val="single"/>
           <w:lang w:val="ru-RU"/>
         </w:rPr>
@@ -3873,7 +2960,6 @@
         <w:ind w:left="-567"/>
         <w:jc w:val="both"/>
         <w:rPr>
-          <w:sz w:val="28"/>
           <w:lang w:val="ru-RU"/>
         </w:rPr>
       </w:pPr>
@@ -3883,35 +2969,29 @@
         <w:ind w:left="-567"/>
         <w:jc w:val="both"/>
         <w:rPr>
-          <w:sz w:val="28"/>
-          <w:szCs w:val="20"/>
           <w:lang w:val="ru-RU"/>
         </w:rPr>
       </w:pPr>
       <w:r>
         <w:rPr>
-          <w:sz w:val="28"/>
           <w:lang w:val="ru-RU"/>
         </w:rPr>
         <w:t>08</w:t>
       </w:r>
       <w:r>
         <w:rPr>
-          <w:sz w:val="28"/>
           <w:lang w:val="ru-RU"/>
         </w:rPr>
         <w:t>.</w:t>
       </w:r>
       <w:r>
         <w:rPr>
-          <w:sz w:val="28"/>
           <w:lang w:val="ru-RU"/>
         </w:rPr>
         <w:t>06.18</w:t>
       </w:r>
       <w:r>
         <w:rPr>
-          <w:sz w:val="28"/>
           <w:lang w:val="ru-RU"/>
         </w:rPr>
         <w:t xml:space="preserve"> </w:t>
@@ -3919,7 +2999,6 @@
       <w:proofErr w:type="spellStart"/>
       <w:r>
         <w:rPr>
-          <w:sz w:val="28"/>
           <w:lang w:val="ru-RU"/>
         </w:rPr>
         <w:t>Глик</w:t>
@@ -3927,21 +3006,18 @@
       <w:proofErr w:type="spellEnd"/>
       <w:r>
         <w:rPr>
-          <w:sz w:val="28"/>
           <w:lang w:val="ru-RU"/>
         </w:rPr>
         <w:t>. гемоглобин -</w:t>
       </w:r>
       <w:r>
         <w:rPr>
-          <w:sz w:val="28"/>
           <w:lang w:val="ru-RU"/>
         </w:rPr>
         <w:t>5,8</w:t>
       </w:r>
       <w:r>
         <w:rPr>
-          <w:sz w:val="28"/>
           <w:lang w:val="ru-RU"/>
         </w:rPr>
         <w:t xml:space="preserve"> %</w:t>
@@ -3952,21 +3028,17 @@
         <w:ind w:left="-567"/>
         <w:jc w:val="both"/>
         <w:rPr>
-          <w:sz w:val="28"/>
           <w:lang w:val="ru-RU"/>
         </w:rPr>
       </w:pPr>
       <w:r>
         <w:rPr>
-          <w:sz w:val="28"/>
-          <w:lang w:val="ru-RU"/>
-        </w:rPr>
-        <w:lastRenderedPageBreak/>
+          <w:lang w:val="ru-RU"/>
+        </w:rPr>
         <w:t>08.06.16</w:t>
       </w:r>
       <w:r>
         <w:rPr>
-          <w:sz w:val="28"/>
           <w:lang w:val="ru-RU"/>
         </w:rPr>
         <w:t>Св</w:t>
@@ -3974,7 +3046,6 @@
       <w:proofErr w:type="gramStart"/>
       <w:r>
         <w:rPr>
-          <w:sz w:val="28"/>
           <w:lang w:val="ru-RU"/>
         </w:rPr>
         <w:t>.Т</w:t>
@@ -3982,35 +3053,30 @@
       <w:proofErr w:type="gramEnd"/>
       <w:r>
         <w:rPr>
-          <w:sz w:val="28"/>
           <w:lang w:val="ru-RU"/>
         </w:rPr>
         <w:t xml:space="preserve">4 - </w:t>
       </w:r>
       <w:r>
         <w:rPr>
-          <w:sz w:val="28"/>
           <w:lang w:val="ru-RU"/>
         </w:rPr>
         <w:t>21,8</w:t>
       </w:r>
       <w:r>
         <w:rPr>
-          <w:sz w:val="28"/>
           <w:lang w:val="ru-RU"/>
         </w:rPr>
         <w:t xml:space="preserve"> </w:t>
       </w:r>
       <w:r>
         <w:rPr>
-          <w:sz w:val="28"/>
           <w:lang w:val="ru-RU"/>
         </w:rPr>
         <w:t>(10-2</w:t>
       </w:r>
       <w:r>
         <w:rPr>
-          <w:sz w:val="28"/>
           <w:lang w:val="ru-RU"/>
         </w:rPr>
         <w:t xml:space="preserve">5) </w:t>
@@ -4018,7 +3084,6 @@
       <w:proofErr w:type="spellStart"/>
       <w:r>
         <w:rPr>
-          <w:sz w:val="28"/>
           <w:lang w:val="ru-RU"/>
         </w:rPr>
         <w:t>ммоль</w:t>
@@ -4026,56 +3091,48 @@
       <w:proofErr w:type="spellEnd"/>
       <w:r>
         <w:rPr>
-          <w:sz w:val="28"/>
           <w:lang w:val="ru-RU"/>
         </w:rPr>
         <w:t>/л</w:t>
       </w:r>
       <w:r>
         <w:rPr>
-          <w:sz w:val="28"/>
           <w:lang w:val="ru-RU"/>
         </w:rPr>
         <w:t xml:space="preserve">; ТТГ </w:t>
       </w:r>
       <w:r>
         <w:rPr>
-          <w:sz w:val="28"/>
           <w:lang w:val="ru-RU"/>
         </w:rPr>
         <w:t>–</w:t>
       </w:r>
       <w:r>
         <w:rPr>
-          <w:sz w:val="28"/>
           <w:lang w:val="ru-RU"/>
         </w:rPr>
         <w:t xml:space="preserve"> </w:t>
       </w:r>
       <w:r>
         <w:rPr>
-          <w:sz w:val="28"/>
           <w:lang w:val="ru-RU"/>
         </w:rPr>
         <w:t>1,6</w:t>
       </w:r>
       <w:r>
         <w:rPr>
-          <w:sz w:val="28"/>
           <w:lang w:val="ru-RU"/>
         </w:rPr>
         <w:t xml:space="preserve"> </w:t>
       </w:r>
       <w:r>
         <w:rPr>
-          <w:sz w:val="28"/>
           <w:lang w:val="ru-RU"/>
         </w:rPr>
         <w:t xml:space="preserve"> </w:t>
       </w:r>
       <w:r>
         <w:rPr>
-          <w:sz w:val="28"/>
           <w:lang w:val="ru-RU"/>
         </w:rPr>
         <w:t xml:space="preserve">(0,3-4,0) </w:t>
@@ -4083,7 +3140,6 @@
       <w:proofErr w:type="spellStart"/>
       <w:r>
         <w:rPr>
-          <w:sz w:val="28"/>
           <w:lang w:val="ru-RU"/>
         </w:rPr>
         <w:t>Мме</w:t>
@@ -4091,63 +3147,54 @@
       <w:proofErr w:type="spellEnd"/>
       <w:r>
         <w:rPr>
-          <w:sz w:val="28"/>
           <w:lang w:val="ru-RU"/>
         </w:rPr>
         <w:t>/</w:t>
       </w:r>
       <w:r>
         <w:rPr>
-          <w:sz w:val="28"/>
           <w:lang w:val="ru-RU"/>
         </w:rPr>
         <w:t>м</w:t>
       </w:r>
       <w:r>
         <w:rPr>
-          <w:sz w:val="28"/>
           <w:lang w:val="ru-RU"/>
         </w:rPr>
         <w:t>л</w:t>
       </w:r>
       <w:r>
         <w:rPr>
-          <w:sz w:val="28"/>
           <w:lang w:val="ru-RU"/>
         </w:rPr>
         <w:t xml:space="preserve">; АТ ТПО </w:t>
       </w:r>
       <w:r>
         <w:rPr>
-          <w:sz w:val="28"/>
           <w:lang w:val="ru-RU"/>
         </w:rPr>
         <w:t>–</w:t>
       </w:r>
       <w:r>
         <w:rPr>
-          <w:sz w:val="28"/>
           <w:lang w:val="ru-RU"/>
         </w:rPr>
         <w:t>23,0</w:t>
       </w:r>
       <w:r>
         <w:rPr>
-          <w:sz w:val="28"/>
           <w:lang w:val="ru-RU"/>
         </w:rPr>
         <w:t xml:space="preserve"> </w:t>
       </w:r>
       <w:r>
         <w:rPr>
-          <w:sz w:val="28"/>
           <w:lang w:val="ru-RU"/>
         </w:rPr>
         <w:t xml:space="preserve"> </w:t>
       </w:r>
       <w:r>
         <w:rPr>
-          <w:sz w:val="28"/>
           <w:lang w:val="ru-RU"/>
         </w:rPr>
         <w:t>(0-30) МЕ/мл</w:t>
@@ -4158,47 +3205,35 @@
         <w:ind w:left="-567"/>
         <w:jc w:val="both"/>
         <w:rPr>
-          <w:sz w:val="28"/>
-          <w:szCs w:val="28"/>
           <w:lang w:val="ru-RU"/>
         </w:rPr>
       </w:pPr>
       <w:r>
         <w:rPr>
-          <w:sz w:val="28"/>
-          <w:szCs w:val="28"/>
           <w:lang w:val="ru-RU"/>
         </w:rPr>
         <w:t>07</w:t>
       </w:r>
       <w:r>
         <w:rPr>
-          <w:sz w:val="28"/>
-          <w:szCs w:val="28"/>
           <w:lang w:val="ru-RU"/>
         </w:rPr>
         <w:t>.</w:t>
       </w:r>
       <w:r>
         <w:rPr>
-          <w:sz w:val="28"/>
-          <w:szCs w:val="28"/>
           <w:lang w:val="ru-RU"/>
         </w:rPr>
         <w:t>06.18</w:t>
       </w:r>
       <w:r>
         <w:rPr>
-          <w:sz w:val="28"/>
-          <w:szCs w:val="28"/>
           <w:lang w:val="ru-RU"/>
         </w:rPr>
         <w:t xml:space="preserve"> К – </w:t>
       </w:r>
       <w:r>
         <w:rPr>
-          <w:sz w:val="28"/>
-          <w:szCs w:val="28"/>
           <w:lang w:val="ru-RU"/>
         </w:rPr>
         <w:t>4,02</w:t>
@@ -4206,8 +3241,6 @@
       <w:proofErr w:type="gramStart"/>
       <w:r>
         <w:rPr>
-          <w:sz w:val="28"/>
-          <w:szCs w:val="28"/>
           <w:lang w:val="ru-RU"/>
         </w:rPr>
         <w:t xml:space="preserve">  ;</w:t>
@@ -4215,8 +3248,6 @@
       <w:proofErr w:type="gramEnd"/>
       <w:r>
         <w:rPr>
-          <w:sz w:val="28"/>
-          <w:szCs w:val="28"/>
           <w:lang w:val="ru-RU"/>
         </w:rPr>
         <w:t xml:space="preserve"> </w:t>
@@ -4224,8 +3255,6 @@
       <w:proofErr w:type="spellStart"/>
       <w:r>
         <w:rPr>
-          <w:sz w:val="28"/>
-          <w:szCs w:val="28"/>
           <w:lang w:val="ru-RU"/>
         </w:rPr>
         <w:t>Nа</w:t>
@@ -4233,24 +3262,18 @@
       <w:proofErr w:type="spellEnd"/>
       <w:r>
         <w:rPr>
-          <w:sz w:val="28"/>
-          <w:szCs w:val="28"/>
           <w:lang w:val="ru-RU"/>
         </w:rPr>
         <w:t xml:space="preserve"> – </w:t>
       </w:r>
       <w:r>
         <w:rPr>
-          <w:sz w:val="28"/>
-          <w:szCs w:val="28"/>
           <w:lang w:val="ru-RU"/>
         </w:rPr>
         <w:t>136</w:t>
       </w:r>
       <w:r>
         <w:rPr>
-          <w:sz w:val="28"/>
-          <w:szCs w:val="28"/>
           <w:lang w:val="ru-RU"/>
         </w:rPr>
         <w:t xml:space="preserve"> </w:t>
@@ -4258,8 +3281,6 @@
       <w:proofErr w:type="spellStart"/>
       <w:r>
         <w:rPr>
-          <w:sz w:val="28"/>
-          <w:szCs w:val="28"/>
           <w:lang w:val="ru-RU"/>
         </w:rPr>
         <w:t>Са</w:t>
@@ -4267,8 +3288,6 @@
       <w:proofErr w:type="spellEnd"/>
       <w:r>
         <w:rPr>
-          <w:sz w:val="28"/>
-          <w:szCs w:val="28"/>
           <w:vertAlign w:val="superscript"/>
           <w:lang w:val="ru-RU"/>
         </w:rPr>
@@ -4276,40 +3295,30 @@
       </w:r>
       <w:r>
         <w:rPr>
-          <w:sz w:val="28"/>
-          <w:szCs w:val="28"/>
           <w:lang w:val="ru-RU"/>
         </w:rPr>
         <w:t xml:space="preserve"> -</w:t>
       </w:r>
       <w:r>
         <w:rPr>
-          <w:sz w:val="28"/>
-          <w:szCs w:val="28"/>
           <w:lang w:val="ru-RU"/>
         </w:rPr>
         <w:t>1,09</w:t>
       </w:r>
       <w:r>
         <w:rPr>
-          <w:sz w:val="28"/>
-          <w:szCs w:val="28"/>
           <w:lang w:val="ru-RU"/>
         </w:rPr>
         <w:t xml:space="preserve"> С1 -</w:t>
       </w:r>
       <w:r>
         <w:rPr>
-          <w:sz w:val="28"/>
-          <w:szCs w:val="28"/>
           <w:lang w:val="ru-RU"/>
         </w:rPr>
         <w:t>103</w:t>
       </w:r>
       <w:r>
         <w:rPr>
-          <w:sz w:val="28"/>
-          <w:szCs w:val="28"/>
           <w:lang w:val="ru-RU"/>
         </w:rPr>
         <w:t xml:space="preserve">   </w:t>
@@ -4317,8 +3326,6 @@
       <w:proofErr w:type="spellStart"/>
       <w:r>
         <w:rPr>
-          <w:sz w:val="28"/>
-          <w:szCs w:val="28"/>
           <w:lang w:val="ru-RU"/>
         </w:rPr>
         <w:t>ммоль</w:t>
@@ -4326,8 +3333,6 @@
       <w:proofErr w:type="spellEnd"/>
       <w:r>
         <w:rPr>
-          <w:sz w:val="28"/>
-          <w:szCs w:val="28"/>
           <w:lang w:val="ru-RU"/>
         </w:rPr>
         <w:t>/л</w:t>
@@ -4340,53 +3345,71 @@
         <w:jc w:val="both"/>
         <w:rPr>
           <w:b w:val="0"/>
+          <w:sz w:val="24"/>
+          <w:szCs w:val="24"/>
         </w:rPr>
       </w:pPr>
       <w:r>
         <w:rPr>
           <w:b w:val="0"/>
+          <w:sz w:val="24"/>
+          <w:szCs w:val="24"/>
         </w:rPr>
         <w:t>08</w:t>
       </w:r>
       <w:r>
         <w:rPr>
           <w:b w:val="0"/>
+          <w:sz w:val="24"/>
+          <w:szCs w:val="24"/>
         </w:rPr>
         <w:t>.</w:t>
       </w:r>
       <w:r>
         <w:rPr>
           <w:b w:val="0"/>
+          <w:sz w:val="24"/>
+          <w:szCs w:val="24"/>
         </w:rPr>
         <w:t>06.18</w:t>
       </w:r>
       <w:r>
         <w:rPr>
           <w:b w:val="0"/>
+          <w:sz w:val="24"/>
+          <w:szCs w:val="24"/>
         </w:rPr>
         <w:t xml:space="preserve"> </w:t>
       </w:r>
       <w:r>
         <w:rPr>
           <w:b w:val="0"/>
+          <w:sz w:val="24"/>
+          <w:szCs w:val="24"/>
         </w:rPr>
         <w:t>Общ. а</w:t>
       </w:r>
       <w:r>
         <w:rPr>
           <w:b w:val="0"/>
+          <w:sz w:val="24"/>
+          <w:szCs w:val="24"/>
         </w:rPr>
         <w:t>н. мочи уд вес 10</w:t>
       </w:r>
       <w:r>
         <w:rPr>
           <w:b w:val="0"/>
+          <w:sz w:val="24"/>
+          <w:szCs w:val="24"/>
         </w:rPr>
         <w:t>05</w:t>
       </w:r>
       <w:r>
         <w:rPr>
           <w:b w:val="0"/>
+          <w:sz w:val="24"/>
+          <w:szCs w:val="24"/>
         </w:rPr>
         <w:t xml:space="preserve">  </w:t>
       </w:r>
@@ -4394,6 +3417,8 @@
       <w:r>
         <w:rPr>
           <w:b w:val="0"/>
+          <w:sz w:val="24"/>
+          <w:szCs w:val="24"/>
         </w:rPr>
         <w:t>лейк</w:t>
       </w:r>
@@ -4401,18 +3426,24 @@
       <w:r>
         <w:rPr>
           <w:b w:val="0"/>
+          <w:sz w:val="24"/>
+          <w:szCs w:val="24"/>
         </w:rPr>
         <w:t xml:space="preserve"> –</w:t>
       </w:r>
       <w:r>
         <w:rPr>
           <w:b w:val="0"/>
+          <w:sz w:val="24"/>
+          <w:szCs w:val="24"/>
         </w:rPr>
         <w:t>12-13-14</w:t>
       </w:r>
       <w:r>
         <w:rPr>
           <w:b w:val="0"/>
+          <w:sz w:val="24"/>
+          <w:szCs w:val="24"/>
         </w:rPr>
         <w:t xml:space="preserve">   в </w:t>
       </w:r>
@@ -4420,6 +3451,8 @@
       <w:r>
         <w:rPr>
           <w:b w:val="0"/>
+          <w:sz w:val="24"/>
+          <w:szCs w:val="24"/>
         </w:rPr>
         <w:t>п</w:t>
       </w:r>
@@ -4427,6 +3460,8 @@
       <w:r>
         <w:rPr>
           <w:b w:val="0"/>
+          <w:sz w:val="24"/>
+          <w:szCs w:val="24"/>
         </w:rPr>
         <w:t>/</w:t>
       </w:r>
@@ -4434,6 +3469,8 @@
       <w:r>
         <w:rPr>
           <w:b w:val="0"/>
+          <w:sz w:val="24"/>
+          <w:szCs w:val="24"/>
         </w:rPr>
         <w:t>зр</w:t>
       </w:r>
@@ -4441,6 +3478,8 @@
       <w:r>
         <w:rPr>
           <w:b w:val="0"/>
+          <w:sz w:val="24"/>
+          <w:szCs w:val="24"/>
         </w:rPr>
         <w:t xml:space="preserve"> белок – </w:t>
       </w:r>
@@ -4448,6 +3487,8 @@
       <w:r>
         <w:rPr>
           <w:b w:val="0"/>
+          <w:sz w:val="24"/>
+          <w:szCs w:val="24"/>
         </w:rPr>
         <w:t>отр</w:t>
       </w:r>
@@ -4455,6 +3496,8 @@
       <w:r>
         <w:rPr>
           <w:b w:val="0"/>
+          <w:sz w:val="24"/>
+          <w:szCs w:val="24"/>
         </w:rPr>
         <w:t xml:space="preserve">  ацетон –</w:t>
       </w:r>
@@ -4462,6 +3505,8 @@
       <w:r>
         <w:rPr>
           <w:b w:val="0"/>
+          <w:sz w:val="24"/>
+          <w:szCs w:val="24"/>
         </w:rPr>
         <w:t>отр</w:t>
       </w:r>
@@ -4469,12 +3514,16 @@
       <w:r>
         <w:rPr>
           <w:b w:val="0"/>
+          <w:sz w:val="24"/>
+          <w:szCs w:val="24"/>
         </w:rPr>
         <w:t xml:space="preserve">; </w:t>
       </w:r>
       <w:r>
         <w:rPr>
           <w:b w:val="0"/>
+          <w:sz w:val="24"/>
+          <w:szCs w:val="24"/>
         </w:rPr>
         <w:t xml:space="preserve"> </w:t>
       </w:r>
@@ -4482,6 +3531,8 @@
       <w:r>
         <w:rPr>
           <w:b w:val="0"/>
+          <w:sz w:val="24"/>
+          <w:szCs w:val="24"/>
         </w:rPr>
         <w:t>эпит</w:t>
       </w:r>
@@ -4489,6 +3540,8 @@
       <w:r>
         <w:rPr>
           <w:b w:val="0"/>
+          <w:sz w:val="24"/>
+          <w:szCs w:val="24"/>
         </w:rPr>
         <w:t xml:space="preserve">. пл. - ; </w:t>
       </w:r>
@@ -4496,6 +3549,8 @@
       <w:r>
         <w:rPr>
           <w:b w:val="0"/>
+          <w:sz w:val="24"/>
+          <w:szCs w:val="24"/>
         </w:rPr>
         <w:t>эпит</w:t>
       </w:r>
@@ -4503,6 +3558,8 @@
       <w:r>
         <w:rPr>
           <w:b w:val="0"/>
+          <w:sz w:val="24"/>
+          <w:szCs w:val="24"/>
         </w:rPr>
         <w:t xml:space="preserve">. </w:t>
       </w:r>
@@ -4510,6 +3567,8 @@
       <w:r>
         <w:rPr>
           <w:b w:val="0"/>
+          <w:sz w:val="24"/>
+          <w:szCs w:val="24"/>
         </w:rPr>
         <w:t>перех</w:t>
       </w:r>
@@ -4517,12 +3576,16 @@
       <w:r>
         <w:rPr>
           <w:b w:val="0"/>
+          <w:sz w:val="24"/>
+          <w:szCs w:val="24"/>
         </w:rPr>
         <w:t xml:space="preserve">. - </w:t>
       </w:r>
       <w:r>
         <w:rPr>
           <w:b w:val="0"/>
+          <w:sz w:val="24"/>
+          <w:szCs w:val="24"/>
         </w:rPr>
         <w:t xml:space="preserve"> в п/</w:t>
       </w:r>
@@ -4530,6 +3593,8 @@
       <w:r>
         <w:rPr>
           <w:b w:val="0"/>
+          <w:sz w:val="24"/>
+          <w:szCs w:val="24"/>
         </w:rPr>
         <w:t>зр</w:t>
       </w:r>
@@ -4539,42 +3604,35 @@
       <w:pPr>
         <w:ind w:left="-567"/>
         <w:rPr>
-          <w:sz w:val="28"/>
-          <w:szCs w:val="20"/>
           <w:lang w:val="ru-RU"/>
         </w:rPr>
       </w:pPr>
       <w:r>
         <w:rPr>
-          <w:sz w:val="28"/>
           <w:lang w:val="ru-RU"/>
         </w:rPr>
         <w:t>08</w:t>
       </w:r>
       <w:r>
         <w:rPr>
-          <w:sz w:val="28"/>
           <w:lang w:val="ru-RU"/>
         </w:rPr>
         <w:t>.</w:t>
       </w:r>
       <w:r>
         <w:rPr>
-          <w:sz w:val="28"/>
           <w:lang w:val="ru-RU"/>
         </w:rPr>
         <w:t>06.18</w:t>
       </w:r>
       <w:r>
         <w:rPr>
-          <w:sz w:val="28"/>
           <w:lang w:val="ru-RU"/>
         </w:rPr>
         <w:t xml:space="preserve"> </w:t>
       </w:r>
       <w:r>
         <w:rPr>
-          <w:sz w:val="28"/>
           <w:lang w:val="ru-RU"/>
         </w:rPr>
         <w:t xml:space="preserve">Анализ мочи по Нечипоренко </w:t>
@@ -4582,7 +3640,6 @@
       <w:proofErr w:type="spellStart"/>
       <w:r>
         <w:rPr>
-          <w:sz w:val="28"/>
           <w:lang w:val="ru-RU"/>
         </w:rPr>
         <w:t>лейк</w:t>
@@ -4590,21 +3647,18 @@
       <w:proofErr w:type="spellEnd"/>
       <w:r>
         <w:rPr>
-          <w:sz w:val="28"/>
           <w:lang w:val="ru-RU"/>
         </w:rPr>
         <w:t xml:space="preserve"> - </w:t>
       </w:r>
       <w:r>
         <w:rPr>
-          <w:sz w:val="28"/>
           <w:lang w:val="ru-RU"/>
         </w:rPr>
         <w:t>1500</w:t>
       </w:r>
       <w:r>
         <w:rPr>
-          <w:sz w:val="28"/>
           <w:lang w:val="ru-RU"/>
         </w:rPr>
         <w:t xml:space="preserve"> </w:t>
@@ -4612,7 +3666,6 @@
       <w:proofErr w:type="spellStart"/>
       <w:r>
         <w:rPr>
-          <w:sz w:val="28"/>
           <w:lang w:val="ru-RU"/>
         </w:rPr>
         <w:t>эритр</w:t>
@@ -4620,7 +3673,6 @@
       <w:proofErr w:type="spellEnd"/>
       <w:r>
         <w:rPr>
-          <w:sz w:val="28"/>
           <w:lang w:val="ru-RU"/>
         </w:rPr>
         <w:t xml:space="preserve"> -  белок – </w:t>
@@ -4628,7 +3680,6 @@
       <w:proofErr w:type="spellStart"/>
       <w:r>
         <w:rPr>
-          <w:sz w:val="28"/>
           <w:lang w:val="ru-RU"/>
         </w:rPr>
         <w:t>отр</w:t>
@@ -4639,42 +3690,35 @@
       <w:pPr>
         <w:ind w:left="-567"/>
         <w:rPr>
-          <w:sz w:val="28"/>
-          <w:szCs w:val="20"/>
           <w:lang w:val="ru-RU"/>
         </w:rPr>
       </w:pPr>
       <w:r>
         <w:rPr>
-          <w:sz w:val="28"/>
           <w:lang w:val="ru-RU"/>
         </w:rPr>
         <w:t>08</w:t>
       </w:r>
       <w:r>
         <w:rPr>
-          <w:sz w:val="28"/>
           <w:lang w:val="ru-RU"/>
         </w:rPr>
         <w:t>.</w:t>
       </w:r>
       <w:r>
         <w:rPr>
-          <w:sz w:val="28"/>
           <w:lang w:val="ru-RU"/>
         </w:rPr>
         <w:t>06.18</w:t>
       </w:r>
       <w:r>
         <w:rPr>
-          <w:sz w:val="28"/>
           <w:lang w:val="ru-RU"/>
         </w:rPr>
         <w:t xml:space="preserve"> </w:t>
       </w:r>
       <w:r>
         <w:rPr>
-          <w:sz w:val="28"/>
           <w:lang w:val="ru-RU"/>
         </w:rPr>
         <w:t xml:space="preserve">Суточная </w:t>
@@ -4682,7 +3726,6 @@
       <w:proofErr w:type="spellStart"/>
       <w:r>
         <w:rPr>
-          <w:sz w:val="28"/>
           <w:lang w:val="ru-RU"/>
         </w:rPr>
         <w:t>глюкозурия</w:t>
@@ -4690,7 +3733,6 @@
       <w:proofErr w:type="spellEnd"/>
       <w:r>
         <w:rPr>
-          <w:sz w:val="28"/>
           <w:lang w:val="ru-RU"/>
         </w:rPr>
         <w:t xml:space="preserve"> –  </w:t>
@@ -4698,7 +3740,6 @@
       <w:proofErr w:type="spellStart"/>
       <w:r>
         <w:rPr>
-          <w:sz w:val="28"/>
           <w:lang w:val="ru-RU"/>
         </w:rPr>
         <w:t>отр</w:t>
@@ -4706,14 +3747,6 @@
       <w:proofErr w:type="spellEnd"/>
       <w:r>
         <w:rPr>
-          <w:sz w:val="28"/>
-          <w:lang w:val="ru-RU"/>
-        </w:rPr>
-        <w:t>%</w:t>
-      </w:r>
-      <w:r>
-        <w:rPr>
-          <w:sz w:val="28"/>
           <w:lang w:val="ru-RU"/>
         </w:rPr>
         <w:t xml:space="preserve">;   Суточная протеинурия –  </w:t>
@@ -4721,7 +3754,6 @@
       <w:proofErr w:type="spellStart"/>
       <w:r>
         <w:rPr>
-          <w:sz w:val="28"/>
           <w:lang w:val="ru-RU"/>
         </w:rPr>
         <w:t>отр</w:t>
@@ -4732,36 +3764,80 @@
       <w:pPr>
         <w:pStyle w:val="5"/>
         <w:ind w:left="-567"/>
+        <w:rPr>
+          <w:sz w:val="24"/>
+          <w:szCs w:val="24"/>
+        </w:rPr>
       </w:pPr>
       <w:r>
+        <w:rPr>
+          <w:sz w:val="24"/>
+          <w:szCs w:val="24"/>
+        </w:rPr>
         <w:t>08</w:t>
       </w:r>
       <w:r>
+        <w:rPr>
+          <w:sz w:val="24"/>
+          <w:szCs w:val="24"/>
+        </w:rPr>
         <w:t>.</w:t>
       </w:r>
       <w:r>
+        <w:rPr>
+          <w:sz w:val="24"/>
+          <w:szCs w:val="24"/>
+        </w:rPr>
         <w:t>06.18</w:t>
       </w:r>
       <w:r>
+        <w:rPr>
+          <w:sz w:val="24"/>
+          <w:szCs w:val="24"/>
+        </w:rPr>
         <w:t xml:space="preserve"> </w:t>
       </w:r>
       <w:r>
+        <w:rPr>
+          <w:sz w:val="24"/>
+          <w:szCs w:val="24"/>
+        </w:rPr>
         <w:t xml:space="preserve">Микроальбуминурия </w:t>
       </w:r>
       <w:r>
+        <w:rPr>
+          <w:sz w:val="24"/>
+          <w:szCs w:val="24"/>
+        </w:rPr>
         <w:t>–</w:t>
       </w:r>
       <w:r>
+        <w:rPr>
+          <w:sz w:val="24"/>
+          <w:szCs w:val="24"/>
+        </w:rPr>
         <w:t>38,5</w:t>
       </w:r>
       <w:r>
+        <w:rPr>
+          <w:sz w:val="24"/>
+          <w:szCs w:val="24"/>
+        </w:rPr>
         <w:t xml:space="preserve"> </w:t>
       </w:r>
       <w:r>
+        <w:rPr>
+          <w:sz w:val="24"/>
+          <w:szCs w:val="24"/>
+        </w:rPr>
         <w:t>мг/</w:t>
       </w:r>
       <w:proofErr w:type="spellStart"/>
       <w:r>
+        <w:rPr>
+          <w:sz w:val="24"/>
+          <w:szCs w:val="24"/>
+        </w:rPr>
         <w:t>сут</w:t>
       </w:r>
       <w:proofErr w:type="spellEnd"/>
@@ -4795,15 +3871,11 @@
           <w:p>
             <w:pPr>
               <w:rPr>
-                <w:sz w:val="28"/>
-                <w:szCs w:val="28"/>
                 <w:lang w:val="ru-RU"/>
               </w:rPr>
             </w:pPr>
             <w:r>
               <w:rPr>
-                <w:sz w:val="28"/>
-                <w:szCs w:val="28"/>
                 <w:lang w:val="ru-RU"/>
               </w:rPr>
               <w:t xml:space="preserve">Гликемический </w:t>
@@ -4812,15 +3884,11 @@
           <w:p>
             <w:pPr>
               <w:rPr>
-                <w:sz w:val="28"/>
-                <w:szCs w:val="28"/>
                 <w:lang w:val="ru-RU"/>
               </w:rPr>
             </w:pPr>
             <w:r>
               <w:rPr>
-                <w:sz w:val="28"/>
-                <w:szCs w:val="28"/>
                 <w:lang w:val="ru-RU"/>
               </w:rPr>
               <w:t>профиль</w:t>
@@ -4834,15 +3902,11 @@
           <w:p>
             <w:pPr>
               <w:rPr>
-                <w:sz w:val="28"/>
-                <w:szCs w:val="28"/>
                 <w:lang w:val="ru-RU"/>
               </w:rPr>
             </w:pPr>
             <w:r>
               <w:rPr>
-                <w:sz w:val="28"/>
-                <w:szCs w:val="28"/>
                 <w:lang w:val="ru-RU"/>
               </w:rPr>
               <w:t>8.00</w:t>
@@ -4856,15 +3920,11 @@
           <w:p>
             <w:pPr>
               <w:rPr>
-                <w:sz w:val="28"/>
-                <w:szCs w:val="28"/>
                 <w:lang w:val="ru-RU"/>
               </w:rPr>
             </w:pPr>
             <w:r>
               <w:rPr>
-                <w:sz w:val="28"/>
-                <w:szCs w:val="28"/>
                 <w:lang w:val="ru-RU"/>
               </w:rPr>
               <w:t>11.00</w:t>
@@ -4878,15 +3938,11 @@
           <w:p>
             <w:pPr>
               <w:rPr>
-                <w:sz w:val="28"/>
-                <w:szCs w:val="28"/>
                 <w:lang w:val="ru-RU"/>
               </w:rPr>
             </w:pPr>
             <w:r>
               <w:rPr>
-                <w:sz w:val="28"/>
-                <w:szCs w:val="28"/>
                 <w:lang w:val="ru-RU"/>
               </w:rPr>
               <w:t>16.00</w:t>
@@ -4900,15 +3956,11 @@
           <w:p>
             <w:pPr>
               <w:rPr>
-                <w:sz w:val="28"/>
-                <w:szCs w:val="28"/>
                 <w:lang w:val="ru-RU"/>
               </w:rPr>
             </w:pPr>
             <w:r>
               <w:rPr>
-                <w:sz w:val="28"/>
-                <w:szCs w:val="28"/>
                 <w:lang w:val="ru-RU"/>
               </w:rPr>
               <w:t>20.00</w:t>
@@ -4922,15 +3974,11 @@
           <w:p>
             <w:pPr>
               <w:rPr>
-                <w:sz w:val="28"/>
-                <w:szCs w:val="28"/>
                 <w:lang w:val="ru-RU"/>
               </w:rPr>
             </w:pPr>
             <w:r>
               <w:rPr>
-                <w:sz w:val="28"/>
-                <w:szCs w:val="28"/>
                 <w:lang w:val="ru-RU"/>
               </w:rPr>
               <w:t>22.00</w:t>
@@ -4946,15 +3994,11 @@
           <w:p>
             <w:pPr>
               <w:rPr>
-                <w:sz w:val="28"/>
-                <w:szCs w:val="28"/>
                 <w:lang w:val="ru-RU"/>
               </w:rPr>
             </w:pPr>
             <w:r>
               <w:rPr>
-                <w:sz w:val="28"/>
-                <w:szCs w:val="28"/>
                 <w:lang w:val="ru-RU"/>
               </w:rPr>
               <w:t>07.06</w:t>
@@ -4968,15 +4012,11 @@
           <w:p>
             <w:pPr>
               <w:rPr>
-                <w:sz w:val="28"/>
-                <w:szCs w:val="28"/>
                 <w:lang w:val="ru-RU"/>
               </w:rPr>
             </w:pPr>
             <w:r>
               <w:rPr>
-                <w:sz w:val="28"/>
-                <w:szCs w:val="28"/>
                 <w:lang w:val="ru-RU"/>
               </w:rPr>
               <w:t>14,0</w:t>
@@ -4990,15 +4030,11 @@
           <w:p>
             <w:pPr>
               <w:rPr>
-                <w:sz w:val="28"/>
-                <w:szCs w:val="28"/>
                 <w:lang w:val="ru-RU"/>
               </w:rPr>
             </w:pPr>
             <w:r>
               <w:rPr>
-                <w:sz w:val="28"/>
-                <w:szCs w:val="28"/>
                 <w:lang w:val="ru-RU"/>
               </w:rPr>
               <w:t>8,4</w:t>
@@ -5012,15 +4048,11 @@
           <w:p>
             <w:pPr>
               <w:rPr>
-                <w:sz w:val="28"/>
-                <w:szCs w:val="28"/>
                 <w:lang w:val="ru-RU"/>
               </w:rPr>
             </w:pPr>
             <w:r>
               <w:rPr>
-                <w:sz w:val="28"/>
-                <w:szCs w:val="28"/>
                 <w:lang w:val="ru-RU"/>
               </w:rPr>
               <w:t>9,5</w:t>
@@ -5034,15 +4066,11 @@
           <w:p>
             <w:pPr>
               <w:rPr>
-                <w:sz w:val="28"/>
-                <w:szCs w:val="28"/>
                 <w:lang w:val="ru-RU"/>
               </w:rPr>
             </w:pPr>
             <w:r>
               <w:rPr>
-                <w:sz w:val="28"/>
-                <w:szCs w:val="28"/>
                 <w:lang w:val="ru-RU"/>
               </w:rPr>
               <w:t>7,8</w:t>
@@ -5056,8 +4084,6 @@
           <w:p>
             <w:pPr>
               <w:rPr>
-                <w:sz w:val="28"/>
-                <w:szCs w:val="28"/>
                 <w:lang w:val="ru-RU"/>
               </w:rPr>
             </w:pPr>
@@ -5072,15 +4098,11 @@
           <w:p>
             <w:pPr>
               <w:rPr>
-                <w:sz w:val="28"/>
-                <w:szCs w:val="28"/>
                 <w:lang w:val="ru-RU"/>
               </w:rPr>
             </w:pPr>
             <w:r>
               <w:rPr>
-                <w:sz w:val="28"/>
-                <w:szCs w:val="28"/>
                 <w:lang w:val="ru-RU"/>
               </w:rPr>
               <w:t>08.06</w:t>
@@ -5094,15 +4116,11 @@
           <w:p>
             <w:pPr>
               <w:rPr>
-                <w:sz w:val="28"/>
-                <w:szCs w:val="28"/>
                 <w:lang w:val="ru-RU"/>
               </w:rPr>
             </w:pPr>
             <w:r>
               <w:rPr>
-                <w:sz w:val="28"/>
-                <w:szCs w:val="28"/>
                 <w:lang w:val="ru-RU"/>
               </w:rPr>
               <w:t>7,9</w:t>
@@ -5116,15 +4134,11 @@
           <w:p>
             <w:pPr>
               <w:rPr>
-                <w:sz w:val="28"/>
-                <w:szCs w:val="28"/>
                 <w:lang w:val="ru-RU"/>
               </w:rPr>
             </w:pPr>
             <w:r>
               <w:rPr>
-                <w:sz w:val="28"/>
-                <w:szCs w:val="28"/>
                 <w:lang w:val="ru-RU"/>
               </w:rPr>
               <w:t>11,2</w:t>
@@ -5138,15 +4152,11 @@
           <w:p>
             <w:pPr>
               <w:rPr>
-                <w:sz w:val="28"/>
-                <w:szCs w:val="28"/>
                 <w:lang w:val="ru-RU"/>
               </w:rPr>
             </w:pPr>
             <w:r>
               <w:rPr>
-                <w:sz w:val="28"/>
-                <w:szCs w:val="28"/>
                 <w:lang w:val="ru-RU"/>
               </w:rPr>
               <w:t>7,0</w:t>
@@ -5160,15 +4170,11 @@
           <w:p>
             <w:pPr>
               <w:rPr>
-                <w:sz w:val="28"/>
-                <w:szCs w:val="28"/>
                 <w:lang w:val="ru-RU"/>
               </w:rPr>
             </w:pPr>
             <w:r>
               <w:rPr>
-                <w:sz w:val="28"/>
-                <w:szCs w:val="28"/>
                 <w:lang w:val="ru-RU"/>
               </w:rPr>
               <w:t>5,0</w:t>
@@ -5182,8 +4188,6 @@
           <w:p>
             <w:pPr>
               <w:rPr>
-                <w:sz w:val="28"/>
-                <w:szCs w:val="28"/>
                 <w:lang w:val="ru-RU"/>
               </w:rPr>
             </w:pPr>
@@ -5198,15 +4202,11 @@
           <w:p>
             <w:pPr>
               <w:rPr>
-                <w:sz w:val="28"/>
-                <w:szCs w:val="28"/>
                 <w:lang w:val="ru-RU"/>
               </w:rPr>
             </w:pPr>
             <w:r>
               <w:rPr>
-                <w:sz w:val="28"/>
-                <w:szCs w:val="28"/>
                 <w:lang w:val="ru-RU"/>
               </w:rPr>
               <w:t>12.06</w:t>
@@ -5220,15 +4220,11 @@
           <w:p>
             <w:pPr>
               <w:rPr>
-                <w:sz w:val="28"/>
-                <w:szCs w:val="28"/>
                 <w:lang w:val="ru-RU"/>
               </w:rPr>
             </w:pPr>
             <w:r>
               <w:rPr>
-                <w:sz w:val="28"/>
-                <w:szCs w:val="28"/>
                 <w:lang w:val="ru-RU"/>
               </w:rPr>
               <w:t>5,9</w:t>
@@ -5242,15 +4238,11 @@
           <w:p>
             <w:pPr>
               <w:rPr>
-                <w:sz w:val="28"/>
-                <w:szCs w:val="28"/>
                 <w:lang w:val="ru-RU"/>
               </w:rPr>
             </w:pPr>
             <w:r>
               <w:rPr>
-                <w:sz w:val="28"/>
-                <w:szCs w:val="28"/>
                 <w:lang w:val="ru-RU"/>
               </w:rPr>
               <w:t>4,4</w:t>
@@ -5264,15 +4256,11 @@
           <w:p>
             <w:pPr>
               <w:rPr>
-                <w:sz w:val="28"/>
-                <w:szCs w:val="28"/>
                 <w:lang w:val="ru-RU"/>
               </w:rPr>
             </w:pPr>
             <w:r>
               <w:rPr>
-                <w:sz w:val="28"/>
-                <w:szCs w:val="28"/>
                 <w:lang w:val="ru-RU"/>
               </w:rPr>
               <w:t>5,3</w:t>
@@ -5286,15 +4274,11 @@
           <w:p>
             <w:pPr>
               <w:rPr>
-                <w:sz w:val="28"/>
-                <w:szCs w:val="28"/>
                 <w:lang w:val="ru-RU"/>
               </w:rPr>
             </w:pPr>
             <w:r>
               <w:rPr>
-                <w:sz w:val="28"/>
-                <w:szCs w:val="28"/>
                 <w:lang w:val="ru-RU"/>
               </w:rPr>
               <w:t>5,3</w:t>
@@ -5308,180 +4292,6 @@
           <w:p>
             <w:pPr>
               <w:rPr>
-                <w:sz w:val="28"/>
-                <w:szCs w:val="28"/>
-                <w:lang w:val="ru-RU"/>
-              </w:rPr>
-            </w:pPr>
-          </w:p>
-        </w:tc>
-      </w:tr>
-      <w:tr>
-        <w:tc>
-          <w:tcPr>
-            <w:tcW w:w="2518" w:type="dxa"/>
-          </w:tcPr>
-          <w:p>
-            <w:pPr>
-              <w:rPr>
-                <w:sz w:val="28"/>
-                <w:szCs w:val="28"/>
-                <w:lang w:val="ru-RU"/>
-              </w:rPr>
-            </w:pPr>
-          </w:p>
-        </w:tc>
-        <w:tc>
-          <w:tcPr>
-            <w:tcW w:w="992" w:type="dxa"/>
-          </w:tcPr>
-          <w:p>
-            <w:pPr>
-              <w:rPr>
-                <w:sz w:val="28"/>
-                <w:szCs w:val="28"/>
-                <w:lang w:val="ru-RU"/>
-              </w:rPr>
-            </w:pPr>
-          </w:p>
-        </w:tc>
-        <w:tc>
-          <w:tcPr>
-            <w:tcW w:w="993" w:type="dxa"/>
-          </w:tcPr>
-          <w:p>
-            <w:pPr>
-              <w:rPr>
-                <w:sz w:val="28"/>
-                <w:szCs w:val="28"/>
-                <w:lang w:val="ru-RU"/>
-              </w:rPr>
-            </w:pPr>
-          </w:p>
-        </w:tc>
-        <w:tc>
-          <w:tcPr>
-            <w:tcW w:w="992" w:type="dxa"/>
-          </w:tcPr>
-          <w:p>
-            <w:pPr>
-              <w:rPr>
-                <w:sz w:val="28"/>
-                <w:szCs w:val="28"/>
-                <w:lang w:val="ru-RU"/>
-              </w:rPr>
-            </w:pPr>
-          </w:p>
-        </w:tc>
-        <w:tc>
-          <w:tcPr>
-            <w:tcW w:w="992" w:type="dxa"/>
-          </w:tcPr>
-          <w:p>
-            <w:pPr>
-              <w:rPr>
-                <w:sz w:val="28"/>
-                <w:szCs w:val="28"/>
-                <w:lang w:val="ru-RU"/>
-              </w:rPr>
-            </w:pPr>
-          </w:p>
-        </w:tc>
-        <w:tc>
-          <w:tcPr>
-            <w:tcW w:w="992" w:type="dxa"/>
-          </w:tcPr>
-          <w:p>
-            <w:pPr>
-              <w:rPr>
-                <w:sz w:val="28"/>
-                <w:szCs w:val="28"/>
-                <w:lang w:val="ru-RU"/>
-              </w:rPr>
-            </w:pPr>
-          </w:p>
-        </w:tc>
-      </w:tr>
-      <w:tr>
-        <w:tc>
-          <w:tcPr>
-            <w:tcW w:w="2518" w:type="dxa"/>
-          </w:tcPr>
-          <w:p>
-            <w:pPr>
-              <w:rPr>
-                <w:sz w:val="28"/>
-                <w:szCs w:val="28"/>
-                <w:lang w:val="ru-RU"/>
-              </w:rPr>
-            </w:pPr>
-          </w:p>
-        </w:tc>
-        <w:tc>
-          <w:tcPr>
-            <w:tcW w:w="992" w:type="dxa"/>
-          </w:tcPr>
-          <w:p>
-            <w:pPr>
-              <w:rPr>
-                <w:sz w:val="28"/>
-                <w:szCs w:val="28"/>
-                <w:lang w:val="ru-RU"/>
-              </w:rPr>
-            </w:pPr>
-          </w:p>
-        </w:tc>
-        <w:tc>
-          <w:tcPr>
-            <w:tcW w:w="993" w:type="dxa"/>
-          </w:tcPr>
-          <w:p>
-            <w:pPr>
-              <w:rPr>
-                <w:sz w:val="28"/>
-                <w:szCs w:val="28"/>
-                <w:lang w:val="ru-RU"/>
-              </w:rPr>
-            </w:pPr>
-          </w:p>
-        </w:tc>
-        <w:tc>
-          <w:tcPr>
-            <w:tcW w:w="992" w:type="dxa"/>
-          </w:tcPr>
-          <w:p>
-            <w:pPr>
-              <w:rPr>
-                <w:sz w:val="28"/>
-                <w:szCs w:val="28"/>
-                <w:lang w:val="ru-RU"/>
-              </w:rPr>
-            </w:pPr>
-          </w:p>
-        </w:tc>
-        <w:tc>
-          <w:tcPr>
-            <w:tcW w:w="992" w:type="dxa"/>
-          </w:tcPr>
-          <w:p>
-            <w:pPr>
-              <w:rPr>
-                <w:sz w:val="28"/>
-                <w:szCs w:val="28"/>
-                <w:lang w:val="ru-RU"/>
-              </w:rPr>
-            </w:pPr>
-          </w:p>
-        </w:tc>
-        <w:tc>
-          <w:tcPr>
-            <w:tcW w:w="992" w:type="dxa"/>
-          </w:tcPr>
-          <w:p>
-            <w:pPr>
-              <w:rPr>
-                <w:sz w:val="28"/>
-                <w:szCs w:val="28"/>
                 <w:lang w:val="ru-RU"/>
               </w:rPr>
             </w:pPr>
@@ -5492,169 +4302,107 @@
     <w:p>
       <w:pPr>
         <w:ind w:left="-567"/>
-        <w:jc w:val="both"/>
-        <w:rPr>
-          <w:sz w:val="28"/>
-          <w:szCs w:val="20"/>
+        <w:rPr>
+          <w:lang w:val="ru-RU"/>
         </w:rPr>
       </w:pPr>
       <w:r>
         <w:rPr>
-          <w:sz w:val="28"/>
           <w:u w:val="single"/>
         </w:rPr>
-        <w:t>Невропатолог</w:t>
-      </w:r>
-      <w:r>
-        <w:rPr>
-          <w:sz w:val="28"/>
-        </w:rPr>
+        <w:t xml:space="preserve">15.06.18 </w:t>
+      </w:r>
+      <w:proofErr w:type="spellStart"/>
+      <w:r>
+        <w:rPr>
+          <w:u w:val="single"/>
+        </w:rPr>
+        <w:t>Окулист</w:t>
+      </w:r>
+      <w:proofErr w:type="spellEnd"/>
+      <w:r>
         <w:t xml:space="preserve">: </w:t>
       </w:r>
-      <w:sdt>
-        <w:sdtPr>
-          <w:rPr>
-            <w:sz w:val="28"/>
-          </w:rPr>
-          <w:id w:val="-1949923650"/>
-          <w:placeholder>
-            <w:docPart w:val="DefaultPlaceholder_1082065159"/>
-          </w:placeholder>
-          <w:comboBox>
-            <w:listItem w:value="Выберите элемент."/>
-            <w:listItem w:displayText="На момент осмотра патологи со стороны ЦНС и ПНС нет." w:value="На момент осмотра патологи со стороны ЦНС и ПНС нет."/>
-            <w:listItem w:displayText=" " w:value="  "/>
-          </w:comboBox>
-        </w:sdtPr>
-        <w:sdtEndPr/>
-        <w:sdtContent>
-          <w:r>
-            <w:rPr>
-              <w:sz w:val="28"/>
-            </w:rPr>
-            <w:t xml:space="preserve"> </w:t>
-          </w:r>
-        </w:sdtContent>
-      </w:sdt>
-      <w:r>
-        <w:rPr>
-          <w:sz w:val="28"/>
+      <w:r>
+        <w:rPr>
+          <w:lang w:val="ru-RU"/>
+        </w:rPr>
+        <w:t xml:space="preserve">ОД интенсивное </w:t>
+      </w:r>
+      <w:r>
+        <w:rPr>
+          <w:lang w:val="ru-RU"/>
+        </w:rPr>
+        <w:t>помутненные</w:t>
+      </w:r>
+      <w:r>
+        <w:rPr>
+          <w:lang w:val="ru-RU"/>
+        </w:rPr>
+        <w:t xml:space="preserve"> хрусталика детали не видны. OS  ДЗН серый, </w:t>
+      </w:r>
+      <w:r>
+        <w:rPr>
+          <w:lang w:val="ru-RU"/>
+        </w:rPr>
+        <w:t>зрачок сдвиг в носов</w:t>
+      </w:r>
+      <w:r>
+        <w:rPr>
+          <w:lang w:val="ru-RU"/>
+        </w:rPr>
+        <w:t xml:space="preserve">ую сторону, </w:t>
+      </w:r>
+      <w:proofErr w:type="gramStart"/>
+      <w:r>
+        <w:rPr>
+          <w:lang w:val="ru-RU"/>
+        </w:rPr>
+        <w:t>с-м</w:t>
+      </w:r>
+      <w:proofErr w:type="gramEnd"/>
+      <w:r>
+        <w:rPr>
+          <w:lang w:val="ru-RU"/>
         </w:rPr>
         <w:t xml:space="preserve"> </w:t>
       </w:r>
-    </w:p>
-    <w:p>
-      <w:pPr>
-        <w:ind w:left="-567"/>
-        <w:rPr>
-          <w:sz w:val="28"/>
-          <w:szCs w:val="20"/>
-          <w:lang w:val="ru-RU"/>
-        </w:rPr>
-      </w:pPr>
-      <w:r>
-        <w:rPr>
-          <w:u w:val="single"/>
-        </w:rPr>
-        <w:t xml:space="preserve">15.06.18 </w:t>
-      </w:r>
       <w:proofErr w:type="spellStart"/>
       <w:r>
         <w:rPr>
-          <w:u w:val="single"/>
-        </w:rPr>
-        <w:t>Окулист</w:t>
+          <w:lang w:val="ru-RU"/>
+        </w:rPr>
+        <w:t>Салюс</w:t>
       </w:r>
       <w:proofErr w:type="spellEnd"/>
       <w:r>
-        <w:t xml:space="preserve">: </w:t>
-      </w:r>
-      <w:r>
-        <w:rPr>
-          <w:lang w:val="ru-RU"/>
-        </w:rPr>
-        <w:t xml:space="preserve">ОД интенсивное </w:t>
+        <w:rPr>
+          <w:lang w:val="ru-RU"/>
+        </w:rPr>
+        <w:t xml:space="preserve">. </w:t>
       </w:r>
       <w:proofErr w:type="spellStart"/>
       <w:r>
         <w:rPr>
           <w:lang w:val="ru-RU"/>
         </w:rPr>
-        <w:t>помутненение</w:t>
+        <w:t>Ангиосклероз</w:t>
       </w:r>
       <w:proofErr w:type="spellEnd"/>
       <w:r>
         <w:rPr>
           <w:lang w:val="ru-RU"/>
         </w:rPr>
-        <w:t xml:space="preserve"> хрусталика детали не видны. OS  ДЗН серый, </w:t>
-      </w:r>
-      <w:proofErr w:type="spellStart"/>
-      <w:r>
-        <w:rPr>
-          <w:lang w:val="ru-RU"/>
-        </w:rPr>
-        <w:t>зрачек</w:t>
-      </w:r>
-      <w:proofErr w:type="spellEnd"/>
-      <w:r>
-        <w:rPr>
-          <w:lang w:val="ru-RU"/>
-        </w:rPr>
-        <w:t xml:space="preserve"> сдвиг в </w:t>
-      </w:r>
-      <w:proofErr w:type="spellStart"/>
-      <w:r>
-        <w:rPr>
-          <w:lang w:val="ru-RU"/>
-        </w:rPr>
-        <w:t>нолосую</w:t>
-      </w:r>
-      <w:proofErr w:type="spellEnd"/>
-      <w:r>
-        <w:rPr>
-          <w:lang w:val="ru-RU"/>
-        </w:rPr>
-        <w:t xml:space="preserve"> сторону, с-м </w:t>
-      </w:r>
-      <w:proofErr w:type="spellStart"/>
-      <w:r>
-        <w:rPr>
-          <w:lang w:val="ru-RU"/>
-        </w:rPr>
-        <w:t>Салюс</w:t>
-      </w:r>
-      <w:proofErr w:type="spellEnd"/>
-      <w:r>
-        <w:rPr>
-          <w:lang w:val="ru-RU"/>
-        </w:rPr>
-        <w:t xml:space="preserve">. </w:t>
-      </w:r>
-      <w:proofErr w:type="spellStart"/>
-      <w:r>
-        <w:rPr>
-          <w:lang w:val="ru-RU"/>
-        </w:rPr>
-        <w:t>Ангиосклероз</w:t>
-      </w:r>
-      <w:proofErr w:type="spellEnd"/>
-      <w:r>
-        <w:rPr>
-          <w:lang w:val="ru-RU"/>
-        </w:rPr>
         <w:t>.</w:t>
       </w:r>
       <w:r>
         <w:rPr>
-          <w:sz w:val="28"/>
           <w:lang w:val="ru-RU"/>
         </w:rPr>
         <w:t xml:space="preserve"> Д-з: </w:t>
       </w:r>
       <w:r>
         <w:rPr>
-          <w:sz w:val="28"/>
           <w:lang w:val="ru-RU"/>
         </w:rPr>
         <w:t xml:space="preserve"> глаукома, незрелая катаракта ОД.  подозрение на  глаукому</w:t>
@@ -5662,7 +4410,6 @@
       <w:proofErr w:type="gramStart"/>
       <w:r>
         <w:rPr>
-          <w:sz w:val="28"/>
           <w:lang w:val="ru-RU"/>
         </w:rPr>
         <w:t xml:space="preserve"> ,</w:t>
@@ -5670,7 +4417,6 @@
       <w:proofErr w:type="gramEnd"/>
       <w:r>
         <w:rPr>
-          <w:sz w:val="28"/>
           <w:lang w:val="ru-RU"/>
         </w:rPr>
         <w:t xml:space="preserve"> нач. катаракту OS . </w:t>
@@ -5681,14 +4427,11 @@
         <w:ind w:left="-567"/>
         <w:jc w:val="both"/>
         <w:rPr>
-          <w:sz w:val="28"/>
-          <w:szCs w:val="20"/>
           <w:lang w:val="ru-RU"/>
         </w:rPr>
       </w:pPr>
       <w:r>
         <w:rPr>
-          <w:sz w:val="28"/>
           <w:u w:val="single"/>
           <w:lang w:val="ru-RU"/>
         </w:rPr>
@@ -5696,7 +4439,6 @@
       </w:r>
       <w:r>
         <w:rPr>
-          <w:sz w:val="28"/>
           <w:u w:val="single"/>
           <w:lang w:val="ru-RU"/>
         </w:rPr>
@@ -5704,35 +4446,30 @@
       </w:r>
       <w:r>
         <w:rPr>
-          <w:sz w:val="28"/>
           <w:lang w:val="ru-RU"/>
         </w:rPr>
         <w:t>:</w:t>
       </w:r>
       <w:r>
         <w:rPr>
-          <w:sz w:val="28"/>
           <w:lang w:val="ru-RU"/>
         </w:rPr>
         <w:t xml:space="preserve"> </w:t>
       </w:r>
       <w:r>
         <w:rPr>
-          <w:sz w:val="28"/>
           <w:lang w:val="ru-RU"/>
         </w:rPr>
         <w:t>ЧСС -</w:t>
       </w:r>
       <w:r>
         <w:rPr>
-          <w:sz w:val="28"/>
           <w:lang w:val="ru-RU"/>
         </w:rPr>
         <w:t>80</w:t>
       </w:r>
       <w:r>
         <w:rPr>
-          <w:sz w:val="28"/>
           <w:lang w:val="ru-RU"/>
         </w:rPr>
         <w:t xml:space="preserve"> уд/мин. Вольтаж </w:t>
@@ -5740,7 +4477,6 @@
       <w:sdt>
         <w:sdtPr>
           <w:rPr>
-            <w:sz w:val="28"/>
             <w:lang w:val="ru-RU"/>
           </w:rPr>
           <w:id w:val="-1300382127"/>
@@ -5758,7 +4494,6 @@
         <w:sdtContent>
           <w:r>
             <w:rPr>
-              <w:sz w:val="28"/>
               <w:lang w:val="ru-RU"/>
             </w:rPr>
             <w:t>сохранен.</w:t>
@@ -5767,14 +4502,12 @@
       </w:sdt>
       <w:r>
         <w:rPr>
-          <w:sz w:val="28"/>
           <w:lang w:val="ru-RU"/>
         </w:rPr>
         <w:t xml:space="preserve">  Ритм синусовый</w:t>
       </w:r>
       <w:r>
         <w:rPr>
-          <w:sz w:val="28"/>
           <w:lang w:val="ru-RU"/>
         </w:rPr>
         <w:t>. Эл</w:t>
@@ -5782,7 +4515,6 @@
       <w:proofErr w:type="gramStart"/>
       <w:r>
         <w:rPr>
-          <w:sz w:val="28"/>
           <w:lang w:val="ru-RU"/>
         </w:rPr>
         <w:t>.</w:t>
@@ -5790,7 +4522,6 @@
       <w:proofErr w:type="gramEnd"/>
       <w:r>
         <w:rPr>
-          <w:sz w:val="28"/>
           <w:lang w:val="ru-RU"/>
         </w:rPr>
         <w:t xml:space="preserve"> </w:t>
@@ -5798,7 +4529,6 @@
       <w:proofErr w:type="gramStart"/>
       <w:r>
         <w:rPr>
-          <w:sz w:val="28"/>
           <w:lang w:val="ru-RU"/>
         </w:rPr>
         <w:t>о</w:t>
@@ -5806,21 +4536,18 @@
       <w:proofErr w:type="gramEnd"/>
       <w:r>
         <w:rPr>
-          <w:sz w:val="28"/>
           <w:lang w:val="ru-RU"/>
         </w:rPr>
         <w:t>сь отклонена</w:t>
       </w:r>
       <w:r>
         <w:rPr>
-          <w:sz w:val="28"/>
           <w:lang w:val="ru-RU"/>
         </w:rPr>
         <w:t xml:space="preserve"> влево</w:t>
       </w:r>
       <w:r>
         <w:rPr>
-          <w:sz w:val="28"/>
           <w:lang w:val="ru-RU"/>
         </w:rPr>
         <w:t xml:space="preserve">.  Гипертрофия левого желудочка. </w:t>
@@ -5831,14 +4558,11 @@
         <w:ind w:left="-567"/>
         <w:jc w:val="both"/>
         <w:rPr>
-          <w:sz w:val="28"/>
-          <w:szCs w:val="20"/>
           <w:lang w:val="ru-RU"/>
         </w:rPr>
       </w:pPr>
       <w:r>
         <w:rPr>
-          <w:sz w:val="28"/>
           <w:u w:val="single"/>
           <w:lang w:val="ru-RU"/>
         </w:rPr>
@@ -5846,7 +4570,6 @@
       </w:r>
       <w:r>
         <w:rPr>
-          <w:sz w:val="28"/>
           <w:u w:val="single"/>
           <w:lang w:val="ru-RU"/>
         </w:rPr>
@@ -5854,55 +4577,64 @@
       </w:r>
       <w:r>
         <w:rPr>
-          <w:sz w:val="28"/>
           <w:lang w:val="ru-RU"/>
         </w:rPr>
         <w:t xml:space="preserve">: </w:t>
       </w:r>
       <w:r>
         <w:rPr>
-          <w:sz w:val="28"/>
-          <w:lang w:val="ru-RU"/>
-        </w:rPr>
-        <w:t xml:space="preserve">Хроническая ревматическая болезнь сердца. ++ СН </w:t>
+          <w:lang w:val="ru-RU"/>
+        </w:rPr>
+        <w:t xml:space="preserve">Хроническая ревматическая болезнь сердца. </w:t>
+      </w:r>
+      <w:r>
+        <w:rPr>
+          <w:lang w:val="ru-RU"/>
+        </w:rPr>
+        <w:t>Порок митрального клапана</w:t>
+      </w:r>
+      <w:r>
+        <w:rPr>
+          <w:lang w:val="ru-RU"/>
+        </w:rPr>
+        <w:t xml:space="preserve"> СН </w:t>
+      </w:r>
+      <w:r>
+        <w:rPr>
+          <w:lang w:val="ru-RU"/>
+        </w:rPr>
+        <w:t xml:space="preserve">II </w:t>
+      </w:r>
+      <w:r>
+        <w:rPr>
+          <w:lang w:val="ru-RU"/>
+        </w:rPr>
+        <w:t>А</w:t>
+      </w:r>
+      <w:proofErr w:type="gramStart"/>
+      <w:r>
+        <w:rPr>
+          <w:lang w:val="ru-RU"/>
+        </w:rPr>
+        <w:t xml:space="preserve"> .</w:t>
+      </w:r>
+      <w:proofErr w:type="gramEnd"/>
+      <w:r>
+        <w:rPr>
+          <w:lang w:val="ru-RU"/>
+        </w:rPr>
+        <w:t xml:space="preserve"> </w:t>
       </w:r>
       <w:proofErr w:type="spellStart"/>
       <w:r>
         <w:rPr>
-          <w:sz w:val="28"/>
-          <w:lang w:val="ru-RU"/>
-        </w:rPr>
-        <w:t>шшА</w:t>
+          <w:lang w:val="ru-RU"/>
+        </w:rPr>
+        <w:t>ф.кл</w:t>
       </w:r>
       <w:proofErr w:type="spellEnd"/>
-      <w:proofErr w:type="gramStart"/>
-      <w:r>
-        <w:rPr>
-          <w:sz w:val="28"/>
-          <w:lang w:val="ru-RU"/>
-        </w:rPr>
-        <w:t xml:space="preserve"> .</w:t>
-      </w:r>
-      <w:proofErr w:type="gramEnd"/>
-      <w:r>
-        <w:rPr>
-          <w:sz w:val="28"/>
-          <w:lang w:val="ru-RU"/>
-        </w:rPr>
-        <w:t xml:space="preserve"> </w:t>
-      </w:r>
-      <w:proofErr w:type="spellStart"/>
-      <w:r>
-        <w:rPr>
-          <w:sz w:val="28"/>
-          <w:lang w:val="ru-RU"/>
-        </w:rPr>
-        <w:t>ф.кл</w:t>
-      </w:r>
-      <w:proofErr w:type="spellEnd"/>
-      <w:r>
-        <w:rPr>
-          <w:sz w:val="28"/>
+      <w:r>
+        <w:rPr>
           <w:lang w:val="ru-RU"/>
         </w:rPr>
         <w:t xml:space="preserve"> II . САГ II ?</w:t>
@@ -5913,13 +4645,11 @@
         <w:ind w:left="-567"/>
         <w:jc w:val="both"/>
         <w:rPr>
-          <w:sz w:val="28"/>
           <w:lang w:val="ru-RU"/>
         </w:rPr>
       </w:pPr>
       <w:r>
         <w:rPr>
-          <w:sz w:val="28"/>
           <w:u w:val="single"/>
           <w:lang w:val="ru-RU"/>
         </w:rPr>
@@ -5927,7 +4657,6 @@
       </w:r>
       <w:r>
         <w:rPr>
-          <w:sz w:val="28"/>
           <w:u w:val="single"/>
           <w:lang w:val="ru-RU"/>
         </w:rPr>
@@ -5935,42 +4664,36 @@
       </w:r>
       <w:r>
         <w:rPr>
-          <w:sz w:val="28"/>
           <w:lang w:val="ru-RU"/>
         </w:rPr>
         <w:t xml:space="preserve">: </w:t>
       </w:r>
       <w:r>
         <w:rPr>
-          <w:sz w:val="28"/>
           <w:lang w:val="ru-RU"/>
         </w:rPr>
         <w:t xml:space="preserve">Диабетическая </w:t>
       </w:r>
       <w:r>
         <w:rPr>
-          <w:sz w:val="28"/>
           <w:lang w:val="ru-RU"/>
         </w:rPr>
         <w:t xml:space="preserve">ангиопатия </w:t>
       </w:r>
       <w:r>
         <w:rPr>
-          <w:sz w:val="28"/>
           <w:lang w:val="ru-RU"/>
         </w:rPr>
         <w:t xml:space="preserve">артерий </w:t>
       </w:r>
       <w:r>
         <w:rPr>
-          <w:sz w:val="28"/>
           <w:lang w:val="ru-RU"/>
         </w:rPr>
         <w:t>н/к.</w:t>
       </w:r>
       <w:r>
         <w:rPr>
-          <w:sz w:val="28"/>
           <w:lang w:val="ru-RU"/>
         </w:rPr>
         <w:t xml:space="preserve"> </w:t>
@@ -5978,7 +4701,6 @@
       <w:sdt>
         <w:sdtPr>
           <w:rPr>
-            <w:sz w:val="28"/>
             <w:lang w:val="ru-RU"/>
           </w:rPr>
           <w:id w:val="-2145254004"/>
@@ -5994,7 +4716,6 @@
         <w:sdtContent>
           <w:r>
             <w:rPr>
-              <w:sz w:val="28"/>
               <w:lang w:val="ru-RU"/>
             </w:rPr>
             <w:t xml:space="preserve"> </w:t>
@@ -6007,14 +4728,11 @@
         <w:ind w:left="-567"/>
         <w:jc w:val="both"/>
         <w:rPr>
-          <w:sz w:val="28"/>
-          <w:szCs w:val="28"/>
           <w:lang w:val="ru-RU"/>
         </w:rPr>
       </w:pPr>
       <w:r>
         <w:rPr>
-          <w:sz w:val="28"/>
           <w:u w:val="single"/>
           <w:lang w:val="ru-RU"/>
         </w:rPr>
@@ -6022,7 +4740,6 @@
       </w:r>
       <w:r>
         <w:rPr>
-          <w:sz w:val="28"/>
           <w:u w:val="single"/>
           <w:lang w:val="ru-RU"/>
         </w:rPr>
@@ -6030,16 +4747,12 @@
       </w:r>
       <w:r>
         <w:rPr>
-          <w:sz w:val="28"/>
-          <w:szCs w:val="28"/>
           <w:lang w:val="ru-RU"/>
         </w:rPr>
         <w:t xml:space="preserve">: </w:t>
       </w:r>
       <w:r>
         <w:rPr>
-          <w:sz w:val="28"/>
-          <w:szCs w:val="28"/>
           <w:lang w:val="ru-RU"/>
         </w:rPr>
         <w:t xml:space="preserve"> </w:t>
@@ -6047,7 +4760,6 @@
       <w:sdt>
         <w:sdtPr>
           <w:rPr>
-            <w:sz w:val="28"/>
             <w:lang w:val="ru-RU"/>
           </w:rPr>
           <w:id w:val="-1004209914"/>
@@ -6063,7 +4775,6 @@
         <w:sdtContent>
           <w:r>
             <w:rPr>
-              <w:sz w:val="28"/>
               <w:lang w:val="ru-RU"/>
             </w:rPr>
             <w:t xml:space="preserve"> </w:t>
@@ -6072,14 +4783,12 @@
       </w:sdt>
       <w:r>
         <w:rPr>
-          <w:sz w:val="28"/>
           <w:lang w:val="ru-RU"/>
         </w:rPr>
         <w:t xml:space="preserve"> </w:t>
       </w:r>
       <w:r>
         <w:rPr>
-          <w:sz w:val="28"/>
           <w:lang w:val="ru-RU"/>
         </w:rPr>
         <w:t xml:space="preserve">С-м диабетической стопы 1- II </w:t>
@@ -6088,7 +4797,6 @@
       <w:proofErr w:type="gramStart"/>
       <w:r>
         <w:rPr>
-          <w:sz w:val="28"/>
           <w:lang w:val="ru-RU"/>
         </w:rPr>
         <w:t>ст</w:t>
@@ -6097,151 +4805,100 @@
       <w:proofErr w:type="gramEnd"/>
       <w:r>
         <w:rPr>
-          <w:sz w:val="28"/>
-          <w:lang w:val="ru-RU"/>
-        </w:rPr>
-        <w:t xml:space="preserve"> ,смешанная форма СПО ( 2016 – ампутация ногтевой </w:t>
+          <w:lang w:val="ru-RU"/>
+        </w:rPr>
+        <w:t xml:space="preserve"> ,смешанная форма СПО ( 2016 – ампутация ногтевой фаланги II п. пр. </w:t>
+      </w:r>
+      <w:r>
+        <w:rPr>
+          <w:lang w:val="ru-RU"/>
+        </w:rPr>
+        <w:t>с</w:t>
+      </w:r>
+      <w:r>
+        <w:rPr>
+          <w:lang w:val="ru-RU"/>
+        </w:rPr>
+        <w:t xml:space="preserve">топы по поводу остеомиелита). Диабетическая </w:t>
       </w:r>
       <w:proofErr w:type="spellStart"/>
       <w:r>
         <w:rPr>
-          <w:sz w:val="28"/>
-          <w:lang w:val="ru-RU"/>
-        </w:rPr>
-        <w:t>фалангши</w:t>
+          <w:lang w:val="ru-RU"/>
+        </w:rPr>
+        <w:t>остеоартропатия</w:t>
       </w:r>
       <w:proofErr w:type="spellEnd"/>
       <w:r>
         <w:rPr>
-          <w:sz w:val="28"/>
-          <w:lang w:val="ru-RU"/>
-        </w:rPr>
-        <w:t xml:space="preserve"> II п. </w:t>
+          <w:lang w:val="ru-RU"/>
+        </w:rPr>
+        <w:t xml:space="preserve"> </w:t>
+      </w:r>
+      <w:proofErr w:type="gramStart"/>
+      <w:r>
+        <w:rPr>
+          <w:lang w:val="ru-RU"/>
+        </w:rPr>
+        <w:t>Ш</w:t>
+      </w:r>
+      <w:proofErr w:type="gramEnd"/>
+      <w:r>
+        <w:rPr>
+          <w:lang w:val="ru-RU"/>
+        </w:rPr>
+        <w:t xml:space="preserve"> </w:t>
       </w:r>
       <w:proofErr w:type="spellStart"/>
       <w:r>
         <w:rPr>
-          <w:sz w:val="28"/>
-          <w:lang w:val="ru-RU"/>
-        </w:rPr>
-        <w:t>пра</w:t>
+          <w:lang w:val="ru-RU"/>
+        </w:rPr>
+        <w:t>ст</w:t>
       </w:r>
       <w:proofErr w:type="spellEnd"/>
       <w:r>
         <w:rPr>
-          <w:sz w:val="28"/>
-          <w:lang w:val="ru-RU"/>
-        </w:rPr>
-        <w:t xml:space="preserve">. </w:t>
+          <w:lang w:val="ru-RU"/>
+        </w:rPr>
+        <w:t xml:space="preserve"> обеих стоп. стопа Шарко. Трофическая язва 1 </w:t>
       </w:r>
       <w:proofErr w:type="gramStart"/>
       <w:r>
         <w:rPr>
-          <w:sz w:val="28"/>
-          <w:lang w:val="ru-RU"/>
-        </w:rPr>
-        <w:t>Стопы по поводу остеомиелита).</w:t>
+          <w:lang w:val="ru-RU"/>
+        </w:rPr>
+        <w:t>п</w:t>
       </w:r>
       <w:proofErr w:type="gramEnd"/>
       <w:r>
         <w:rPr>
-          <w:sz w:val="28"/>
-          <w:lang w:val="ru-RU"/>
-        </w:rPr>
-        <w:t xml:space="preserve"> Диабетическая </w:t>
+          <w:lang w:val="ru-RU"/>
+        </w:rPr>
+        <w:t xml:space="preserve"> пр. стопы  1 </w:t>
       </w:r>
       <w:proofErr w:type="spellStart"/>
       <w:r>
         <w:rPr>
-          <w:sz w:val="28"/>
-          <w:lang w:val="ru-RU"/>
-        </w:rPr>
-        <w:t>остеоартропатия</w:t>
+          <w:lang w:val="ru-RU"/>
+        </w:rPr>
+        <w:t>ст</w:t>
       </w:r>
       <w:proofErr w:type="spellEnd"/>
       <w:r>
         <w:rPr>
-          <w:sz w:val="28"/>
-          <w:lang w:val="ru-RU"/>
-        </w:rPr>
-        <w:t xml:space="preserve"> </w:t>
-      </w:r>
-      <w:proofErr w:type="gramStart"/>
-      <w:r>
-        <w:rPr>
-          <w:sz w:val="28"/>
-          <w:lang w:val="ru-RU"/>
-        </w:rPr>
-        <w:t>Ш</w:t>
-      </w:r>
-      <w:proofErr w:type="gramEnd"/>
-      <w:r>
-        <w:rPr>
-          <w:sz w:val="28"/>
-          <w:lang w:val="ru-RU"/>
-        </w:rPr>
-        <w:t xml:space="preserve"> </w:t>
-      </w:r>
-      <w:proofErr w:type="spellStart"/>
-      <w:r>
-        <w:rPr>
-          <w:sz w:val="28"/>
-          <w:lang w:val="ru-RU"/>
-        </w:rPr>
-        <w:t>ст</w:t>
-      </w:r>
-      <w:proofErr w:type="spellEnd"/>
-      <w:r>
-        <w:rPr>
-          <w:sz w:val="28"/>
-          <w:lang w:val="ru-RU"/>
-        </w:rPr>
-        <w:t xml:space="preserve"> обеих стоп. стопа Шарко. Трофическая язва 1 </w:t>
-      </w:r>
-      <w:proofErr w:type="gramStart"/>
-      <w:r>
-        <w:rPr>
-          <w:sz w:val="28"/>
-          <w:lang w:val="ru-RU"/>
-        </w:rPr>
-        <w:t>п</w:t>
-      </w:r>
-      <w:proofErr w:type="gramEnd"/>
-      <w:r>
-        <w:rPr>
-          <w:sz w:val="28"/>
-          <w:lang w:val="ru-RU"/>
-        </w:rPr>
-        <w:t xml:space="preserve"> пр. стопы  1 </w:t>
-      </w:r>
-      <w:proofErr w:type="spellStart"/>
-      <w:r>
-        <w:rPr>
-          <w:sz w:val="28"/>
-          <w:lang w:val="ru-RU"/>
-        </w:rPr>
-        <w:t>ст</w:t>
-      </w:r>
-      <w:proofErr w:type="spellEnd"/>
-      <w:r>
-        <w:rPr>
-          <w:sz w:val="28"/>
           <w:lang w:val="ru-RU"/>
         </w:rPr>
         <w:t xml:space="preserve"> по Вагнеру в стадии </w:t>
       </w:r>
-      <w:proofErr w:type="spellStart"/>
-      <w:r>
-        <w:rPr>
-          <w:sz w:val="28"/>
-          <w:lang w:val="ru-RU"/>
-        </w:rPr>
-        <w:t>очишения</w:t>
-      </w:r>
-      <w:proofErr w:type="spellEnd"/>
-      <w:r>
-        <w:rPr>
-          <w:sz w:val="28"/>
+      <w:r>
+        <w:rPr>
+          <w:lang w:val="ru-RU"/>
+        </w:rPr>
+        <w:t>очищения</w:t>
+      </w:r>
+      <w:r>
+        <w:rPr>
           <w:lang w:val="ru-RU"/>
         </w:rPr>
         <w:t xml:space="preserve">, регенерации. </w:t>
@@ -6252,36 +4909,26 @@
         <w:ind w:left="-567"/>
         <w:jc w:val="both"/>
         <w:rPr>
-          <w:sz w:val="28"/>
           <w:lang w:val="ru-RU"/>
         </w:rPr>
       </w:pPr>
       <w:r>
         <w:rPr>
-          <w:sz w:val="28"/>
           <w:u w:val="single"/>
           <w:lang w:val="ru-RU"/>
         </w:rPr>
+        <w:lastRenderedPageBreak/>
         <w:t>06</w:t>
       </w:r>
       <w:r>
         <w:rPr>
-          <w:sz w:val="28"/>
-          <w:lang w:val="ru-RU"/>
-        </w:rPr>
-        <w:t>.</w:t>
-      </w:r>
-      <w:r>
-        <w:rPr>
-          <w:sz w:val="28"/>
-          <w:lang w:val="ru-RU"/>
-        </w:rPr>
-        <w:t xml:space="preserve">06.18 На </w:t>
+          <w:lang w:val="ru-RU"/>
+        </w:rPr>
+        <w:t xml:space="preserve">.06.18 На </w:t>
       </w:r>
       <w:proofErr w:type="gramStart"/>
       <w:r>
         <w:rPr>
-          <w:sz w:val="28"/>
           <w:lang w:val="ru-RU"/>
         </w:rPr>
         <w:t>п-</w:t>
@@ -6289,7 +4936,6 @@
       <w:proofErr w:type="gramEnd"/>
       <w:r>
         <w:rPr>
-          <w:sz w:val="28"/>
           <w:lang w:val="ru-RU"/>
         </w:rPr>
         <w:t xml:space="preserve"> </w:t>
@@ -6297,7 +4943,6 @@
       <w:proofErr w:type="spellStart"/>
       <w:r>
         <w:rPr>
-          <w:sz w:val="28"/>
           <w:lang w:val="ru-RU"/>
         </w:rPr>
         <w:t>гр</w:t>
@@ -6305,7 +4950,6 @@
       <w:proofErr w:type="spellEnd"/>
       <w:r>
         <w:rPr>
-          <w:sz w:val="28"/>
           <w:lang w:val="ru-RU"/>
         </w:rPr>
         <w:t xml:space="preserve"> правой стопы в 2х проекциях деформация 1 и II  пальцев стопы.  деструктивных изменений не выявлено.  </w:t>
@@ -6316,16 +4960,12 @@
         <w:ind w:left="-567"/>
         <w:jc w:val="both"/>
         <w:rPr>
-          <w:sz w:val="28"/>
-          <w:szCs w:val="20"/>
           <w:u w:val="single"/>
           <w:lang w:val="ru-RU"/>
         </w:rPr>
       </w:pPr>
       <w:r>
         <w:rPr>
-          <w:sz w:val="28"/>
-          <w:szCs w:val="20"/>
           <w:u w:val="single"/>
           <w:lang w:val="ru-RU"/>
         </w:rPr>
@@ -6333,8 +4973,6 @@
       </w:r>
       <w:r>
         <w:rPr>
-          <w:sz w:val="28"/>
-          <w:szCs w:val="20"/>
           <w:u w:val="single"/>
           <w:lang w:val="ru-RU"/>
         </w:rPr>
@@ -6342,8 +4980,6 @@
       </w:r>
       <w:r>
         <w:rPr>
-          <w:sz w:val="28"/>
-          <w:szCs w:val="20"/>
           <w:u w:val="single"/>
           <w:lang w:val="ru-RU"/>
         </w:rPr>
@@ -6351,8 +4987,6 @@
       </w:r>
       <w:r>
         <w:rPr>
-          <w:sz w:val="28"/>
-          <w:szCs w:val="20"/>
           <w:lang w:val="ru-RU"/>
         </w:rPr>
         <w:t>объемное пульсовое кровенаполнение артерий н/</w:t>
@@ -6360,8 +4994,6 @@
       <w:proofErr w:type="gramStart"/>
       <w:r>
         <w:rPr>
-          <w:sz w:val="28"/>
-          <w:szCs w:val="20"/>
           <w:lang w:val="ru-RU"/>
         </w:rPr>
         <w:t>к</w:t>
@@ -6369,8 +5001,6 @@
       <w:proofErr w:type="gramEnd"/>
       <w:r>
         <w:rPr>
-          <w:sz w:val="28"/>
-          <w:szCs w:val="20"/>
           <w:lang w:val="ru-RU"/>
         </w:rPr>
         <w:t xml:space="preserve"> </w:t>
@@ -6404,20 +5034,10 @@
         <w:rPr>
           <w:lang w:val="ru-RU"/>
         </w:rPr>
-        <w:t>.</w:t>
-      </w:r>
-      <w:r>
-        <w:rPr>
-          <w:sz w:val="28"/>
-          <w:szCs w:val="20"/>
-          <w:lang w:val="ru-RU"/>
-        </w:rPr>
-        <w:t xml:space="preserve"> Тонус крупных артерий н/к</w:t>
-      </w:r>
-      <w:r>
-        <w:rPr>
-          <w:sz w:val="28"/>
-          <w:szCs w:val="20"/>
+        <w:t>. Тонус крупных артерий н/к</w:t>
+      </w:r>
+      <w:r>
+        <w:rPr>
           <w:lang w:val="ru-RU"/>
         </w:rPr>
         <w:t xml:space="preserve"> </w:t>
@@ -6425,8 +5045,6 @@
       <w:sdt>
         <w:sdtPr>
           <w:rPr>
-            <w:sz w:val="28"/>
-            <w:szCs w:val="20"/>
             <w:lang w:val="ru-RU"/>
           </w:rPr>
           <w:id w:val="-1121991939"/>
@@ -6443,8 +5061,6 @@
         <w:sdtContent>
           <w:r>
             <w:rPr>
-              <w:sz w:val="28"/>
-              <w:szCs w:val="20"/>
               <w:lang w:val="ru-RU"/>
             </w:rPr>
             <w:t>слегка повышен.</w:t>
@@ -6453,8 +5069,6 @@
       </w:sdt>
       <w:r>
         <w:rPr>
-          <w:sz w:val="28"/>
-          <w:szCs w:val="20"/>
           <w:lang w:val="ru-RU"/>
         </w:rPr>
         <w:t xml:space="preserve"> Тонус артерий среднего и мелкого калибра н/</w:t>
@@ -6462,8 +5076,6 @@
       <w:proofErr w:type="gramStart"/>
       <w:r>
         <w:rPr>
-          <w:sz w:val="28"/>
-          <w:szCs w:val="20"/>
           <w:lang w:val="ru-RU"/>
         </w:rPr>
         <w:t>к</w:t>
@@ -6471,8 +5083,6 @@
       <w:proofErr w:type="gramEnd"/>
       <w:r>
         <w:rPr>
-          <w:sz w:val="28"/>
-          <w:szCs w:val="20"/>
           <w:lang w:val="ru-RU"/>
         </w:rPr>
         <w:t xml:space="preserve"> </w:t>
@@ -6504,8 +5114,6 @@
       </w:sdt>
       <w:r>
         <w:rPr>
-          <w:sz w:val="28"/>
-          <w:szCs w:val="20"/>
           <w:lang w:val="ru-RU"/>
         </w:rPr>
         <w:t xml:space="preserve"> Периферическое сопротивление сосудов н/к </w:t>
@@ -6537,16 +5145,12 @@
       </w:sdt>
       <w:r>
         <w:rPr>
-          <w:sz w:val="28"/>
-          <w:szCs w:val="20"/>
           <w:lang w:val="ru-RU"/>
         </w:rPr>
         <w:t>. Симметрия кровенаполнения сосудов н/к незначительно  нарушена.</w:t>
       </w:r>
       <w:r>
         <w:rPr>
-          <w:sz w:val="28"/>
-          <w:szCs w:val="20"/>
           <w:u w:val="single"/>
           <w:lang w:val="ru-RU"/>
         </w:rPr>
@@ -6558,13 +5162,11 @@
         <w:ind w:left="-567"/>
         <w:jc w:val="both"/>
         <w:rPr>
-          <w:sz w:val="28"/>
           <w:lang w:val="ru-RU"/>
         </w:rPr>
       </w:pPr>
       <w:r>
         <w:rPr>
-          <w:sz w:val="28"/>
           <w:u w:val="single"/>
           <w:lang w:val="ru-RU"/>
         </w:rPr>
@@ -6572,62 +5174,44 @@
       </w:r>
       <w:r>
         <w:rPr>
-          <w:sz w:val="28"/>
-          <w:lang w:val="ru-RU"/>
-        </w:rPr>
-        <w:t>.</w:t>
-      </w:r>
-      <w:r>
-        <w:rPr>
-          <w:sz w:val="28"/>
-          <w:lang w:val="ru-RU"/>
-        </w:rPr>
-        <w:t xml:space="preserve">06.18 ФГДЭС: Хр. язва  желудка острая </w:t>
+          <w:lang w:val="ru-RU"/>
+        </w:rPr>
+        <w:t>.06.18 ФГДЭС: Хр. язва  желудка острая язва</w:t>
+      </w:r>
+      <w:r>
+        <w:rPr>
+          <w:lang w:val="ru-RU"/>
+        </w:rPr>
+        <w:t xml:space="preserve"> </w:t>
+      </w:r>
+      <w:r>
+        <w:rPr>
+          <w:lang w:val="ru-RU"/>
+        </w:rPr>
+        <w:t xml:space="preserve">желудка.  </w:t>
+      </w:r>
+      <w:r>
+        <w:rPr>
+          <w:lang w:val="ru-RU"/>
+        </w:rPr>
+        <w:t>Эрозивная</w:t>
+      </w:r>
+      <w:r>
+        <w:rPr>
+          <w:lang w:val="ru-RU"/>
+        </w:rPr>
+        <w:t xml:space="preserve"> </w:t>
       </w:r>
       <w:proofErr w:type="spellStart"/>
       <w:r>
         <w:rPr>
-          <w:sz w:val="28"/>
-          <w:lang w:val="ru-RU"/>
-        </w:rPr>
-        <w:t>язважеолудка</w:t>
+          <w:lang w:val="ru-RU"/>
+        </w:rPr>
+        <w:t>гастропатия</w:t>
       </w:r>
       <w:proofErr w:type="spellEnd"/>
       <w:r>
         <w:rPr>
-          <w:sz w:val="28"/>
-          <w:lang w:val="ru-RU"/>
-        </w:rPr>
-        <w:t xml:space="preserve">.  </w:t>
-      </w:r>
-      <w:proofErr w:type="spellStart"/>
-      <w:r>
-        <w:rPr>
-          <w:sz w:val="28"/>
-          <w:lang w:val="ru-RU"/>
-        </w:rPr>
-        <w:t>Эрозинвая</w:t>
-      </w:r>
-      <w:proofErr w:type="spellEnd"/>
-      <w:r>
-        <w:rPr>
-          <w:sz w:val="28"/>
-          <w:lang w:val="ru-RU"/>
-        </w:rPr>
-        <w:t xml:space="preserve"> </w:t>
-      </w:r>
-      <w:proofErr w:type="spellStart"/>
-      <w:r>
-        <w:rPr>
-          <w:sz w:val="28"/>
-          <w:lang w:val="ru-RU"/>
-        </w:rPr>
-        <w:t>гастропатия</w:t>
-      </w:r>
-      <w:proofErr w:type="spellEnd"/>
-      <w:r>
-        <w:rPr>
-          <w:sz w:val="28"/>
           <w:lang w:val="ru-RU"/>
         </w:rPr>
         <w:t>. Рубцовая деформация.</w:t>
@@ -6638,138 +5222,93 @@
         <w:ind w:left="-567"/>
         <w:jc w:val="both"/>
         <w:rPr>
-          <w:sz w:val="28"/>
-          <w:szCs w:val="20"/>
           <w:lang w:val="ru-RU"/>
         </w:rPr>
       </w:pPr>
       <w:r>
         <w:rPr>
-          <w:sz w:val="28"/>
           <w:u w:val="single"/>
           <w:lang w:val="ru-RU"/>
         </w:rPr>
-        <w:t xml:space="preserve">06.06.18 </w:t>
-      </w:r>
-      <w:r>
-        <w:rPr>
-          <w:sz w:val="28"/>
-          <w:u w:val="single"/>
-          <w:lang w:val="ru-RU"/>
-        </w:rPr>
-        <w:t>УЗИ щит</w:t>
+        <w:t>19.06.18 Гастроэнтеролог</w:t>
+      </w:r>
+      <w:r>
+        <w:rPr>
+          <w:lang w:val="ru-RU"/>
+        </w:rPr>
+        <w:t xml:space="preserve">: язвенная болезнь, активная фаза, средней тяжести. Хроническая язва </w:t>
       </w:r>
       <w:proofErr w:type="gramStart"/>
       <w:r>
         <w:rPr>
-          <w:sz w:val="28"/>
-          <w:u w:val="single"/>
-          <w:lang w:val="ru-RU"/>
-        </w:rPr>
-        <w:t>.</w:t>
+          <w:lang w:val="ru-RU"/>
+        </w:rPr>
+        <w:t>желудка</w:t>
       </w:r>
       <w:proofErr w:type="gramEnd"/>
       <w:r>
         <w:rPr>
-          <w:sz w:val="28"/>
-          <w:u w:val="single"/>
+          <w:lang w:val="ru-RU"/>
+        </w:rPr>
+        <w:t xml:space="preserve">  </w:t>
+      </w:r>
+      <w:r>
+        <w:rPr>
+          <w:lang w:val="ru-RU"/>
+        </w:rPr>
+        <w:t>ассоциированная</w:t>
+      </w:r>
+      <w:r>
+        <w:rPr>
+          <w:lang w:val="ru-RU"/>
+        </w:rPr>
+        <w:t xml:space="preserve"> с H-</w:t>
+      </w:r>
+      <w:proofErr w:type="spellStart"/>
+      <w:r>
+        <w:rPr>
+          <w:lang w:val="ru-RU"/>
+        </w:rPr>
+        <w:t>pylori</w:t>
+      </w:r>
+      <w:proofErr w:type="spellEnd"/>
+      <w:r>
+        <w:rPr>
+          <w:lang w:val="ru-RU"/>
+        </w:rPr>
+        <w:t xml:space="preserve"> с </w:t>
+      </w:r>
+      <w:r>
+        <w:rPr>
+          <w:lang w:val="ru-RU"/>
+        </w:rPr>
+        <w:t>сохранённой кислотообразующей функцией желуд</w:t>
+      </w:r>
+      <w:r>
+        <w:rPr>
+          <w:lang w:val="ru-RU"/>
+        </w:rPr>
+        <w:t xml:space="preserve">ка.  Острая язва </w:t>
+      </w:r>
+      <w:r>
+        <w:rPr>
           <w:lang w:val="ru-RU"/>
         </w:rPr>
         <w:t xml:space="preserve"> </w:t>
       </w:r>
-      <w:proofErr w:type="gramStart"/>
-      <w:r>
-        <w:rPr>
-          <w:sz w:val="28"/>
-          <w:u w:val="single"/>
-          <w:lang w:val="ru-RU"/>
-        </w:rPr>
-        <w:t>ж</w:t>
-      </w:r>
-      <w:proofErr w:type="gramEnd"/>
-      <w:r>
-        <w:rPr>
-          <w:sz w:val="28"/>
-          <w:u w:val="single"/>
-          <w:lang w:val="ru-RU"/>
-        </w:rPr>
-        <w:t>елезы</w:t>
-      </w:r>
-      <w:r>
-        <w:rPr>
-          <w:sz w:val="28"/>
-          <w:lang w:val="ru-RU"/>
-        </w:rPr>
-        <w:t xml:space="preserve">: </w:t>
-      </w:r>
       <w:proofErr w:type="spellStart"/>
-      <w:proofErr w:type="gramStart"/>
-      <w:r>
-        <w:rPr>
-          <w:sz w:val="28"/>
-          <w:lang w:val="ru-RU"/>
-        </w:rPr>
-        <w:t>Пр</w:t>
+      <w:r>
+        <w:rPr>
+          <w:lang w:val="ru-RU"/>
+        </w:rPr>
+        <w:t>антрального</w:t>
       </w:r>
       <w:proofErr w:type="spellEnd"/>
-      <w:proofErr w:type="gramEnd"/>
-      <w:r>
-        <w:rPr>
-          <w:sz w:val="28"/>
-          <w:lang w:val="ru-RU"/>
-        </w:rPr>
-        <w:t xml:space="preserve"> д. V =</w:t>
-      </w:r>
-      <w:r>
-        <w:rPr>
-          <w:sz w:val="28"/>
-          <w:lang w:val="ru-RU"/>
-        </w:rPr>
-        <w:t>5,6</w:t>
-      </w:r>
-      <w:r>
-        <w:rPr>
-          <w:sz w:val="28"/>
-          <w:lang w:val="ru-RU"/>
-        </w:rPr>
-        <w:t xml:space="preserve">  см</w:t>
-      </w:r>
-      <w:r>
-        <w:rPr>
-          <w:sz w:val="28"/>
-          <w:vertAlign w:val="superscript"/>
-          <w:lang w:val="ru-RU"/>
-        </w:rPr>
-        <w:t>3</w:t>
-      </w:r>
-      <w:r>
-        <w:rPr>
-          <w:sz w:val="28"/>
-          <w:lang w:val="ru-RU"/>
-        </w:rPr>
-        <w:t>; лев. д. V =</w:t>
-      </w:r>
-      <w:r>
-        <w:rPr>
-          <w:sz w:val="28"/>
-          <w:lang w:val="ru-RU"/>
-        </w:rPr>
-        <w:t>6,0</w:t>
-      </w:r>
-      <w:r>
-        <w:rPr>
-          <w:sz w:val="28"/>
-          <w:lang w:val="ru-RU"/>
-        </w:rPr>
-        <w:t xml:space="preserve">  см</w:t>
-      </w:r>
-      <w:r>
-        <w:rPr>
-          <w:sz w:val="28"/>
-          <w:vertAlign w:val="superscript"/>
-          <w:lang w:val="ru-RU"/>
-        </w:rPr>
-        <w:t>3</w:t>
+      <w:r>
+        <w:rPr>
+          <w:lang w:val="ru-RU"/>
+        </w:rPr>
+        <w:t xml:space="preserve"> отдела желудка, рубцовая деформация ЛДПК</w:t>
       </w:r>
     </w:p>
     <w:p>
@@ -6777,13 +5316,132 @@
         <w:ind w:left="-567"/>
         <w:jc w:val="both"/>
         <w:rPr>
-          <w:sz w:val="28"/>
           <w:lang w:val="ru-RU"/>
         </w:rPr>
       </w:pPr>
       <w:r>
         <w:rPr>
-          <w:sz w:val="28"/>
+          <w:u w:val="single"/>
+          <w:lang w:val="ru-RU"/>
+        </w:rPr>
+        <w:t xml:space="preserve">06.06.18 </w:t>
+      </w:r>
+      <w:r>
+        <w:rPr>
+          <w:u w:val="single"/>
+          <w:lang w:val="ru-RU"/>
+        </w:rPr>
+        <w:t>УЗИ щит</w:t>
+      </w:r>
+      <w:proofErr w:type="gramStart"/>
+      <w:r>
+        <w:rPr>
+          <w:u w:val="single"/>
+          <w:lang w:val="ru-RU"/>
+        </w:rPr>
+        <w:t>.</w:t>
+      </w:r>
+      <w:proofErr w:type="gramEnd"/>
+      <w:r>
+        <w:rPr>
+          <w:u w:val="single"/>
+          <w:lang w:val="ru-RU"/>
+        </w:rPr>
+        <w:t xml:space="preserve"> </w:t>
+      </w:r>
+      <w:proofErr w:type="gramStart"/>
+      <w:r>
+        <w:rPr>
+          <w:u w:val="single"/>
+          <w:lang w:val="ru-RU"/>
+        </w:rPr>
+        <w:t>ж</w:t>
+      </w:r>
+      <w:proofErr w:type="gramEnd"/>
+      <w:r>
+        <w:rPr>
+          <w:u w:val="single"/>
+          <w:lang w:val="ru-RU"/>
+        </w:rPr>
+        <w:t>елезы</w:t>
+      </w:r>
+      <w:r>
+        <w:rPr>
+          <w:lang w:val="ru-RU"/>
+        </w:rPr>
+        <w:t xml:space="preserve">: </w:t>
+      </w:r>
+      <w:proofErr w:type="spellStart"/>
+      <w:proofErr w:type="gramStart"/>
+      <w:r>
+        <w:rPr>
+          <w:lang w:val="ru-RU"/>
+        </w:rPr>
+        <w:t>Пр</w:t>
+      </w:r>
+      <w:proofErr w:type="spellEnd"/>
+      <w:proofErr w:type="gramEnd"/>
+      <w:r>
+        <w:rPr>
+          <w:lang w:val="ru-RU"/>
+        </w:rPr>
+        <w:t xml:space="preserve"> д. V =</w:t>
+      </w:r>
+      <w:r>
+        <w:rPr>
+          <w:lang w:val="ru-RU"/>
+        </w:rPr>
+        <w:t>5,6</w:t>
+      </w:r>
+      <w:r>
+        <w:rPr>
+          <w:lang w:val="ru-RU"/>
+        </w:rPr>
+        <w:t xml:space="preserve">  см</w:t>
+      </w:r>
+      <w:r>
+        <w:rPr>
+          <w:vertAlign w:val="superscript"/>
+          <w:lang w:val="ru-RU"/>
+        </w:rPr>
+        <w:t>3</w:t>
+      </w:r>
+      <w:r>
+        <w:rPr>
+          <w:lang w:val="ru-RU"/>
+        </w:rPr>
+        <w:t>; лев. д. V =</w:t>
+      </w:r>
+      <w:r>
+        <w:rPr>
+          <w:lang w:val="ru-RU"/>
+        </w:rPr>
+        <w:t>6,0</w:t>
+      </w:r>
+      <w:r>
+        <w:rPr>
+          <w:lang w:val="ru-RU"/>
+        </w:rPr>
+        <w:t xml:space="preserve">  см</w:t>
+      </w:r>
+      <w:r>
+        <w:rPr>
+          <w:vertAlign w:val="superscript"/>
+          <w:lang w:val="ru-RU"/>
+        </w:rPr>
+        <w:t>3</w:t>
+      </w:r>
+    </w:p>
+    <w:p>
+      <w:pPr>
+        <w:ind w:left="-567"/>
+        <w:jc w:val="both"/>
+        <w:rPr>
+          <w:lang w:val="ru-RU"/>
+        </w:rPr>
+      </w:pPr>
+      <w:r>
+        <w:rPr>
           <w:lang w:val="ru-RU"/>
         </w:rPr>
         <w:t>Щит</w:t>
@@ -6791,7 +5449,6 @@
       <w:proofErr w:type="gramStart"/>
       <w:r>
         <w:rPr>
-          <w:sz w:val="28"/>
           <w:lang w:val="ru-RU"/>
         </w:rPr>
         <w:t>.</w:t>
@@ -6799,7 +5456,6 @@
       <w:proofErr w:type="gramEnd"/>
       <w:r>
         <w:rPr>
-          <w:sz w:val="28"/>
           <w:lang w:val="ru-RU"/>
         </w:rPr>
         <w:t xml:space="preserve"> </w:t>
@@ -6807,7 +5463,6 @@
       <w:proofErr w:type="gramStart"/>
       <w:r>
         <w:rPr>
-          <w:sz w:val="28"/>
           <w:lang w:val="ru-RU"/>
         </w:rPr>
         <w:t>ж</w:t>
@@ -6815,21 +5470,18 @@
       <w:proofErr w:type="gramEnd"/>
       <w:r>
         <w:rPr>
-          <w:sz w:val="28"/>
           <w:lang w:val="ru-RU"/>
         </w:rPr>
         <w:t>елеза</w:t>
       </w:r>
       <w:r>
         <w:rPr>
-          <w:sz w:val="28"/>
           <w:lang w:val="ru-RU"/>
         </w:rPr>
         <w:t xml:space="preserve"> </w:t>
       </w:r>
       <w:r>
         <w:rPr>
-          <w:sz w:val="28"/>
           <w:lang w:val="ru-RU"/>
         </w:rPr>
         <w:t xml:space="preserve">увеличена, контуры ровные. </w:t>
@@ -6837,7 +5489,6 @@
       <w:proofErr w:type="spellStart"/>
       <w:r>
         <w:rPr>
-          <w:sz w:val="28"/>
           <w:lang w:val="ru-RU"/>
         </w:rPr>
         <w:t>Эхогенность</w:t>
@@ -6845,14 +5496,12 @@
       <w:proofErr w:type="spellEnd"/>
       <w:r>
         <w:rPr>
-          <w:sz w:val="28"/>
           <w:lang w:val="ru-RU"/>
         </w:rPr>
         <w:t xml:space="preserve"> паренхимы обычная,.</w:t>
       </w:r>
       <w:r>
         <w:rPr>
-          <w:sz w:val="28"/>
           <w:lang w:val="ru-RU"/>
         </w:rPr>
         <w:t xml:space="preserve"> </w:t>
@@ -6860,7 +5509,6 @@
       <w:proofErr w:type="spellStart"/>
       <w:r>
         <w:rPr>
-          <w:sz w:val="28"/>
           <w:lang w:val="ru-RU"/>
         </w:rPr>
         <w:t>Эхоструктура</w:t>
@@ -6868,196 +5516,178 @@
       <w:proofErr w:type="spellEnd"/>
       <w:r>
         <w:rPr>
-          <w:sz w:val="28"/>
           <w:lang w:val="ru-RU"/>
         </w:rPr>
         <w:t xml:space="preserve"> крупнозернистая,  </w:t>
       </w:r>
       <w:r>
         <w:rPr>
-          <w:sz w:val="28"/>
           <w:lang w:val="ru-RU"/>
         </w:rPr>
         <w:t xml:space="preserve"> с </w:t>
       </w:r>
+      <w:r>
+        <w:rPr>
+          <w:lang w:val="ru-RU"/>
+        </w:rPr>
+        <w:t>множественными</w:t>
+      </w:r>
+      <w:r>
+        <w:rPr>
+          <w:lang w:val="ru-RU"/>
+        </w:rPr>
+        <w:t xml:space="preserve"> гидрофильными </w:t>
+      </w:r>
+      <w:r>
+        <w:rPr>
+          <w:lang w:val="ru-RU"/>
+        </w:rPr>
+        <w:t>очагами</w:t>
+      </w:r>
+      <w:r>
+        <w:rPr>
+          <w:lang w:val="ru-RU"/>
+        </w:rPr>
+        <w:t xml:space="preserve"> до 0,5 см. В перешейке киста 0,9*0,7 см</w:t>
+      </w:r>
+      <w:proofErr w:type="gramStart"/>
+      <w:r>
+        <w:rPr>
+          <w:lang w:val="ru-RU"/>
+        </w:rPr>
+        <w:t xml:space="preserve"> .</w:t>
+      </w:r>
+      <w:proofErr w:type="gramEnd"/>
+      <w:r>
+        <w:rPr>
+          <w:lang w:val="ru-RU"/>
+        </w:rPr>
+        <w:t xml:space="preserve">В </w:t>
+      </w:r>
       <w:proofErr w:type="spellStart"/>
       <w:r>
         <w:rPr>
-          <w:sz w:val="28"/>
-          <w:lang w:val="ru-RU"/>
-        </w:rPr>
-        <w:t>множестсвенными</w:t>
+          <w:lang w:val="ru-RU"/>
+        </w:rPr>
+        <w:t>пр</w:t>
       </w:r>
       <w:proofErr w:type="spellEnd"/>
       <w:r>
         <w:rPr>
-          <w:sz w:val="28"/>
-          <w:lang w:val="ru-RU"/>
-        </w:rPr>
-        <w:t xml:space="preserve"> гидрофильными </w:t>
+          <w:lang w:val="ru-RU"/>
+        </w:rPr>
+        <w:t xml:space="preserve"> доле в /3 гидрофильный узел 0,77*0,7 см. с пристеночными </w:t>
       </w:r>
       <w:proofErr w:type="spellStart"/>
       <w:r>
         <w:rPr>
-          <w:sz w:val="28"/>
-          <w:lang w:val="ru-RU"/>
-        </w:rPr>
-        <w:t>очагаами</w:t>
+          <w:lang w:val="ru-RU"/>
+        </w:rPr>
+        <w:t>каль</w:t>
+      </w:r>
+      <w:r>
+        <w:rPr>
+          <w:lang w:val="ru-RU"/>
+        </w:rPr>
+        <w:t>ци</w:t>
+      </w:r>
+      <w:r>
+        <w:rPr>
+          <w:lang w:val="ru-RU"/>
+        </w:rPr>
+        <w:t>натами</w:t>
       </w:r>
       <w:proofErr w:type="spellEnd"/>
       <w:r>
         <w:rPr>
-          <w:sz w:val="28"/>
-          <w:lang w:val="ru-RU"/>
-        </w:rPr>
-        <w:t xml:space="preserve"> до 0,5 см. В перешейке киста 0,9*0,7 см</w:t>
+          <w:lang w:val="ru-RU"/>
+        </w:rPr>
+        <w:t>.</w:t>
+      </w:r>
+      <w:r>
+        <w:rPr>
+          <w:lang w:val="ru-RU"/>
+        </w:rPr>
+        <w:t xml:space="preserve"> </w:t>
+      </w:r>
+      <w:r>
+        <w:rPr>
+          <w:lang w:val="ru-RU"/>
+        </w:rPr>
+        <w:t>Р</w:t>
+      </w:r>
+      <w:r>
+        <w:rPr>
+          <w:lang w:val="ru-RU"/>
+        </w:rPr>
+        <w:t>егионарны</w:t>
+      </w:r>
+      <w:r>
+        <w:rPr>
+          <w:lang w:val="ru-RU"/>
+        </w:rPr>
+        <w:t>е</w:t>
+      </w:r>
+      <w:r>
+        <w:rPr>
+          <w:lang w:val="ru-RU"/>
+        </w:rPr>
+        <w:t xml:space="preserve"> </w:t>
       </w:r>
       <w:proofErr w:type="gramStart"/>
       <w:r>
         <w:rPr>
-          <w:sz w:val="28"/>
-          <w:lang w:val="ru-RU"/>
-        </w:rPr>
-        <w:t xml:space="preserve"> .</w:t>
+          <w:lang w:val="ru-RU"/>
+        </w:rPr>
+        <w:t>л</w:t>
       </w:r>
       <w:proofErr w:type="gramEnd"/>
       <w:r>
         <w:rPr>
-          <w:sz w:val="28"/>
-          <w:lang w:val="ru-RU"/>
-        </w:rPr>
-        <w:t xml:space="preserve">В </w:t>
+          <w:lang w:val="ru-RU"/>
+        </w:rPr>
+        <w:t>/узл</w:t>
+      </w:r>
+      <w:r>
+        <w:rPr>
+          <w:lang w:val="ru-RU"/>
+        </w:rPr>
+        <w:t>ы</w:t>
+      </w:r>
+      <w:r>
+        <w:rPr>
+          <w:lang w:val="ru-RU"/>
+        </w:rPr>
+        <w:t xml:space="preserve"> </w:t>
+      </w:r>
+      <w:r>
+        <w:rPr>
+          <w:lang w:val="ru-RU"/>
+        </w:rPr>
+        <w:t xml:space="preserve"> </w:t>
+      </w:r>
+      <w:r>
+        <w:rPr>
+          <w:lang w:val="ru-RU"/>
+        </w:rPr>
+        <w:t xml:space="preserve">не </w:t>
+      </w:r>
+      <w:r>
+        <w:rPr>
+          <w:lang w:val="ru-RU"/>
+        </w:rPr>
+        <w:t xml:space="preserve">визуализируются. </w:t>
       </w:r>
       <w:proofErr w:type="spellStart"/>
       <w:r>
         <w:rPr>
-          <w:sz w:val="28"/>
-          <w:lang w:val="ru-RU"/>
-        </w:rPr>
-        <w:t>пр</w:t>
+          <w:lang w:val="ru-RU"/>
+        </w:rPr>
+        <w:t>Закл</w:t>
       </w:r>
       <w:proofErr w:type="spellEnd"/>
       <w:r>
         <w:rPr>
-          <w:sz w:val="28"/>
-          <w:lang w:val="ru-RU"/>
-        </w:rPr>
-        <w:t xml:space="preserve"> доле в /3 гидрофильный узел 0,77*0,7 см. с пристеночными </w:t>
-      </w:r>
-      <w:proofErr w:type="spellStart"/>
-      <w:r>
-        <w:rPr>
-          <w:sz w:val="28"/>
-          <w:lang w:val="ru-RU"/>
-        </w:rPr>
-        <w:t>кальнатами</w:t>
-      </w:r>
-      <w:proofErr w:type="spellEnd"/>
-      <w:r>
-        <w:rPr>
-          <w:sz w:val="28"/>
-          <w:lang w:val="ru-RU"/>
-        </w:rPr>
-        <w:t>.</w:t>
-      </w:r>
-      <w:r>
-        <w:rPr>
-          <w:sz w:val="28"/>
-          <w:lang w:val="ru-RU"/>
-        </w:rPr>
-        <w:t xml:space="preserve"> </w:t>
-      </w:r>
-      <w:r>
-        <w:rPr>
-          <w:sz w:val="28"/>
-          <w:lang w:val="ru-RU"/>
-        </w:rPr>
-        <w:t>Р</w:t>
-      </w:r>
-      <w:r>
-        <w:rPr>
-          <w:sz w:val="28"/>
-          <w:lang w:val="ru-RU"/>
-        </w:rPr>
-        <w:t>егионарны</w:t>
-      </w:r>
-      <w:r>
-        <w:rPr>
-          <w:sz w:val="28"/>
-          <w:lang w:val="ru-RU"/>
-        </w:rPr>
-        <w:t>е</w:t>
-      </w:r>
-      <w:r>
-        <w:rPr>
-          <w:sz w:val="28"/>
-          <w:lang w:val="ru-RU"/>
-        </w:rPr>
-        <w:t xml:space="preserve"> </w:t>
-      </w:r>
-      <w:proofErr w:type="gramStart"/>
-      <w:r>
-        <w:rPr>
-          <w:sz w:val="28"/>
-          <w:lang w:val="ru-RU"/>
-        </w:rPr>
-        <w:t>л</w:t>
-      </w:r>
-      <w:proofErr w:type="gramEnd"/>
-      <w:r>
-        <w:rPr>
-          <w:sz w:val="28"/>
-          <w:lang w:val="ru-RU"/>
-        </w:rPr>
-        <w:t>/узл</w:t>
-      </w:r>
-      <w:r>
-        <w:rPr>
-          <w:sz w:val="28"/>
-          <w:lang w:val="ru-RU"/>
-        </w:rPr>
-        <w:t>ы</w:t>
-      </w:r>
-      <w:r>
-        <w:rPr>
-          <w:sz w:val="28"/>
-          <w:lang w:val="ru-RU"/>
-        </w:rPr>
-        <w:t xml:space="preserve"> </w:t>
-      </w:r>
-      <w:r>
-        <w:rPr>
-          <w:sz w:val="28"/>
-          <w:lang w:val="ru-RU"/>
-        </w:rPr>
-        <w:t xml:space="preserve"> </w:t>
-      </w:r>
-      <w:r>
-        <w:rPr>
-          <w:sz w:val="28"/>
-          <w:lang w:val="ru-RU"/>
-        </w:rPr>
-        <w:t xml:space="preserve">не </w:t>
-      </w:r>
-      <w:r>
-        <w:rPr>
-          <w:sz w:val="28"/>
-          <w:lang w:val="ru-RU"/>
-        </w:rPr>
-        <w:t xml:space="preserve">визуализируются. </w:t>
-      </w:r>
-      <w:proofErr w:type="spellStart"/>
-      <w:r>
-        <w:rPr>
-          <w:sz w:val="28"/>
-          <w:lang w:val="ru-RU"/>
-        </w:rPr>
-        <w:t>Закл</w:t>
-      </w:r>
-      <w:proofErr w:type="spellEnd"/>
-      <w:r>
-        <w:rPr>
-          <w:sz w:val="28"/>
           <w:lang w:val="ru-RU"/>
         </w:rPr>
         <w:t xml:space="preserve">.: </w:t>
@@ -7065,7 +5695,6 @@
       <w:sdt>
         <w:sdtPr>
           <w:rPr>
-            <w:sz w:val="28"/>
             <w:lang w:val="ru-RU"/>
           </w:rPr>
           <w:id w:val="-1644262041"/>
@@ -7081,7 +5710,6 @@
         <w:sdtContent>
           <w:r>
             <w:rPr>
-              <w:sz w:val="28"/>
               <w:lang w:val="ru-RU"/>
             </w:rPr>
             <w:t>Увеличение</w:t>
@@ -7090,7 +5718,6 @@
       </w:sdt>
       <w:r>
         <w:rPr>
-          <w:sz w:val="28"/>
           <w:lang w:val="ru-RU"/>
         </w:rPr>
         <w:t xml:space="preserve"> щит</w:t>
@@ -7098,7 +5725,6 @@
       <w:proofErr w:type="gramStart"/>
       <w:r>
         <w:rPr>
-          <w:sz w:val="28"/>
           <w:lang w:val="ru-RU"/>
         </w:rPr>
         <w:t>.</w:t>
@@ -7106,7 +5732,6 @@
       <w:proofErr w:type="gramEnd"/>
       <w:r>
         <w:rPr>
-          <w:sz w:val="28"/>
           <w:lang w:val="ru-RU"/>
         </w:rPr>
         <w:t xml:space="preserve"> </w:t>
@@ -7114,7 +5739,6 @@
       <w:proofErr w:type="gramStart"/>
       <w:r>
         <w:rPr>
-          <w:sz w:val="28"/>
           <w:lang w:val="ru-RU"/>
         </w:rPr>
         <w:t>ж</w:t>
@@ -7122,42 +5746,36 @@
       <w:proofErr w:type="gramEnd"/>
       <w:r>
         <w:rPr>
-          <w:sz w:val="28"/>
           <w:lang w:val="ru-RU"/>
         </w:rPr>
         <w:t xml:space="preserve">елезы. </w:t>
       </w:r>
       <w:r>
         <w:rPr>
-          <w:sz w:val="28"/>
           <w:lang w:val="ru-RU"/>
         </w:rPr>
         <w:t xml:space="preserve">Умеренные </w:t>
       </w:r>
       <w:r>
         <w:rPr>
-          <w:sz w:val="28"/>
           <w:lang w:val="ru-RU"/>
         </w:rPr>
         <w:t xml:space="preserve"> </w:t>
       </w:r>
       <w:r>
         <w:rPr>
-          <w:sz w:val="28"/>
           <w:lang w:val="ru-RU"/>
         </w:rPr>
         <w:t>диффузные изменения паренхимы.</w:t>
       </w:r>
       <w:r>
         <w:rPr>
-          <w:sz w:val="28"/>
           <w:lang w:val="ru-RU"/>
         </w:rPr>
         <w:t xml:space="preserve"> </w:t>
       </w:r>
       <w:r>
         <w:rPr>
-          <w:sz w:val="28"/>
           <w:lang w:val="ru-RU"/>
         </w:rPr>
         <w:t xml:space="preserve"> Узлы перешейка и правой доли </w:t>
@@ -7168,14 +5786,11 @@
         <w:ind w:left="-567"/>
         <w:jc w:val="both"/>
         <w:rPr>
-          <w:sz w:val="28"/>
-          <w:szCs w:val="20"/>
           <w:lang w:val="ru-RU"/>
         </w:rPr>
       </w:pPr>
       <w:r>
         <w:rPr>
-          <w:sz w:val="28"/>
           <w:u w:val="single"/>
           <w:lang w:val="ru-RU"/>
         </w:rPr>
@@ -7185,14 +5800,12 @@
       <w:bookmarkEnd w:id="5"/>
       <w:r>
         <w:rPr>
-          <w:sz w:val="28"/>
           <w:lang w:val="ru-RU"/>
         </w:rPr>
         <w:t xml:space="preserve"> </w:t>
       </w:r>
       <w:r>
         <w:rPr>
-          <w:sz w:val="28"/>
           <w:lang w:val="ru-RU"/>
         </w:rPr>
         <w:t xml:space="preserve"> </w:t>
@@ -7200,7 +5813,6 @@
       <w:proofErr w:type="spellStart"/>
       <w:r>
         <w:rPr>
-          <w:sz w:val="28"/>
           <w:lang w:val="ru-RU"/>
         </w:rPr>
         <w:t>диаглизид</w:t>
@@ -7208,7 +5820,6 @@
       <w:proofErr w:type="spellEnd"/>
       <w:r>
         <w:rPr>
-          <w:sz w:val="28"/>
           <w:lang w:val="ru-RU"/>
         </w:rPr>
         <w:t xml:space="preserve">  </w:t>
@@ -7216,7 +5827,6 @@
       <w:proofErr w:type="spellStart"/>
       <w:r>
         <w:rPr>
-          <w:sz w:val="28"/>
           <w:lang w:val="ru-RU"/>
         </w:rPr>
         <w:t>сорбифер</w:t>
@@ -7224,7 +5834,6 @@
       <w:proofErr w:type="spellEnd"/>
       <w:r>
         <w:rPr>
-          <w:sz w:val="28"/>
           <w:lang w:val="ru-RU"/>
         </w:rPr>
         <w:t xml:space="preserve">, </w:t>
@@ -7232,7 +5841,6 @@
       <w:proofErr w:type="spellStart"/>
       <w:r>
         <w:rPr>
-          <w:sz w:val="28"/>
           <w:lang w:val="ru-RU"/>
         </w:rPr>
         <w:t>мефармил</w:t>
@@ -7240,7 +5848,6 @@
       <w:proofErr w:type="spellEnd"/>
       <w:r>
         <w:rPr>
-          <w:sz w:val="28"/>
           <w:lang w:val="ru-RU"/>
         </w:rPr>
         <w:t xml:space="preserve">, эналаприл, </w:t>
@@ -7248,7 +5855,6 @@
       <w:proofErr w:type="spellStart"/>
       <w:r>
         <w:rPr>
-          <w:sz w:val="28"/>
           <w:lang w:val="ru-RU"/>
         </w:rPr>
         <w:t>асафен</w:t>
@@ -7256,7 +5862,6 @@
       <w:proofErr w:type="spellEnd"/>
       <w:r>
         <w:rPr>
-          <w:sz w:val="28"/>
           <w:lang w:val="ru-RU"/>
         </w:rPr>
         <w:t xml:space="preserve">, </w:t>
@@ -7264,7 +5869,6 @@
       <w:proofErr w:type="spellStart"/>
       <w:r>
         <w:rPr>
-          <w:sz w:val="28"/>
           <w:lang w:val="ru-RU"/>
         </w:rPr>
         <w:t>тиогамма</w:t>
@@ -7272,7 +5876,6 @@
       <w:proofErr w:type="spellEnd"/>
       <w:r>
         <w:rPr>
-          <w:sz w:val="28"/>
           <w:lang w:val="ru-RU"/>
         </w:rPr>
         <w:t xml:space="preserve">, </w:t>
@@ -7280,7 +5883,6 @@
       <w:proofErr w:type="spellStart"/>
       <w:r>
         <w:rPr>
-          <w:sz w:val="28"/>
           <w:lang w:val="ru-RU"/>
         </w:rPr>
         <w:t>нуклео</w:t>
@@ -7288,7 +5890,6 @@
       <w:proofErr w:type="spellEnd"/>
       <w:r>
         <w:rPr>
-          <w:sz w:val="28"/>
           <w:lang w:val="ru-RU"/>
         </w:rPr>
         <w:t xml:space="preserve"> ЦМФ, </w:t>
@@ -7296,19 +5897,37 @@
       <w:proofErr w:type="spellStart"/>
       <w:r>
         <w:rPr>
-          <w:sz w:val="28"/>
           <w:lang w:val="ru-RU"/>
         </w:rPr>
         <w:t>мильгамма</w:t>
       </w:r>
       <w:proofErr w:type="spellEnd"/>
+      <w:r>
+        <w:rPr>
+          <w:lang w:val="ru-RU"/>
+        </w:rPr>
+        <w:t xml:space="preserve">, </w:t>
+      </w:r>
+      <w:proofErr w:type="spellStart"/>
+      <w:r>
+        <w:rPr>
+          <w:lang w:val="ru-RU"/>
+        </w:rPr>
+        <w:t>тивортин</w:t>
+      </w:r>
+      <w:proofErr w:type="spellEnd"/>
+      <w:r>
+        <w:rPr>
+          <w:lang w:val="ru-RU"/>
+        </w:rPr>
+        <w:t>,</w:t>
+      </w:r>
     </w:p>
     <w:p>
       <w:pPr>
         <w:ind w:left="-567"/>
         <w:jc w:val="both"/>
         <w:rPr>
-          <w:sz w:val="28"/>
           <w:lang w:val="ru-RU"/>
         </w:rPr>
       </w:pPr>
@@ -7318,7 +5937,6 @@
       <w:bookmarkEnd w:id="7"/>
       <w:r>
         <w:rPr>
-          <w:sz w:val="28"/>
           <w:u w:val="single"/>
           <w:lang w:val="ru-RU"/>
         </w:rPr>
@@ -7326,7 +5944,6 @@
       </w:r>
       <w:r>
         <w:rPr>
-          <w:sz w:val="28"/>
           <w:lang w:val="ru-RU"/>
         </w:rPr>
         <w:t xml:space="preserve">:  </w:t>
@@ -7371,30 +5988,19 @@
         <w:rPr>
           <w:lang w:val="ru-RU"/>
         </w:rPr>
-        <w:t xml:space="preserve"> </w:t>
-      </w:r>
-      <w:r>
-        <w:rPr>
-          <w:sz w:val="28"/>
-          <w:lang w:val="ru-RU"/>
-        </w:rPr>
-        <w:t xml:space="preserve">АД  </w:t>
-      </w:r>
-      <w:proofErr w:type="gramStart"/>
-      <w:r>
-        <w:rPr>
-          <w:sz w:val="28"/>
-          <w:lang w:val="ru-RU"/>
-        </w:rPr>
-        <w:t>мм</w:t>
-      </w:r>
-      <w:proofErr w:type="gramEnd"/>
-      <w:r>
-        <w:rPr>
-          <w:sz w:val="28"/>
-          <w:lang w:val="ru-RU"/>
-        </w:rPr>
-        <w:t xml:space="preserve"> рт. ст. </w:t>
+        <w:t xml:space="preserve"> АД </w:t>
+      </w:r>
+      <w:r>
+        <w:rPr>
+          <w:lang w:val="ru-RU"/>
+        </w:rPr>
+        <w:t>110/70</w:t>
+      </w:r>
+      <w:r>
+        <w:rPr>
+          <w:lang w:val="ru-RU"/>
+        </w:rPr>
+        <w:t xml:space="preserve"> мм рт. ст. </w:t>
       </w:r>
       <w:sdt>
         <w:sdtPr>
@@ -7422,14 +6028,12 @@
       </w:sdt>
       <w:r>
         <w:rPr>
-          <w:sz w:val="28"/>
           <w:lang w:val="ru-RU"/>
         </w:rPr>
         <w:t xml:space="preserve">  </w:t>
       </w:r>
       <w:r>
         <w:rPr>
-          <w:sz w:val="28"/>
           <w:lang w:val="ru-RU"/>
         </w:rPr>
         <w:t xml:space="preserve"> </w:t>
@@ -7437,8 +6041,6 @@
       <w:sdt>
         <w:sdtPr>
           <w:rPr>
-            <w:sz w:val="20"/>
-            <w:szCs w:val="20"/>
             <w:lang w:val="ru-RU"/>
           </w:rPr>
           <w:id w:val="-698077397"/>
@@ -7454,8 +6056,6 @@
         <w:sdtContent>
           <w:r>
             <w:rPr>
-              <w:sz w:val="20"/>
-              <w:szCs w:val="20"/>
               <w:lang w:val="ru-RU"/>
             </w:rPr>
             <w:t xml:space="preserve"> </w:t>
@@ -7468,7 +6068,6 @@
         <w:ind w:left="-567"/>
         <w:jc w:val="both"/>
         <w:rPr>
-          <w:sz w:val="28"/>
           <w:lang w:val="ru-RU"/>
         </w:rPr>
       </w:pPr>
@@ -7512,7 +6111,6 @@
         <w:rPr>
           <w:lang w:val="ru-RU"/>
         </w:rPr>
-        <w:lastRenderedPageBreak/>
         <w:t xml:space="preserve">«Д» наблюдение </w:t>
       </w:r>
       <w:r>
@@ -7750,360 +6348,54 @@
         <w:rPr>
           <w:lang w:val="ru-RU"/>
         </w:rPr>
-        <w:t xml:space="preserve">Инсулинотерапия:   </w:t>
+        <w:t xml:space="preserve">ССТ: </w:t>
+      </w:r>
+      <w:proofErr w:type="spellStart"/>
+      <w:r>
+        <w:rPr>
+          <w:lang w:val="ru-RU"/>
+        </w:rPr>
+        <w:t>диабетон</w:t>
+      </w:r>
+      <w:proofErr w:type="spellEnd"/>
+      <w:r>
+        <w:rPr>
+          <w:lang w:val="ru-RU"/>
+        </w:rPr>
+        <w:t xml:space="preserve"> М</w:t>
       </w:r>
       <w:proofErr w:type="gramStart"/>
       <w:r>
         <w:rPr>
           <w:lang w:val="ru-RU"/>
         </w:rPr>
-        <w:t>п</w:t>
+        <w:t>R</w:t>
       </w:r>
       <w:proofErr w:type="gramEnd"/>
       <w:r>
         <w:rPr>
           <w:lang w:val="ru-RU"/>
         </w:rPr>
-        <w:t>/з- ед., п/о- ед., п/у</w:t>
-      </w:r>
-      <w:r>
-        <w:rPr>
-          <w:lang w:val="ru-RU"/>
-        </w:rPr>
-        <w:t xml:space="preserve">ж </w:t>
-      </w:r>
-      <w:r>
-        <w:rPr>
-          <w:lang w:val="ru-RU"/>
-        </w:rPr>
-        <w:t>- ед.,  22.00</w:t>
-      </w:r>
-      <w:r>
-        <w:rPr>
-          <w:lang w:val="ru-RU"/>
-        </w:rPr>
-        <w:t xml:space="preserve">   ед.</w:t>
-      </w:r>
-    </w:p>
-    <w:p>
-      <w:pPr>
-        <w:ind w:left="-142"/>
-        <w:jc w:val="both"/>
-        <w:rPr>
-          <w:lang w:val="ru-RU"/>
-        </w:rPr>
-      </w:pPr>
+        <w:t xml:space="preserve"> </w:t>
+      </w:r>
+      <w:r>
+        <w:rPr>
+          <w:lang w:val="ru-RU"/>
+        </w:rPr>
+        <w:t>(</w:t>
+      </w:r>
       <w:proofErr w:type="spellStart"/>
       <w:r>
         <w:rPr>
           <w:lang w:val="ru-RU"/>
         </w:rPr>
-        <w:t>Актрапид</w:t>
+        <w:t>диаглизид</w:t>
       </w:r>
       <w:proofErr w:type="spellEnd"/>
       <w:r>
         <w:rPr>
           <w:lang w:val="ru-RU"/>
         </w:rPr>
-        <w:t xml:space="preserve"> НМ, </w:t>
-      </w:r>
-      <w:proofErr w:type="spellStart"/>
-      <w:r>
-        <w:rPr>
-          <w:lang w:val="ru-RU"/>
-        </w:rPr>
-        <w:t>Протафан</w:t>
-      </w:r>
-      <w:proofErr w:type="spellEnd"/>
-      <w:r>
-        <w:rPr>
-          <w:lang w:val="ru-RU"/>
-        </w:rPr>
-        <w:t xml:space="preserve"> НМ, </w:t>
-      </w:r>
-      <w:proofErr w:type="spellStart"/>
-      <w:r>
-        <w:rPr>
-          <w:lang w:val="ru-RU"/>
-        </w:rPr>
-        <w:t>Хумодар</w:t>
-      </w:r>
-      <w:proofErr w:type="spellEnd"/>
-      <w:r>
-        <w:rPr>
-          <w:lang w:val="ru-RU"/>
-        </w:rPr>
-        <w:t xml:space="preserve"> Р</w:t>
-      </w:r>
-      <w:r>
-        <w:rPr>
-          <w:lang w:val="ru-RU"/>
-        </w:rPr>
-        <w:t>100</w:t>
-      </w:r>
-      <w:r>
-        <w:rPr>
-          <w:lang w:val="ru-RU"/>
-        </w:rPr>
-        <w:t xml:space="preserve">Р, </w:t>
-      </w:r>
-      <w:proofErr w:type="spellStart"/>
-      <w:r>
-        <w:rPr>
-          <w:lang w:val="ru-RU"/>
-        </w:rPr>
-        <w:t>Хумодар</w:t>
-      </w:r>
-      <w:proofErr w:type="spellEnd"/>
-      <w:r>
-        <w:rPr>
-          <w:lang w:val="ru-RU"/>
-        </w:rPr>
-        <w:t xml:space="preserve"> Б</w:t>
-      </w:r>
-      <w:r>
-        <w:rPr>
-          <w:lang w:val="ru-RU"/>
-        </w:rPr>
-        <w:t>100</w:t>
-      </w:r>
-      <w:r>
-        <w:rPr>
-          <w:lang w:val="ru-RU"/>
-        </w:rPr>
-        <w:t xml:space="preserve">Р, </w:t>
-      </w:r>
-      <w:proofErr w:type="spellStart"/>
-      <w:r>
-        <w:rPr>
-          <w:lang w:val="ru-RU"/>
-        </w:rPr>
-        <w:t>Хумодар</w:t>
-      </w:r>
-      <w:proofErr w:type="spellEnd"/>
-      <w:proofErr w:type="gramStart"/>
-      <w:r>
-        <w:rPr>
-          <w:lang w:val="ru-RU"/>
-        </w:rPr>
-        <w:t xml:space="preserve"> К</w:t>
-      </w:r>
-      <w:proofErr w:type="gramEnd"/>
-      <w:r>
-        <w:rPr>
-          <w:lang w:val="ru-RU"/>
-        </w:rPr>
-        <w:t xml:space="preserve"> 25</w:t>
-      </w:r>
-      <w:r>
-        <w:rPr>
-          <w:lang w:val="ru-RU"/>
-        </w:rPr>
-        <w:t xml:space="preserve"> 100</w:t>
-      </w:r>
-      <w:r>
-        <w:rPr>
-          <w:lang w:val="ru-RU"/>
-        </w:rPr>
-        <w:t xml:space="preserve">Р, </w:t>
-      </w:r>
-      <w:proofErr w:type="spellStart"/>
-      <w:r>
-        <w:rPr>
-          <w:lang w:val="ru-RU"/>
-        </w:rPr>
-        <w:t>Инсуман</w:t>
-      </w:r>
-      <w:proofErr w:type="spellEnd"/>
-      <w:r>
-        <w:rPr>
-          <w:lang w:val="ru-RU"/>
-        </w:rPr>
-        <w:t xml:space="preserve"> </w:t>
-      </w:r>
-      <w:proofErr w:type="spellStart"/>
-      <w:r>
-        <w:rPr>
-          <w:lang w:val="ru-RU"/>
-        </w:rPr>
-        <w:t>Базал</w:t>
-      </w:r>
-      <w:proofErr w:type="spellEnd"/>
-      <w:r>
-        <w:rPr>
-          <w:lang w:val="ru-RU"/>
-        </w:rPr>
-        <w:t xml:space="preserve">, </w:t>
-      </w:r>
-      <w:proofErr w:type="spellStart"/>
-      <w:r>
-        <w:rPr>
-          <w:lang w:val="ru-RU"/>
-        </w:rPr>
-        <w:t>Инсуман</w:t>
-      </w:r>
-      <w:proofErr w:type="spellEnd"/>
-      <w:r>
-        <w:rPr>
-          <w:lang w:val="ru-RU"/>
-        </w:rPr>
-        <w:t xml:space="preserve"> Рапид, </w:t>
-      </w:r>
-      <w:proofErr w:type="spellStart"/>
-      <w:r>
-        <w:rPr>
-          <w:lang w:val="ru-RU"/>
-        </w:rPr>
-        <w:t>Хумулин</w:t>
-      </w:r>
-      <w:proofErr w:type="spellEnd"/>
-      <w:r>
-        <w:rPr>
-          <w:lang w:val="ru-RU"/>
-        </w:rPr>
-        <w:t xml:space="preserve"> R, </w:t>
-      </w:r>
-      <w:proofErr w:type="spellStart"/>
-      <w:r>
-        <w:rPr>
-          <w:lang w:val="ru-RU"/>
-        </w:rPr>
-        <w:t>Хумулин</w:t>
-      </w:r>
-      <w:proofErr w:type="spellEnd"/>
-      <w:r>
-        <w:rPr>
-          <w:lang w:val="ru-RU"/>
-        </w:rPr>
-        <w:t xml:space="preserve"> НПХ, </w:t>
-      </w:r>
-      <w:proofErr w:type="spellStart"/>
-      <w:r>
-        <w:rPr>
-          <w:lang w:val="ru-RU"/>
-        </w:rPr>
-        <w:t>Фармасулин</w:t>
-      </w:r>
-      <w:proofErr w:type="spellEnd"/>
-      <w:r>
-        <w:rPr>
-          <w:lang w:val="ru-RU"/>
-        </w:rPr>
-        <w:t xml:space="preserve"> Н, </w:t>
-      </w:r>
-      <w:proofErr w:type="spellStart"/>
-      <w:r>
-        <w:rPr>
-          <w:lang w:val="ru-RU"/>
-        </w:rPr>
-        <w:t>Фармасулин</w:t>
-      </w:r>
-      <w:proofErr w:type="spellEnd"/>
-      <w:r>
-        <w:rPr>
-          <w:lang w:val="ru-RU"/>
-        </w:rPr>
-        <w:t xml:space="preserve"> НN</w:t>
-      </w:r>
-      <w:r>
-        <w:rPr>
-          <w:lang w:val="ru-RU"/>
-        </w:rPr>
-        <w:t xml:space="preserve">Р, </w:t>
-      </w:r>
-      <w:proofErr w:type="spellStart"/>
-      <w:r>
-        <w:rPr>
-          <w:lang w:val="ru-RU"/>
-        </w:rPr>
-        <w:t>Генсулин</w:t>
-      </w:r>
-      <w:proofErr w:type="spellEnd"/>
-      <w:r>
-        <w:rPr>
-          <w:lang w:val="ru-RU"/>
-        </w:rPr>
-        <w:t xml:space="preserve"> R, </w:t>
-      </w:r>
-      <w:proofErr w:type="spellStart"/>
-      <w:r>
-        <w:rPr>
-          <w:lang w:val="ru-RU"/>
-        </w:rPr>
-        <w:t>Генсулин</w:t>
-      </w:r>
-      <w:proofErr w:type="spellEnd"/>
-      <w:r>
-        <w:rPr>
-          <w:lang w:val="ru-RU"/>
-        </w:rPr>
-        <w:t xml:space="preserve"> Н</w:t>
-      </w:r>
-    </w:p>
-    <w:p>
-      <w:pPr>
-        <w:numPr>
-          <w:ilvl w:val="0"/>
-          <w:numId w:val="2"/>
-        </w:numPr>
-        <w:ind w:left="-142"/>
-        <w:jc w:val="both"/>
-        <w:rPr>
-          <w:lang w:val="ru-RU"/>
-        </w:rPr>
-      </w:pPr>
-      <w:r>
-        <w:rPr>
-          <w:lang w:val="ru-RU"/>
-        </w:rPr>
-        <w:t xml:space="preserve">ССТ: </w:t>
-      </w:r>
-      <w:proofErr w:type="spellStart"/>
-      <w:r>
-        <w:rPr>
-          <w:lang w:val="ru-RU"/>
-        </w:rPr>
-        <w:t>диабетон</w:t>
-      </w:r>
-      <w:proofErr w:type="spellEnd"/>
-      <w:r>
-        <w:rPr>
-          <w:lang w:val="ru-RU"/>
-        </w:rPr>
-        <w:t xml:space="preserve"> М</w:t>
-      </w:r>
-      <w:proofErr w:type="gramStart"/>
-      <w:r>
-        <w:rPr>
-          <w:lang w:val="ru-RU"/>
-        </w:rPr>
-        <w:t>R</w:t>
-      </w:r>
-      <w:proofErr w:type="gramEnd"/>
-      <w:r>
-        <w:rPr>
-          <w:lang w:val="ru-RU"/>
-        </w:rPr>
-        <w:t xml:space="preserve"> </w:t>
-      </w:r>
-      <w:r>
-        <w:rPr>
-          <w:lang w:val="ru-RU"/>
-        </w:rPr>
-        <w:t>(</w:t>
-      </w:r>
-      <w:proofErr w:type="spellStart"/>
-      <w:r>
-        <w:rPr>
-          <w:lang w:val="ru-RU"/>
-        </w:rPr>
-        <w:t>диаглизид</w:t>
-      </w:r>
-      <w:proofErr w:type="spellEnd"/>
-      <w:r>
-        <w:rPr>
-          <w:lang w:val="ru-RU"/>
-        </w:rPr>
         <w:t xml:space="preserve"> МR) </w:t>
       </w:r>
       <w:r>
@@ -8112,88 +6404,11 @@
         </w:rPr>
         <w:t>60 мг</w:t>
       </w:r>
-    </w:p>
-    <w:p>
-      <w:pPr>
-        <w:ind w:left="-142"/>
-        <w:jc w:val="both"/>
-        <w:rPr>
-          <w:lang w:val="ru-RU"/>
-        </w:rPr>
-      </w:pPr>
-      <w:proofErr w:type="spellStart"/>
-      <w:r>
-        <w:rPr>
-          <w:lang w:val="ru-RU"/>
-        </w:rPr>
-        <w:t>диапирид</w:t>
-      </w:r>
-      <w:proofErr w:type="spellEnd"/>
-      <w:r>
-        <w:rPr>
-          <w:lang w:val="ru-RU"/>
-        </w:rPr>
-        <w:t xml:space="preserve"> (</w:t>
-      </w:r>
-      <w:r>
-        <w:rPr>
-          <w:lang w:val="ru-RU"/>
-        </w:rPr>
-        <w:t>амарил</w:t>
-      </w:r>
-      <w:r>
-        <w:rPr>
-          <w:lang w:val="ru-RU"/>
-        </w:rPr>
-        <w:t xml:space="preserve">, </w:t>
-      </w:r>
-      <w:r>
-        <w:rPr>
-          <w:lang w:val="ru-RU"/>
-        </w:rPr>
-        <w:t xml:space="preserve"> </w:t>
-      </w:r>
-      <w:proofErr w:type="spellStart"/>
-      <w:r>
-        <w:rPr>
-          <w:lang w:val="ru-RU"/>
-        </w:rPr>
-        <w:t>олтар</w:t>
-      </w:r>
-      <w:proofErr w:type="spellEnd"/>
-      <w:r>
-        <w:rPr>
-          <w:lang w:val="ru-RU"/>
-        </w:rPr>
-        <w:t xml:space="preserve"> ) 3 мг 1т. *1р/</w:t>
-      </w:r>
-      <w:proofErr w:type="spellStart"/>
-      <w:r>
-        <w:rPr>
-          <w:lang w:val="ru-RU"/>
-        </w:rPr>
-        <w:t>сут</w:t>
-      </w:r>
-      <w:proofErr w:type="spellEnd"/>
-      <w:r>
-        <w:rPr>
-          <w:lang w:val="ru-RU"/>
-        </w:rPr>
-        <w:t xml:space="preserve">. </w:t>
-      </w:r>
-      <w:proofErr w:type="gramStart"/>
-      <w:r>
-        <w:rPr>
-          <w:lang w:val="ru-RU"/>
-        </w:rPr>
-        <w:t>п</w:t>
-      </w:r>
-      <w:proofErr w:type="gramEnd"/>
-      <w:r>
-        <w:rPr>
-          <w:lang w:val="ru-RU"/>
-        </w:rPr>
-        <w:t xml:space="preserve">/з., </w:t>
+      <w:r>
+        <w:rPr>
+          <w:lang w:val="ru-RU"/>
+        </w:rPr>
+        <w:t xml:space="preserve"> утром</w:t>
       </w:r>
     </w:p>
     <w:p>
@@ -8613,14 +6828,48 @@
         <w:rPr>
           <w:lang w:val="ru-RU"/>
         </w:rPr>
-        <w:t>Рек</w:t>
+        <w:t xml:space="preserve">Рек. кардиолога: </w:t>
+      </w:r>
+      <w:r>
+        <w:rPr>
+          <w:lang w:val="ru-RU"/>
+        </w:rPr>
+        <w:t xml:space="preserve"> аспирин </w:t>
+      </w:r>
+      <w:proofErr w:type="spellStart"/>
+      <w:r>
+        <w:rPr>
+          <w:lang w:val="ru-RU"/>
+        </w:rPr>
+        <w:t>кардио</w:t>
+      </w:r>
+      <w:proofErr w:type="spellEnd"/>
+      <w:r>
+        <w:rPr>
+          <w:lang w:val="ru-RU"/>
+        </w:rPr>
+        <w:t xml:space="preserve"> 100 мг 1р/д. </w:t>
+      </w:r>
+      <w:proofErr w:type="spellStart"/>
+      <w:r>
+        <w:rPr>
+          <w:lang w:val="ru-RU"/>
+        </w:rPr>
+        <w:t>эплепрес</w:t>
+      </w:r>
+      <w:proofErr w:type="spellEnd"/>
+      <w:r>
+        <w:rPr>
+          <w:lang w:val="ru-RU"/>
+        </w:rPr>
+        <w:t xml:space="preserve"> 25 мг</w:t>
       </w:r>
       <w:proofErr w:type="gramStart"/>
       <w:r>
         <w:rPr>
           <w:lang w:val="ru-RU"/>
         </w:rPr>
-        <w:t>.</w:t>
+        <w:t xml:space="preserve"> ,</w:t>
       </w:r>
       <w:proofErr w:type="gramEnd"/>
       <w:r>
@@ -8629,108 +6878,19 @@
         </w:rPr>
         <w:t xml:space="preserve"> </w:t>
       </w:r>
-      <w:proofErr w:type="gramStart"/>
-      <w:r>
-        <w:rPr>
-          <w:lang w:val="ru-RU"/>
-        </w:rPr>
-        <w:t>к</w:t>
-      </w:r>
-      <w:proofErr w:type="gramEnd"/>
-      <w:r>
-        <w:rPr>
-          <w:lang w:val="ru-RU"/>
-        </w:rPr>
-        <w:t xml:space="preserve">ардиолога: </w:t>
-      </w:r>
-    </w:p>
-    <w:p>
-      <w:pPr>
-        <w:numPr>
-          <w:ilvl w:val="0"/>
-          <w:numId w:val="2"/>
-        </w:numPr>
-        <w:ind w:left="-142"/>
-        <w:jc w:val="both"/>
-        <w:rPr>
-          <w:lang w:val="ru-RU"/>
-        </w:rPr>
-      </w:pPr>
-      <w:sdt>
-        <w:sdtPr>
-          <w:rPr>
-            <w:lang w:val="ru-RU"/>
-          </w:rPr>
-          <w:id w:val="-1414849388"/>
-          <w:placeholder>
-            <w:docPart w:val="DefaultPlaceholder_1082065159"/>
-          </w:placeholder>
-          <w:comboBox>
-            <w:listItem w:displayText="Гипотензивная терапия:" w:value="Гипотензивная терапия:"/>
-            <w:listItem w:displayText="С нефропротекторной целью:" w:value="С нефропротекторной целью:"/>
-          </w:comboBox>
-        </w:sdtPr>
-        <w:sdtEndPr/>
-        <w:sdtContent>
-          <w:r>
-            <w:rPr>
-              <w:lang w:val="ru-RU"/>
-            </w:rPr>
-            <w:t>Гипотензивная терапия:</w:t>
-          </w:r>
-        </w:sdtContent>
-      </w:sdt>
-      <w:r>
-        <w:rPr>
-          <w:lang w:val="ru-RU"/>
-        </w:rPr>
-        <w:t xml:space="preserve"> э</w:t>
-      </w:r>
-      <w:r>
-        <w:rPr>
-          <w:lang w:val="ru-RU"/>
-        </w:rPr>
-        <w:t>налаприл 5 мг утром,</w:t>
-      </w:r>
-      <w:r>
-        <w:rPr>
-          <w:lang w:val="ru-RU"/>
-        </w:rPr>
-        <w:t xml:space="preserve"> </w:t>
-      </w:r>
       <w:proofErr w:type="spellStart"/>
       <w:r>
         <w:rPr>
           <w:lang w:val="ru-RU"/>
         </w:rPr>
-        <w:t>индапрес</w:t>
+        <w:t>трифас</w:t>
       </w:r>
       <w:proofErr w:type="spellEnd"/>
       <w:r>
         <w:rPr>
           <w:lang w:val="ru-RU"/>
         </w:rPr>
-        <w:t xml:space="preserve"> (</w:t>
-      </w:r>
-      <w:proofErr w:type="spellStart"/>
-      <w:r>
-        <w:rPr>
-          <w:lang w:val="ru-RU"/>
-        </w:rPr>
-        <w:t>индап</w:t>
-      </w:r>
-      <w:proofErr w:type="spellEnd"/>
-      <w:r>
-        <w:rPr>
-          <w:lang w:val="ru-RU"/>
-        </w:rPr>
-        <w:t xml:space="preserve">) 2,5 мг утром, </w:t>
-      </w:r>
-      <w:r>
-        <w:rPr>
-          <w:lang w:val="ru-RU"/>
-        </w:rPr>
-        <w:t xml:space="preserve"> кардиомагнил  1 т. вечер. Контр. АД. </w:t>
+        <w:t xml:space="preserve"> 5 мг 1р/д, эналаприл 5-10 мг 2р/д. </w:t>
       </w:r>
     </w:p>
     <w:p>
@@ -8771,15 +6931,9 @@
             <w:rPr>
               <w:lang w:val="ru-RU"/>
             </w:rPr>
-            <w:t>Диалипон</w:t>
+            <w:t>Тиогамма</w:t>
           </w:r>
           <w:proofErr w:type="spellEnd"/>
-          <w:r>
-            <w:rPr>
-              <w:lang w:val="ru-RU"/>
-            </w:rPr>
-            <w:t xml:space="preserve"> </w:t>
-          </w:r>
         </w:sdtContent>
       </w:sdt>
       <w:r>
@@ -8819,23 +6973,22 @@
         <w:rPr>
           <w:lang w:val="ru-RU"/>
         </w:rPr>
-        <w:t>нейрорубин</w:t>
+        <w:t>мильгамма</w:t>
       </w:r>
       <w:proofErr w:type="spellEnd"/>
       <w:r>
         <w:rPr>
           <w:lang w:val="ru-RU"/>
         </w:rPr>
-        <w:t xml:space="preserve"> форте 1т./</w:t>
-      </w:r>
-      <w:proofErr w:type="spellStart"/>
-      <w:r>
-        <w:rPr>
-          <w:lang w:val="ru-RU"/>
-        </w:rPr>
-        <w:t>сут</w:t>
-      </w:r>
-      <w:proofErr w:type="spellEnd"/>
+        <w:t xml:space="preserve"> 1т.*3р/д.</w:t>
+      </w:r>
+      <w:r>
+        <w:rPr>
+          <w:lang w:val="ru-RU"/>
+        </w:rPr>
+        <w:t>, 1 мес</w:t>
+      </w:r>
+      <w:proofErr w:type="gramStart"/>
       <w:r>
         <w:rPr>
           <w:lang w:val="ru-RU"/>
@@ -8846,77 +6999,7 @@
         <w:rPr>
           <w:lang w:val="ru-RU"/>
         </w:rPr>
-        <w:t>, (</w:t>
-      </w:r>
-      <w:proofErr w:type="spellStart"/>
-      <w:r>
-        <w:rPr>
-          <w:lang w:val="ru-RU"/>
-        </w:rPr>
-        <w:t>мильгамма</w:t>
-      </w:r>
-      <w:proofErr w:type="spellEnd"/>
-      <w:r>
-        <w:rPr>
-          <w:lang w:val="ru-RU"/>
-        </w:rPr>
-        <w:t xml:space="preserve"> 1т.*3р/д.</w:t>
-      </w:r>
-      <w:r>
-        <w:rPr>
-          <w:lang w:val="ru-RU"/>
-        </w:rPr>
-        <w:t xml:space="preserve">, </w:t>
-      </w:r>
-      <w:proofErr w:type="spellStart"/>
-      <w:r>
-        <w:rPr>
-          <w:lang w:val="ru-RU"/>
-        </w:rPr>
-        <w:t>витаксон</w:t>
-      </w:r>
-      <w:proofErr w:type="spellEnd"/>
-      <w:r>
-        <w:rPr>
-          <w:lang w:val="ru-RU"/>
-        </w:rPr>
-        <w:t xml:space="preserve"> 1т. *</w:t>
-      </w:r>
-      <w:r>
-        <w:rPr>
-          <w:lang w:val="ru-RU"/>
-        </w:rPr>
-        <w:t>3</w:t>
-      </w:r>
-      <w:r>
-        <w:rPr>
-          <w:lang w:val="ru-RU"/>
-        </w:rPr>
-        <w:t>р/д.</w:t>
-      </w:r>
-      <w:r>
-        <w:rPr>
-          <w:lang w:val="ru-RU"/>
-        </w:rPr>
-        <w:t>)</w:t>
-      </w:r>
-      <w:r>
-        <w:rPr>
-          <w:lang w:val="ru-RU"/>
-        </w:rPr>
-        <w:t xml:space="preserve"> </w:t>
-      </w:r>
-      <w:r>
-        <w:rPr>
-          <w:lang w:val="ru-RU"/>
-        </w:rPr>
-        <w:t>1 мес.</w:t>
-      </w:r>
-      <w:r>
-        <w:rPr>
-          <w:lang w:val="ru-RU"/>
-        </w:rPr>
-        <w:t>, актовегин 200 мг *2р/д. 1 мес.</w:t>
+        <w:t>.</w:t>
       </w:r>
       <w:r>
         <w:rPr>
@@ -8940,11 +7023,20 @@
         </w:sdtPr>
         <w:sdtEndPr/>
         <w:sdtContent>
+          <w:proofErr w:type="spellStart"/>
+          <w:proofErr w:type="gramEnd"/>
           <w:r>
             <w:rPr>
               <w:lang w:val="ru-RU"/>
             </w:rPr>
-            <w:t xml:space="preserve"> </w:t>
+            <w:t>нуклео</w:t>
+          </w:r>
+          <w:proofErr w:type="spellEnd"/>
+          <w:r>
+            <w:rPr>
+              <w:lang w:val="ru-RU"/>
+            </w:rPr>
+            <w:t xml:space="preserve"> ЦМФ 1т. *2р/д 20 дней</w:t>
           </w:r>
         </w:sdtContent>
       </w:sdt>
@@ -8965,371 +7057,41 @@
         <w:rPr>
           <w:lang w:val="ru-RU"/>
         </w:rPr>
-        <w:t>Рек. невропатолога: преп. а-</w:t>
-      </w:r>
-      <w:proofErr w:type="spellStart"/>
-      <w:r>
-        <w:rPr>
-          <w:lang w:val="ru-RU"/>
-        </w:rPr>
-        <w:t>липоевой</w:t>
-      </w:r>
-      <w:proofErr w:type="spellEnd"/>
-      <w:r>
-        <w:rPr>
-          <w:lang w:val="ru-RU"/>
-        </w:rPr>
-        <w:t xml:space="preserve"> к-ты 600 мг в/в кап.</w:t>
-      </w:r>
-      <w:r>
-        <w:rPr>
-          <w:lang w:val="ru-RU"/>
-        </w:rPr>
-        <w:t xml:space="preserve">, </w:t>
-      </w:r>
-      <w:r>
-        <w:rPr>
-          <w:lang w:val="ru-RU"/>
-        </w:rPr>
-        <w:t xml:space="preserve">витамины </w:t>
-      </w:r>
-      <w:proofErr w:type="spellStart"/>
-      <w:r>
-        <w:rPr>
-          <w:lang w:val="ru-RU"/>
-        </w:rPr>
-        <w:t>гр</w:t>
-      </w:r>
-      <w:proofErr w:type="spellEnd"/>
-      <w:r>
-        <w:rPr>
-          <w:lang w:val="ru-RU"/>
-        </w:rPr>
-        <w:t xml:space="preserve"> В, </w:t>
-      </w:r>
-      <w:r>
-        <w:rPr>
-          <w:lang w:val="ru-RU"/>
-        </w:rPr>
-        <w:t xml:space="preserve">актовегин 10,0 в/в № 10, </w:t>
-      </w:r>
-      <w:proofErr w:type="spellStart"/>
-      <w:r>
-        <w:rPr>
-          <w:lang w:val="ru-RU"/>
-        </w:rPr>
-        <w:t>бенфогамма</w:t>
-      </w:r>
-      <w:proofErr w:type="spellEnd"/>
-      <w:r>
-        <w:rPr>
-          <w:lang w:val="ru-RU"/>
-        </w:rPr>
-        <w:t xml:space="preserve"> 300 мг 1т/</w:t>
-      </w:r>
-      <w:proofErr w:type="spellStart"/>
-      <w:r>
-        <w:rPr>
-          <w:lang w:val="ru-RU"/>
-        </w:rPr>
-        <w:t>сут</w:t>
-      </w:r>
-      <w:proofErr w:type="spellEnd"/>
-      <w:r>
-        <w:rPr>
-          <w:lang w:val="ru-RU"/>
-        </w:rPr>
-        <w:t xml:space="preserve"> до 2 мес.,  вита-</w:t>
-      </w:r>
-      <w:proofErr w:type="spellStart"/>
-      <w:r>
-        <w:rPr>
-          <w:lang w:val="ru-RU"/>
-        </w:rPr>
-        <w:t>мелатононин</w:t>
-      </w:r>
-      <w:proofErr w:type="spellEnd"/>
-      <w:r>
-        <w:rPr>
-          <w:lang w:val="ru-RU"/>
-        </w:rPr>
-        <w:t xml:space="preserve"> 1-2 т </w:t>
-      </w:r>
-      <w:proofErr w:type="spellStart"/>
-      <w:r>
-        <w:rPr>
-          <w:lang w:val="ru-RU"/>
-        </w:rPr>
-        <w:t>веч</w:t>
-      </w:r>
-      <w:proofErr w:type="spellEnd"/>
-      <w:r>
-        <w:rPr>
-          <w:lang w:val="ru-RU"/>
-        </w:rPr>
-        <w:t>.,</w:t>
-      </w:r>
+        <w:t>УЗИ щит</w:t>
+      </w:r>
+      <w:proofErr w:type="gramStart"/>
+      <w:r>
+        <w:rPr>
+          <w:lang w:val="ru-RU"/>
+        </w:rPr>
+        <w:t>.</w:t>
+      </w:r>
+      <w:proofErr w:type="gramEnd"/>
       <w:r>
         <w:rPr>
           <w:lang w:val="ru-RU"/>
         </w:rPr>
         <w:t xml:space="preserve"> </w:t>
       </w:r>
-      <w:proofErr w:type="spellStart"/>
-      <w:r>
-        <w:rPr>
-          <w:lang w:val="ru-RU"/>
-        </w:rPr>
-        <w:t>вестибо</w:t>
-      </w:r>
-      <w:proofErr w:type="spellEnd"/>
-      <w:r>
-        <w:rPr>
-          <w:lang w:val="ru-RU"/>
-        </w:rPr>
-        <w:t xml:space="preserve"> 24 мг 2р\д, </w:t>
-      </w:r>
-      <w:r>
-        <w:rPr>
-          <w:lang w:val="ru-RU"/>
-        </w:rPr>
-        <w:t xml:space="preserve"> </w:t>
-      </w:r>
-      <w:proofErr w:type="spellStart"/>
-      <w:r>
-        <w:rPr>
-          <w:lang w:val="ru-RU"/>
-        </w:rPr>
-        <w:t>вестинорм</w:t>
-      </w:r>
-      <w:proofErr w:type="spellEnd"/>
-      <w:r>
-        <w:rPr>
-          <w:lang w:val="ru-RU"/>
-        </w:rPr>
-        <w:t xml:space="preserve"> 16 мг 1т 3р\д до 2 </w:t>
-      </w:r>
-      <w:proofErr w:type="spellStart"/>
       <w:proofErr w:type="gramStart"/>
       <w:r>
         <w:rPr>
           <w:lang w:val="ru-RU"/>
         </w:rPr>
-        <w:t>мес</w:t>
-      </w:r>
-      <w:proofErr w:type="spellEnd"/>
+        <w:t>ж</w:t>
+      </w:r>
       <w:proofErr w:type="gramEnd"/>
       <w:r>
         <w:rPr>
           <w:lang w:val="ru-RU"/>
         </w:rPr>
-        <w:t xml:space="preserve">,, </w:t>
-      </w:r>
-      <w:proofErr w:type="spellStart"/>
-      <w:r>
-        <w:rPr>
-          <w:lang w:val="ru-RU"/>
-        </w:rPr>
-        <w:t>габагамма</w:t>
-      </w:r>
-      <w:proofErr w:type="spellEnd"/>
-      <w:r>
-        <w:rPr>
-          <w:lang w:val="ru-RU"/>
-        </w:rPr>
-        <w:t xml:space="preserve"> 300 мг </w:t>
-      </w:r>
-      <w:proofErr w:type="spellStart"/>
-      <w:r>
-        <w:rPr>
-          <w:lang w:val="ru-RU"/>
-        </w:rPr>
-        <w:t>веч</w:t>
-      </w:r>
-      <w:proofErr w:type="spellEnd"/>
-      <w:r>
-        <w:rPr>
-          <w:lang w:val="ru-RU"/>
-        </w:rPr>
-        <w:t xml:space="preserve">, </w:t>
-      </w:r>
-      <w:proofErr w:type="spellStart"/>
-      <w:r>
-        <w:rPr>
-          <w:lang w:val="ru-RU"/>
-        </w:rPr>
-        <w:t>габантин</w:t>
-      </w:r>
-      <w:proofErr w:type="spellEnd"/>
-      <w:r>
-        <w:rPr>
-          <w:lang w:val="ru-RU"/>
-        </w:rPr>
-        <w:t xml:space="preserve"> 300мг 2р/</w:t>
-      </w:r>
-      <w:proofErr w:type="spellStart"/>
-      <w:r>
-        <w:rPr>
-          <w:lang w:val="ru-RU"/>
-        </w:rPr>
-        <w:t>сут</w:t>
-      </w:r>
-      <w:proofErr w:type="spellEnd"/>
-      <w:r>
-        <w:rPr>
-          <w:lang w:val="ru-RU"/>
-        </w:rPr>
-        <w:t xml:space="preserve">. 2-3 </w:t>
-      </w:r>
-      <w:proofErr w:type="spellStart"/>
-      <w:r>
-        <w:rPr>
-          <w:lang w:val="ru-RU"/>
-        </w:rPr>
-        <w:t>нед</w:t>
-      </w:r>
-      <w:proofErr w:type="spellEnd"/>
-      <w:r>
-        <w:rPr>
-          <w:lang w:val="ru-RU"/>
-        </w:rPr>
-        <w:t xml:space="preserve">., глицин 2т 3/д., </w:t>
-      </w:r>
-      <w:proofErr w:type="spellStart"/>
-      <w:r>
-        <w:rPr>
-          <w:lang w:val="ru-RU"/>
-        </w:rPr>
-        <w:t>глиятон</w:t>
-      </w:r>
-      <w:proofErr w:type="spellEnd"/>
-      <w:r>
-        <w:rPr>
-          <w:lang w:val="ru-RU"/>
-        </w:rPr>
-        <w:t xml:space="preserve"> 1000  в/м № 10, </w:t>
-      </w:r>
-      <w:proofErr w:type="spellStart"/>
-      <w:r>
-        <w:rPr>
-          <w:lang w:val="ru-RU"/>
-        </w:rPr>
-        <w:t>кортексин</w:t>
-      </w:r>
-      <w:proofErr w:type="spellEnd"/>
-      <w:r>
-        <w:rPr>
-          <w:lang w:val="ru-RU"/>
-        </w:rPr>
-        <w:t xml:space="preserve"> 10,</w:t>
-      </w:r>
-      <w:r>
-        <w:rPr>
-          <w:lang w:val="ru-RU"/>
-        </w:rPr>
-        <w:t>0</w:t>
-      </w:r>
-      <w:r>
-        <w:rPr>
-          <w:lang w:val="ru-RU"/>
-        </w:rPr>
-        <w:t xml:space="preserve"> в/</w:t>
-      </w:r>
-      <w:r>
-        <w:rPr>
-          <w:lang w:val="ru-RU"/>
-        </w:rPr>
-        <w:t>м</w:t>
-      </w:r>
-      <w:r>
-        <w:rPr>
-          <w:lang w:val="ru-RU"/>
-        </w:rPr>
-        <w:t xml:space="preserve"> №10., </w:t>
-      </w:r>
-      <w:proofErr w:type="spellStart"/>
-      <w:r>
-        <w:rPr>
-          <w:lang w:val="ru-RU"/>
-        </w:rPr>
-        <w:t>келтикан</w:t>
-      </w:r>
-      <w:proofErr w:type="spellEnd"/>
-      <w:r>
-        <w:rPr>
-          <w:lang w:val="ru-RU"/>
-        </w:rPr>
-        <w:t xml:space="preserve"> 1т.*3р/д.</w:t>
-      </w:r>
-      <w:r>
-        <w:rPr>
-          <w:lang w:val="ru-RU"/>
-        </w:rPr>
-        <w:t xml:space="preserve"> 1 мес.</w:t>
-      </w:r>
-      <w:r>
-        <w:rPr>
-          <w:lang w:val="ru-RU"/>
-        </w:rPr>
-        <w:t xml:space="preserve">, </w:t>
-      </w:r>
-      <w:proofErr w:type="spellStart"/>
-      <w:r>
-        <w:rPr>
-          <w:lang w:val="ru-RU"/>
-        </w:rPr>
-        <w:t>луцетам</w:t>
-      </w:r>
-      <w:proofErr w:type="spellEnd"/>
-      <w:r>
-        <w:rPr>
-          <w:lang w:val="ru-RU"/>
-        </w:rPr>
-        <w:t xml:space="preserve"> 15,0 в/в </w:t>
-      </w:r>
-      <w:proofErr w:type="spellStart"/>
-      <w:proofErr w:type="gramStart"/>
-      <w:r>
-        <w:rPr>
-          <w:lang w:val="ru-RU"/>
-        </w:rPr>
-        <w:t>стр</w:t>
-      </w:r>
-      <w:proofErr w:type="spellEnd"/>
-      <w:proofErr w:type="gramEnd"/>
-      <w:r>
-        <w:rPr>
-          <w:lang w:val="ru-RU"/>
-        </w:rPr>
-        <w:t xml:space="preserve"> № 10, </w:t>
-      </w:r>
-      <w:proofErr w:type="spellStart"/>
-      <w:r>
-        <w:rPr>
-          <w:lang w:val="ru-RU"/>
-        </w:rPr>
-        <w:t>нуклео</w:t>
-      </w:r>
-      <w:proofErr w:type="spellEnd"/>
-      <w:r>
-        <w:rPr>
-          <w:lang w:val="ru-RU"/>
-        </w:rPr>
-        <w:t xml:space="preserve"> ЦМФ 1т. *2р/д 20 дней, </w:t>
-      </w:r>
-      <w:proofErr w:type="spellStart"/>
-      <w:r>
-        <w:rPr>
-          <w:lang w:val="ru-RU"/>
-        </w:rPr>
-        <w:t>сермион</w:t>
-      </w:r>
-      <w:proofErr w:type="spellEnd"/>
-      <w:r>
-        <w:rPr>
-          <w:lang w:val="ru-RU"/>
-        </w:rPr>
-        <w:t xml:space="preserve"> 30 мг утр. 1 мес., </w:t>
+        <w:t xml:space="preserve">елезы 1р. в год. </w:t>
+      </w:r>
+      <w:r>
+        <w:rPr>
+          <w:lang w:val="ru-RU"/>
+        </w:rPr>
+        <w:t xml:space="preserve">Контр ТТГ 1р в 6 мес. </w:t>
       </w:r>
     </w:p>
     <w:p>
@@ -9348,41 +7110,21 @@
         <w:rPr>
           <w:lang w:val="ru-RU"/>
         </w:rPr>
-        <w:t>УЗИ щит</w:t>
+        <w:t xml:space="preserve">Осмотр невролога по </w:t>
       </w:r>
       <w:proofErr w:type="gramStart"/>
       <w:r>
         <w:rPr>
           <w:lang w:val="ru-RU"/>
         </w:rPr>
-        <w:t>.</w:t>
+        <w:t>м</w:t>
       </w:r>
       <w:proofErr w:type="gramEnd"/>
       <w:r>
         <w:rPr>
           <w:lang w:val="ru-RU"/>
         </w:rPr>
-        <w:t xml:space="preserve"> </w:t>
-      </w:r>
-      <w:proofErr w:type="gramStart"/>
-      <w:r>
-        <w:rPr>
-          <w:lang w:val="ru-RU"/>
-        </w:rPr>
-        <w:t>ж</w:t>
-      </w:r>
-      <w:proofErr w:type="gramEnd"/>
-      <w:r>
-        <w:rPr>
-          <w:lang w:val="ru-RU"/>
-        </w:rPr>
-        <w:t xml:space="preserve">елезы 1р. в год. </w:t>
-      </w:r>
-      <w:r>
-        <w:rPr>
-          <w:lang w:val="ru-RU"/>
-        </w:rPr>
-        <w:t xml:space="preserve">Контр ТТГ 1р в 6 мес. </w:t>
+        <w:t>/ж.</w:t>
       </w:r>
     </w:p>
     <w:p>
@@ -9401,219 +7143,84 @@
         <w:rPr>
           <w:lang w:val="ru-RU"/>
         </w:rPr>
-        <w:t>Б/</w:t>
-      </w:r>
+        <w:t xml:space="preserve">Рек хирурга: продолжить перевязки, обработка </w:t>
+      </w:r>
+      <w:proofErr w:type="spellStart"/>
+      <w:r>
+        <w:rPr>
+          <w:lang w:val="ru-RU"/>
+        </w:rPr>
+        <w:t>бетадином</w:t>
+      </w:r>
+      <w:proofErr w:type="spellEnd"/>
+      <w:r>
+        <w:rPr>
+          <w:lang w:val="ru-RU"/>
+        </w:rPr>
+        <w:t xml:space="preserve"> повязка с </w:t>
+      </w:r>
+      <w:proofErr w:type="spellStart"/>
+      <w:r>
+        <w:rPr>
+          <w:lang w:val="ru-RU"/>
+        </w:rPr>
+        <w:t>соолкосериловым</w:t>
+      </w:r>
+      <w:proofErr w:type="spellEnd"/>
+      <w:r>
+        <w:rPr>
+          <w:lang w:val="ru-RU"/>
+        </w:rPr>
+        <w:t xml:space="preserve"> гелем до заживления. </w:t>
+      </w:r>
+    </w:p>
+    <w:p>
+      <w:pPr>
+        <w:numPr>
+          <w:ilvl w:val="0"/>
+          <w:numId w:val="2"/>
+        </w:numPr>
+        <w:ind w:left="-142"/>
+        <w:jc w:val="both"/>
+        <w:rPr>
+          <w:lang w:val="ru-RU"/>
+        </w:rPr>
+      </w:pPr>
+      <w:r>
+        <w:rPr>
+          <w:lang w:val="ru-RU"/>
+        </w:rPr>
+        <w:t xml:space="preserve">Рек гастроэнтеролога:  Плановая госпитализация в </w:t>
+      </w:r>
+      <w:proofErr w:type="spellStart"/>
       <w:proofErr w:type="gramStart"/>
       <w:r>
         <w:rPr>
           <w:lang w:val="ru-RU"/>
         </w:rPr>
-        <w:t>л</w:t>
-      </w:r>
+        <w:t>отд</w:t>
+      </w:r>
+      <w:proofErr w:type="spellEnd"/>
       <w:proofErr w:type="gramEnd"/>
       <w:r>
         <w:rPr>
           <w:lang w:val="ru-RU"/>
         </w:rPr>
-        <w:t xml:space="preserve"> серия. </w:t>
-      </w:r>
-      <w:r>
-        <w:rPr>
-          <w:lang w:val="ru-RU"/>
-        </w:rPr>
-        <w:t>АД</w:t>
-      </w:r>
-      <w:r>
-        <w:rPr>
-          <w:lang w:val="ru-RU"/>
-        </w:rPr>
-        <w:t>Л</w:t>
-      </w:r>
-      <w:r>
-        <w:rPr>
-          <w:lang w:val="ru-RU"/>
-        </w:rPr>
-        <w:t xml:space="preserve">  №  </w:t>
-      </w:r>
-      <w:r>
-        <w:rPr>
-          <w:lang w:val="ru-RU"/>
-        </w:rPr>
-        <w:t>1775</w:t>
-      </w:r>
-      <w:r>
-        <w:rPr>
-          <w:lang w:val="ru-RU"/>
-        </w:rPr>
-        <w:t xml:space="preserve">     с </w:t>
-      </w:r>
-      <w:r>
-        <w:rPr>
-          <w:lang w:val="ru-RU"/>
-        </w:rPr>
-        <w:fldChar w:fldCharType="begin"/>
-      </w:r>
-      <w:r>
-        <w:rPr>
-          <w:lang w:val="ru-RU"/>
-        </w:rPr>
-        <w:instrText xml:space="preserve"> REF c \h </w:instrText>
-      </w:r>
-      <w:r>
-        <w:rPr>
-          <w:lang w:val="ru-RU"/>
-        </w:rPr>
-      </w:r>
-      <w:r>
-        <w:rPr>
-          <w:lang w:val="ru-RU"/>
-        </w:rPr>
-        <w:fldChar w:fldCharType="separate"/>
-      </w:r>
-      <w:sdt>
-        <w:sdtPr>
-          <w:rPr>
-            <w:sz w:val="28"/>
-            <w:lang w:val="ru-RU"/>
-          </w:rPr>
-          <w:alias w:val="с"/>
-          <w:tag w:val="с"/>
-          <w:id w:val="-972294291"/>
-          <w:placeholder>
-            <w:docPart w:val="0032C76F03814B33BA847C1F5361C82D"/>
-          </w:placeholder>
-          <w:date w:fullDate="2018-06-06T00:00:00Z">
-            <w:dateFormat w:val="dd.MM.yy"/>
-            <w:lid w:val="ru-RU"/>
-            <w:storeMappedDataAs w:val="dateTime"/>
-            <w:calendar w:val="gregorian"/>
-          </w:date>
-        </w:sdtPr>
-        <w:sdtEndPr/>
-        <w:sdtContent>
-          <w:r>
-            <w:rPr>
-              <w:sz w:val="28"/>
-              <w:lang w:val="ru-RU"/>
-            </w:rPr>
-            <w:t>06.06.18</w:t>
-          </w:r>
-        </w:sdtContent>
-      </w:sdt>
-      <w:r>
-        <w:rPr>
-          <w:sz w:val="28"/>
-          <w:lang w:val="ru-RU"/>
-        </w:rPr>
-        <w:t xml:space="preserve">. </w:t>
-      </w:r>
-      <w:r>
-        <w:rPr>
-          <w:lang w:val="ru-RU"/>
-        </w:rPr>
-        <w:fldChar w:fldCharType="end"/>
-      </w:r>
-      <w:r>
-        <w:rPr>
-          <w:lang w:val="ru-RU"/>
-        </w:rPr>
-        <w:t xml:space="preserve"> </w:t>
-      </w:r>
-      <w:r>
-        <w:rPr>
-          <w:lang w:val="ru-RU"/>
-        </w:rPr>
-        <w:t xml:space="preserve">по  </w:t>
-      </w:r>
-      <w:r>
-        <w:rPr>
-          <w:lang w:val="ru-RU"/>
-        </w:rPr>
-        <w:fldChar w:fldCharType="begin"/>
-      </w:r>
-      <w:r>
-        <w:rPr>
-          <w:lang w:val="ru-RU"/>
-        </w:rPr>
-        <w:instrText xml:space="preserve"> REF по \h </w:instrText>
-      </w:r>
-      <w:r>
-        <w:rPr>
-          <w:lang w:val="ru-RU"/>
-        </w:rPr>
-      </w:r>
-      <w:r>
-        <w:rPr>
-          <w:lang w:val="ru-RU"/>
-        </w:rPr>
-        <w:fldChar w:fldCharType="separate"/>
-      </w:r>
-      <w:sdt>
-        <w:sdtPr>
-          <w:rPr>
-            <w:sz w:val="28"/>
-            <w:lang w:val="ru-RU"/>
-          </w:rPr>
-          <w:alias w:val="по"/>
-          <w:tag w:val="по"/>
-          <w:id w:val="1373047458"/>
-          <w:placeholder>
-            <w:docPart w:val="4C74BE0EFA5A41D29BB3178B78B2E896"/>
-          </w:placeholder>
-          <w:date w:fullDate="2018-06-15T00:00:00Z">
-            <w:dateFormat w:val="dd.MM.yy"/>
-            <w:lid w:val="ru-RU"/>
-            <w:storeMappedDataAs w:val="dateTime"/>
-            <w:calendar w:val="gregorian"/>
-          </w:date>
-        </w:sdtPr>
-        <w:sdtEndPr/>
-        <w:sdtContent>
-          <w:r>
-            <w:rPr>
-              <w:sz w:val="28"/>
-              <w:lang w:val="ru-RU"/>
-            </w:rPr>
-            <w:t>15.06.18</w:t>
-          </w:r>
-        </w:sdtContent>
-      </w:sdt>
-      <w:r>
-        <w:rPr>
-          <w:sz w:val="28"/>
-          <w:lang w:val="ru-RU"/>
-        </w:rPr>
-        <w:t xml:space="preserve"> </w:t>
-      </w:r>
-      <w:r>
-        <w:rPr>
-          <w:lang w:val="ru-RU"/>
-        </w:rPr>
-        <w:fldChar w:fldCharType="end"/>
-      </w:r>
-      <w:r>
-        <w:rPr>
-          <w:lang w:val="ru-RU"/>
-        </w:rPr>
-        <w:t>к труду     .</w:t>
-      </w:r>
-      <w:r>
-        <w:rPr>
-          <w:lang w:val="ru-RU"/>
-        </w:rPr>
-        <w:t>06</w:t>
-      </w:r>
-      <w:r>
-        <w:rPr>
-          <w:lang w:val="ru-RU"/>
-        </w:rPr>
-        <w:t>.18</w:t>
-      </w:r>
-      <w:r>
-        <w:rPr>
-          <w:lang w:val="ru-RU"/>
-        </w:rPr>
-        <w:t xml:space="preserve"> </w:t>
+        <w:t xml:space="preserve">  гастроэнтерологии ЗОКБ на 20.06.18 (согласовано с зав </w:t>
+      </w:r>
+      <w:proofErr w:type="spellStart"/>
+      <w:r>
+        <w:rPr>
+          <w:lang w:val="ru-RU"/>
+        </w:rPr>
+        <w:t>отд</w:t>
+      </w:r>
+      <w:proofErr w:type="spellEnd"/>
+      <w:r>
+        <w:rPr>
+          <w:lang w:val="ru-RU"/>
+        </w:rPr>
+        <w:t xml:space="preserve"> Данильченко Л.П.)</w:t>
       </w:r>
     </w:p>
     <w:p>
@@ -11132,93 +8739,6 @@
     </w:docPart>
     <w:docPart>
       <w:docPartPr>
-        <w:name w:val="FBFC6A18E07A484F9E976562E903BEB7"/>
-        <w:category>
-          <w:name w:val="Общие"/>
-          <w:gallery w:val="placeholder"/>
-        </w:category>
-        <w:types>
-          <w:type w:val="bbPlcHdr"/>
-        </w:types>
-        <w:behaviors>
-          <w:behavior w:val="content"/>
-        </w:behaviors>
-        <w:guid w:val="{E5D938F3-E00E-4F48-ACDE-E2E2655275DF}"/>
-      </w:docPartPr>
-      <w:docPartBody>
-        <w:p>
-          <w:pPr>
-            <w:pStyle w:val="FBFC6A18E07A484F9E976562E903BEB7"/>
-          </w:pPr>
-          <w:r>
-            <w:rPr>
-              <w:rStyle w:val="a3"/>
-            </w:rPr>
-            <w:t>Выберите элемент.</w:t>
-          </w:r>
-        </w:p>
-      </w:docPartBody>
-    </w:docPart>
-    <w:docPart>
-      <w:docPartPr>
-        <w:name w:val="DB435B1E68954750936FB322747598D2"/>
-        <w:category>
-          <w:name w:val="Общие"/>
-          <w:gallery w:val="placeholder"/>
-        </w:category>
-        <w:types>
-          <w:type w:val="bbPlcHdr"/>
-        </w:types>
-        <w:behaviors>
-          <w:behavior w:val="content"/>
-        </w:behaviors>
-        <w:guid w:val="{7122C427-55FD-49A2-B369-ED6DAFC67A8F}"/>
-      </w:docPartPr>
-      <w:docPartBody>
-        <w:p>
-          <w:pPr>
-            <w:pStyle w:val="DB435B1E68954750936FB322747598D2"/>
-          </w:pPr>
-          <w:r>
-            <w:rPr>
-              <w:rStyle w:val="a3"/>
-            </w:rPr>
-            <w:t>Выберите элемент.</w:t>
-          </w:r>
-        </w:p>
-      </w:docPartBody>
-    </w:docPart>
-    <w:docPart>
-      <w:docPartPr>
-        <w:name w:val="5917FEE754784A0BA4173B51A4E1CE95"/>
-        <w:category>
-          <w:name w:val="Общие"/>
-          <w:gallery w:val="placeholder"/>
-        </w:category>
-        <w:types>
-          <w:type w:val="bbPlcHdr"/>
-        </w:types>
-        <w:behaviors>
-          <w:behavior w:val="content"/>
-        </w:behaviors>
-        <w:guid w:val="{92F74F23-8C0C-424C-A12C-19EB4EDE41E3}"/>
-      </w:docPartPr>
-      <w:docPartBody>
-        <w:p>
-          <w:pPr>
-            <w:pStyle w:val="5917FEE754784A0BA4173B51A4E1CE95"/>
-          </w:pPr>
-          <w:r>
-            <w:rPr>
-              <w:rStyle w:val="a3"/>
-            </w:rPr>
-            <w:t>Выберите элемент.</w:t>
-          </w:r>
-        </w:p>
-      </w:docPartBody>
-    </w:docPart>
-    <w:docPart>
-      <w:docPartPr>
         <w:name w:val="FFCB998A69C547318D033520574A41D0"/>
         <w:category>
           <w:name w:val="Общие"/>
@@ -11362,64 +8882,6 @@
         </w:p>
       </w:docPartBody>
     </w:docPart>
-    <w:docPart>
-      <w:docPartPr>
-        <w:name w:val="0032C76F03814B33BA847C1F5361C82D"/>
-        <w:category>
-          <w:name w:val="Общие"/>
-          <w:gallery w:val="placeholder"/>
-        </w:category>
-        <w:types>
-          <w:type w:val="bbPlcHdr"/>
-        </w:types>
-        <w:behaviors>
-          <w:behavior w:val="content"/>
-        </w:behaviors>
-        <w:guid w:val="{95C1B27C-F061-467D-8CF5-BEB65E79940C}"/>
-      </w:docPartPr>
-      <w:docPartBody>
-        <w:p>
-          <w:pPr>
-            <w:pStyle w:val="0032C76F03814B33BA847C1F5361C82D"/>
-          </w:pPr>
-          <w:r>
-            <w:rPr>
-              <w:rStyle w:val="a3"/>
-            </w:rPr>
-            <w:t>Место для ввода даты.</w:t>
-          </w:r>
-        </w:p>
-      </w:docPartBody>
-    </w:docPart>
-    <w:docPart>
-      <w:docPartPr>
-        <w:name w:val="4C74BE0EFA5A41D29BB3178B78B2E896"/>
-        <w:category>
-          <w:name w:val="Общие"/>
-          <w:gallery w:val="placeholder"/>
-        </w:category>
-        <w:types>
-          <w:type w:val="bbPlcHdr"/>
-        </w:types>
-        <w:behaviors>
-          <w:behavior w:val="content"/>
-        </w:behaviors>
-        <w:guid w:val="{DC04EF5C-85A1-4585-9841-87CF7FB316C4}"/>
-      </w:docPartPr>
-      <w:docPartBody>
-        <w:p>
-          <w:pPr>
-            <w:pStyle w:val="4C74BE0EFA5A41D29BB3178B78B2E896"/>
-          </w:pPr>
-          <w:r>
-            <w:rPr>
-              <w:rStyle w:val="a3"/>
-            </w:rPr>
-            <w:t>Место для ввода даты.</w:t>
-          </w:r>
-        </w:p>
-      </w:docPartBody>
-    </w:docPart>
   </w:docParts>
 </w:glossaryDocument>
 </file>
@@ -11505,6 +8967,7 @@
     <w:rsid w:val="0006153B"/>
     <w:rsid w:val="000B0B90"/>
     <w:rsid w:val="00101666"/>
+    <w:rsid w:val="001A04D1"/>
     <w:rsid w:val="001B01EB"/>
     <w:rsid w:val="00260FAF"/>
     <w:rsid w:val="00277827"/>
@@ -12938,7 +10401,7 @@
 </file>
 
 <file path=customXml/itemProps1.xml><?xml version="1.0" encoding="utf-8"?>
-<ds:datastoreItem xmlns:ds="http://schemas.openxmlformats.org/officeDocument/2006/customXml" ds:itemID="{F84E2107-7479-4455-8B3D-AE8FBCCDB913}">
+<ds:datastoreItem xmlns:ds="http://schemas.openxmlformats.org/officeDocument/2006/customXml" ds:itemID="{67C867A4-24EC-48F2-99A0-E73894549BC1}">
   <ds:schemaRefs>
     <ds:schemaRef ds:uri="http://schemas.openxmlformats.org/officeDocument/2006/bibliography"/>
   </ds:schemaRefs>
